--- a/stl/cpp-stl-cheat-sheet.docx
+++ b/stl/cpp-stl-cheat-sheet.docx
@@ -1,6 +1,6 @@
 
 <file path=word/document.xml><?xml version="1.0" encoding="utf-8"?>
-<w:document xmlns:wpc="http://schemas.microsoft.com/office/word/2010/wordprocessingCanvas" xmlns:cx="http://schemas.microsoft.com/office/drawing/2014/chartex" xmlns:cx1="http://schemas.microsoft.com/office/drawing/2015/9/8/chartex" xmlns:cx2="http://schemas.microsoft.com/office/drawing/2015/10/21/chartex" xmlns:cx3="http://schemas.microsoft.com/office/drawing/2016/5/9/chartex" xmlns:cx4="http://schemas.microsoft.com/office/drawing/2016/5/10/chartex" xmlns:cx5="http://schemas.microsoft.com/office/drawing/2016/5/11/chartex" xmlns:cx6="http://schemas.microsoft.com/office/drawing/2016/5/12/chartex" xmlns:cx7="http://schemas.microsoft.com/office/drawing/2016/5/13/chartex" xmlns:cx8="http://schemas.microsoft.com/office/drawing/2016/5/14/chartex" xmlns:mc="http://schemas.openxmlformats.org/markup-compatibility/2006" xmlns:aink="http://schemas.microsoft.com/office/drawing/2016/ink" xmlns:am3d="http://schemas.microsoft.com/office/drawing/2017/model3d" xmlns:o="urn:schemas-microsoft-com:office:office" xmlns:oel="http://schemas.microsoft.com/office/2019/extlst" xmlns:r="http://schemas.openxmlformats.org/officeDocument/2006/relationships" xmlns:m="http://schemas.openxmlformats.org/officeDocument/2006/math" xmlns:v="urn:schemas-microsoft-com:vml" xmlns:wp14="http://schemas.microsoft.com/office/word/2010/wordprocessingDrawing" xmlns:wp="http://schemas.openxmlformats.org/drawingml/2006/wordprocessingDrawing" xmlns:w10="urn:schemas-microsoft-com:office:word" xmlns:w="http://schemas.openxmlformats.org/wordprocessingml/2006/main" xmlns:w14="http://schemas.microsoft.com/office/word/2010/wordml" xmlns:w15="http://schemas.microsoft.com/office/word/2012/wordml" xmlns:w16cex="http://schemas.microsoft.com/office/word/2018/wordml/cex" xmlns:w16cid="http://schemas.microsoft.com/office/word/2016/wordml/cid" xmlns:w16="http://schemas.microsoft.com/office/word/2018/wordml" xmlns:w16sdtdh="http://schemas.microsoft.com/office/word/2020/wordml/sdtdatahash" xmlns:w16se="http://schemas.microsoft.com/office/word/2015/wordml/symex" xmlns:wpg="http://schemas.microsoft.com/office/word/2010/wordprocessingGroup" xmlns:wpi="http://schemas.microsoft.com/office/word/2010/wordprocessingInk" xmlns:wne="http://schemas.microsoft.com/office/word/2006/wordml" xmlns:wps="http://schemas.microsoft.com/office/word/2010/wordprocessingShape" mc:Ignorable="w14 w15 w16se w16cid w16 w16cex w16sdtdh wp14">
+<w:document xmlns:wpc="http://schemas.microsoft.com/office/word/2010/wordprocessingCanvas" xmlns:cx="http://schemas.microsoft.com/office/drawing/2014/chartex" xmlns:cx1="http://schemas.microsoft.com/office/drawing/2015/9/8/chartex" xmlns:cx2="http://schemas.microsoft.com/office/drawing/2015/10/21/chartex" xmlns:cx3="http://schemas.microsoft.com/office/drawing/2016/5/9/chartex" xmlns:cx4="http://schemas.microsoft.com/office/drawing/2016/5/10/chartex" xmlns:cx5="http://schemas.microsoft.com/office/drawing/2016/5/11/chartex" xmlns:cx6="http://schemas.microsoft.com/office/drawing/2016/5/12/chartex" xmlns:cx7="http://schemas.microsoft.com/office/drawing/2016/5/13/chartex" xmlns:cx8="http://schemas.microsoft.com/office/drawing/2016/5/14/chartex" xmlns:mc="http://schemas.openxmlformats.org/markup-compatibility/2006" xmlns:aink="http://schemas.microsoft.com/office/drawing/2016/ink" xmlns:am3d="http://schemas.microsoft.com/office/drawing/2017/model3d" xmlns:o="urn:schemas-microsoft-com:office:office" xmlns:oel="http://schemas.microsoft.com/office/2019/extlst" xmlns:r="http://schemas.openxmlformats.org/officeDocument/2006/relationships" xmlns:m="http://schemas.openxmlformats.org/officeDocument/2006/math" xmlns:v="urn:schemas-microsoft-com:vml" xmlns:wp14="http://schemas.microsoft.com/office/word/2010/wordprocessingDrawing" xmlns:wp="http://schemas.openxmlformats.org/drawingml/2006/wordprocessingDrawing" xmlns:w10="urn:schemas-microsoft-com:office:word" xmlns:w="http://schemas.openxmlformats.org/wordprocessingml/2006/main" xmlns:w14="http://schemas.microsoft.com/office/word/2010/wordml" xmlns:w15="http://schemas.microsoft.com/office/word/2012/wordml" xmlns:w16cex="http://schemas.microsoft.com/office/word/2018/wordml/cex" xmlns:w16cid="http://schemas.microsoft.com/office/word/2016/wordml/cid" xmlns:w16="http://schemas.microsoft.com/office/word/2018/wordml" xmlns:w16du="http://schemas.microsoft.com/office/word/2023/wordml/word16du" xmlns:w16sdtdh="http://schemas.microsoft.com/office/word/2020/wordml/sdtdatahash" xmlns:w16se="http://schemas.microsoft.com/office/word/2015/wordml/symex" xmlns:wpg="http://schemas.microsoft.com/office/word/2010/wordprocessingGroup" xmlns:wpi="http://schemas.microsoft.com/office/word/2010/wordprocessingInk" xmlns:wne="http://schemas.microsoft.com/office/word/2006/wordml" xmlns:wps="http://schemas.microsoft.com/office/word/2010/wordprocessingShape" mc:Ignorable="w14 w15 w16se w16cid w16 w16cex w16sdtdh w16du wp14">
   <w:body>
     <w:p>
       <w:pPr>
@@ -21,48 +21,6 @@
           <w:sz w:val="20"/>
         </w:rPr>
       </w:pPr>
-      <w:r>
-        <w:rPr>
-          <w:rFonts w:ascii="Times New Roman"/>
-          <w:noProof/>
-          <w:sz w:val="20"/>
-        </w:rPr>
-        <w:drawing>
-          <wp:inline distT="0" distB="0" distL="0" distR="0" wp14:anchorId="17E0B8BD" wp14:editId="231BDC44">
-            <wp:extent cx="179165" cy="150875"/>
-            <wp:effectExtent l="0" t="0" r="0" b="0"/>
-            <wp:docPr id="1" name="image1.png"/>
-            <wp:cNvGraphicFramePr>
-              <a:graphicFrameLocks xmlns:a="http://schemas.openxmlformats.org/drawingml/2006/main" noChangeAspect="1"/>
-            </wp:cNvGraphicFramePr>
-            <a:graphic xmlns:a="http://schemas.openxmlformats.org/drawingml/2006/main">
-              <a:graphicData uri="http://schemas.openxmlformats.org/drawingml/2006/picture">
-                <pic:pic xmlns:pic="http://schemas.openxmlformats.org/drawingml/2006/picture">
-                  <pic:nvPicPr>
-                    <pic:cNvPr id="2" name="image1.png"/>
-                    <pic:cNvPicPr/>
-                  </pic:nvPicPr>
-                  <pic:blipFill>
-                    <a:blip r:embed="rId7" cstate="print"/>
-                    <a:stretch>
-                      <a:fillRect/>
-                    </a:stretch>
-                  </pic:blipFill>
-                  <pic:spPr>
-                    <a:xfrm>
-                      <a:off x="0" y="0"/>
-                      <a:ext cx="179165" cy="150875"/>
-                    </a:xfrm>
-                    <a:prstGeom prst="rect">
-                      <a:avLst/>
-                    </a:prstGeom>
-                  </pic:spPr>
-                </pic:pic>
-              </a:graphicData>
-            </a:graphic>
-          </wp:inline>
-        </w:drawing>
-      </w:r>
     </w:p>
     <w:p>
       <w:pPr>
@@ -143,7 +101,7 @@
           </v:shape>
         </w:pict>
       </w:r>
-      <w:hyperlink r:id="rId8">
+      <w:hyperlink r:id="rId7">
         <w:r>
           <w:rPr>
             <w:rFonts w:ascii="Arial"/>
@@ -218,8 +176,8 @@
     <w:p>
       <w:pPr>
         <w:sectPr>
-          <w:headerReference w:type="default" r:id="rId9"/>
-          <w:footerReference w:type="default" r:id="rId10"/>
+          <w:headerReference w:type="default" r:id="rId8"/>
+          <w:footerReference w:type="default" r:id="rId9"/>
           <w:type w:val="continuous"/>
           <w:pgSz w:w="11900" w:h="16840"/>
           <w:pgMar w:top="520" w:right="600" w:bottom="480" w:left="620" w:header="278" w:footer="280" w:gutter="0"/>
@@ -351,10 +309,10 @@
               <o:lock v:ext="edit" aspectratio="t"/>
             </v:shapetype>
             <v:shape id="docshape12" o:spid="_x0000_s2331" type="#_x0000_t75" style="position:absolute;left:1428;top:2145;width:360;height:205">
-              <v:imagedata r:id="rId11" o:title=""/>
+              <v:imagedata r:id="rId10" o:title=""/>
             </v:shape>
             <v:shape id="docshape13" o:spid="_x0000_s2330" type="#_x0000_t75" href="https://www.hackerearth.com/practice/notes/" style="position:absolute;left:1348;top:1670;width:235;height:110" o:button="t">
-              <v:imagedata r:id="rId12" o:title=""/>
+              <v:imagedata r:id="rId11" o:title=""/>
             </v:shape>
             <v:rect id="docshape14" o:spid="_x0000_s2329" style="position:absolute;left:1345;top:13696;width:9230;height:2582" stroked="f"/>
             <v:shape id="docshape15" o:spid="_x0000_s2328" style="position:absolute;left:1352;top:13703;width:9215;height:2574" coordorigin="1353,13704" coordsize="9215,2574" o:spt="100" adj="0,,0" path="m1353,13704r9214,l10567,16277t-9214,l1353,13704e" filled="f" strokecolor="#ccc" strokeweight=".26469mm">
@@ -363,13 +321,13 @@
               <v:path arrowok="t" o:connecttype="segments"/>
             </v:shape>
             <v:shape id="docshape16" o:spid="_x0000_s2327" type="#_x0000_t75" style="position:absolute;left:10764;top:1625;width:331;height:286">
-              <v:imagedata r:id="rId13" o:title=""/>
+              <v:imagedata r:id="rId12" o:title=""/>
             </v:shape>
             <v:shape id="docshape17" o:spid="_x0000_s2326" style="position:absolute;left:10469;top:15496;width:631;height:631" coordorigin="10470,15497" coordsize="631,631" path="m10785,16127r-62,-6l10664,16103r-54,-29l10562,16035r-39,-48l10494,15933r-18,-59l10470,15812r,-15l10479,15735r21,-58l10532,15624r41,-45l10623,15542r56,-27l10739,15500r46,-3l10800,15497r61,9l10920,15527r52,32l11018,15600r37,50l11081,15706r15,60l11100,15812r,16l11090,15889r-20,58l11038,16000r-42,46l10947,16082r-56,27l10831,16124r-46,3xe" stroked="f">
               <v:path arrowok="t"/>
             </v:shape>
             <v:shape id="docshape18" o:spid="_x0000_s2325" type="#_x0000_t75" style="position:absolute;left:10604;top:15632;width:361;height:361">
-              <v:imagedata r:id="rId14" o:title=""/>
+              <v:imagedata r:id="rId13" o:title=""/>
             </v:shape>
             <w10:wrap anchorx="page" anchory="page"/>
           </v:group>
@@ -2104,14 +2062,14 @@
           <v:group id="docshapegroup22" o:spid="_x0000_s2315" style="position:absolute;margin-left:67.25pt;margin-top:29pt;width:487.75pt;height:784.9pt;z-index:-16663040;mso-position-horizontal-relative:page;mso-position-vertical-relative:page" coordorigin="1345,580" coordsize="9755,15698">
             <v:rect id="docshape23" o:spid="_x0000_s2320" style="position:absolute;left:10784;top:580;width:73;height:15698" fillcolor="#9ea6c2" stroked="f"/>
             <v:shape id="docshape24" o:spid="_x0000_s2319" type="#_x0000_t75" style="position:absolute;left:10764;top:1625;width:331;height:286">
-              <v:imagedata r:id="rId13" o:title=""/>
+              <v:imagedata r:id="rId12" o:title=""/>
             </v:shape>
             <v:rect id="docshape25" o:spid="_x0000_s2318" style="position:absolute;left:1352;top:15609;width:9215;height:661" filled="f" strokecolor="#ccc" strokeweight=".26469mm"/>
             <v:shape id="docshape26" o:spid="_x0000_s2317" style="position:absolute;left:10469;top:15496;width:631;height:631" coordorigin="10470,15497" coordsize="631,631" path="m10785,16127r-62,-6l10664,16103r-54,-29l10562,16035r-39,-48l10494,15933r-18,-59l10470,15812r,-15l10479,15735r21,-58l10532,15624r41,-45l10623,15542r56,-27l10739,15500r46,-3l10800,15497r61,9l10920,15527r52,32l11018,15600r37,50l11081,15706r15,60l11100,15812r,16l11090,15889r-20,58l11038,16000r-42,46l10947,16082r-56,27l10831,16124r-46,3xe" stroked="f">
               <v:path arrowok="t"/>
             </v:shape>
             <v:shape id="docshape27" o:spid="_x0000_s2316" type="#_x0000_t75" style="position:absolute;left:10604;top:15632;width:361;height:361">
-              <v:imagedata r:id="rId14" o:title=""/>
+              <v:imagedata r:id="rId13" o:title=""/>
             </v:shape>
             <w10:wrap anchorx="page" anchory="page"/>
           </v:group>
@@ -5621,13 +5579,13 @@
           <v:group id="docshapegroup35" o:spid="_x0000_s2303" style="position:absolute;left:0;text-align:left;margin-left:523.5pt;margin-top:29pt;width:31.55pt;height:784.9pt;z-index:-16660480;mso-position-horizontal-relative:page;mso-position-vertical-relative:page" coordorigin="10470,580" coordsize="631,15698">
             <v:rect id="docshape36" o:spid="_x0000_s2307" style="position:absolute;left:10784;top:580;width:73;height:15698" fillcolor="#9ea6c2" stroked="f"/>
             <v:shape id="docshape37" o:spid="_x0000_s2306" type="#_x0000_t75" style="position:absolute;left:10764;top:1625;width:331;height:286">
-              <v:imagedata r:id="rId13" o:title=""/>
+              <v:imagedata r:id="rId12" o:title=""/>
             </v:shape>
             <v:shape id="docshape38" o:spid="_x0000_s2305" style="position:absolute;left:10469;top:15496;width:631;height:631" coordorigin="10470,15497" coordsize="631,631" path="m10785,16127r-62,-6l10664,16103r-54,-29l10562,16035r-39,-48l10494,15933r-18,-59l10470,15812r,-15l10479,15735r21,-58l10532,15624r41,-45l10623,15542r56,-27l10739,15500r46,-3l10800,15497r61,9l10920,15527r52,32l11018,15600r37,50l11081,15706r15,60l11100,15812r,16l11090,15889r-20,58l11038,16000r-42,46l10947,16082r-56,27l10831,16124r-46,3xe" stroked="f">
               <v:path arrowok="t"/>
             </v:shape>
             <v:shape id="docshape39" o:spid="_x0000_s2304" type="#_x0000_t75" style="position:absolute;left:10604;top:15632;width:361;height:361">
-              <v:imagedata r:id="rId14" o:title=""/>
+              <v:imagedata r:id="rId13" o:title=""/>
             </v:shape>
             <w10:wrap anchorx="page" anchory="page"/>
           </v:group>
@@ -9310,13 +9268,13 @@
           <v:group id="docshapegroup55" o:spid="_x0000_s2283" style="position:absolute;left:0;text-align:left;margin-left:523.5pt;margin-top:29pt;width:31.55pt;height:784.9pt;z-index:-16657920;mso-position-horizontal-relative:page;mso-position-vertical-relative:page" coordorigin="10470,580" coordsize="631,15698">
             <v:rect id="docshape56" o:spid="_x0000_s2287" style="position:absolute;left:10784;top:580;width:73;height:15698" fillcolor="#9ea6c2" stroked="f"/>
             <v:shape id="docshape57" o:spid="_x0000_s2286" type="#_x0000_t75" style="position:absolute;left:10764;top:1625;width:331;height:286">
-              <v:imagedata r:id="rId13" o:title=""/>
+              <v:imagedata r:id="rId12" o:title=""/>
             </v:shape>
             <v:shape id="docshape58" o:spid="_x0000_s2285" style="position:absolute;left:10469;top:15496;width:631;height:631" coordorigin="10470,15497" coordsize="631,631" path="m10785,16127r-62,-6l10664,16103r-54,-29l10562,16035r-39,-48l10494,15933r-18,-59l10470,15812r,-15l10479,15735r21,-58l10532,15624r41,-45l10623,15542r56,-27l10739,15500r46,-3l10800,15497r61,9l10920,15527r52,32l11018,15600r37,50l11081,15706r15,60l11100,15812r,16l11090,15889r-20,58l11038,16000r-42,46l10947,16082r-56,27l10831,16124r-46,3xe" stroked="f">
               <v:path arrowok="t"/>
             </v:shape>
             <v:shape id="docshape59" o:spid="_x0000_s2284" type="#_x0000_t75" style="position:absolute;left:10604;top:15632;width:361;height:361">
-              <v:imagedata r:id="rId14" o:title=""/>
+              <v:imagedata r:id="rId13" o:title=""/>
             </v:shape>
             <w10:wrap anchorx="page" anchory="page"/>
           </v:group>
@@ -12827,7 +12785,7 @@
           <v:group id="docshapegroup76" o:spid="_x0000_s2261" style="position:absolute;left:0;text-align:left;margin-left:67.25pt;margin-top:29pt;width:487.75pt;height:785.25pt;z-index:-16655360;mso-position-horizontal-relative:page;mso-position-vertical-relative:page" coordorigin="1345,580" coordsize="9755,15705">
             <v:rect id="docshape77" o:spid="_x0000_s2266" style="position:absolute;left:10784;top:580;width:73;height:15698" fillcolor="#9ea6c2" stroked="f"/>
             <v:shape id="docshape78" o:spid="_x0000_s2265" type="#_x0000_t75" style="position:absolute;left:10764;top:1625;width:331;height:286">
-              <v:imagedata r:id="rId13" o:title=""/>
+              <v:imagedata r:id="rId12" o:title=""/>
             </v:shape>
             <v:shape id="docshape79" o:spid="_x0000_s2264" style="position:absolute;left:1352;top:13718;width:9215;height:2559" coordorigin="1353,13719" coordsize="9215,2559" o:spt="100" adj="0,,0" path="m1353,13719r9214,l10567,16277t-9214,l1353,13719e" filled="f" strokecolor="#ccc" strokeweight=".26469mm">
               <v:stroke joinstyle="round"/>
@@ -12838,7 +12796,7 @@
               <v:path arrowok="t"/>
             </v:shape>
             <v:shape id="docshape81" o:spid="_x0000_s2262" type="#_x0000_t75" style="position:absolute;left:10604;top:15632;width:361;height:361">
-              <v:imagedata r:id="rId14" o:title=""/>
+              <v:imagedata r:id="rId13" o:title=""/>
             </v:shape>
             <w10:wrap anchorx="page" anchory="page"/>
           </v:group>
@@ -16678,13 +16636,13 @@
           <v:group id="docshapegroup87" o:spid="_x0000_s2249" style="position:absolute;margin-left:523.5pt;margin-top:29pt;width:31.55pt;height:784.9pt;z-index:-16652288;mso-position-horizontal-relative:page;mso-position-vertical-relative:page" coordorigin="10470,580" coordsize="631,15698">
             <v:rect id="docshape88" o:spid="_x0000_s2255" style="position:absolute;left:10784;top:580;width:73;height:15698" fillcolor="#9ea6c2" stroked="f"/>
             <v:shape id="docshape89" o:spid="_x0000_s2254" type="#_x0000_t75" style="position:absolute;left:10764;top:1625;width:331;height:286">
-              <v:imagedata r:id="rId13" o:title=""/>
+              <v:imagedata r:id="rId12" o:title=""/>
             </v:shape>
             <v:shape id="docshape90" o:spid="_x0000_s2253" style="position:absolute;left:10469;top:15496;width:631;height:631" coordorigin="10470,15497" coordsize="631,631" path="m10785,16127r-62,-6l10664,16103r-54,-29l10562,16035r-39,-48l10494,15933r-18,-59l10470,15812r,-15l10479,15735r21,-58l10532,15624r41,-45l10623,15542r56,-27l10739,15500r46,-3l10800,15497r61,9l10920,15527r52,32l11018,15600r37,50l11081,15706r15,60l11100,15812r,16l11090,15889r-20,58l11038,16000r-42,46l10947,16082r-56,27l10831,16124r-46,3xe" stroked="f">
               <v:path arrowok="t"/>
             </v:shape>
             <v:shape id="docshape91" o:spid="_x0000_s2252" type="#_x0000_t75" style="position:absolute;left:10604;top:15632;width:361;height:361">
-              <v:imagedata r:id="rId14" o:title=""/>
+              <v:imagedata r:id="rId13" o:title=""/>
             </v:shape>
             <v:shape id="docshape92" o:spid="_x0000_s2251" type="#_x0000_t202" style="position:absolute;left:10824;top:1642;width:226;height:246" filled="f" stroked="f">
               <v:textbox inset="0,0,0,0">
@@ -19361,7 +19319,7 @@
           <v:group id="docshapegroup101" o:spid="_x0000_s2236" style="position:absolute;left:0;text-align:left;margin-left:67.25pt;margin-top:29pt;width:487.75pt;height:785.25pt;z-index:-16649216;mso-position-horizontal-relative:page;mso-position-vertical-relative:page" coordorigin="1345,580" coordsize="9755,15705">
             <v:rect id="docshape102" o:spid="_x0000_s2241" style="position:absolute;left:10784;top:580;width:73;height:15698" fillcolor="#9ea6c2" stroked="f"/>
             <v:shape id="docshape103" o:spid="_x0000_s2240" type="#_x0000_t75" style="position:absolute;left:10764;top:1625;width:331;height:286">
-              <v:imagedata r:id="rId13" o:title=""/>
+              <v:imagedata r:id="rId12" o:title=""/>
             </v:shape>
             <v:shape id="docshape104" o:spid="_x0000_s2239" style="position:absolute;left:1352;top:14664;width:9215;height:1614" coordorigin="1353,14664" coordsize="9215,1614" o:spt="100" adj="0,,0" path="m1353,14664r9214,l10567,16277t-9214,l1353,14664e" filled="f" strokecolor="#ccc" strokeweight=".26469mm">
               <v:stroke joinstyle="round"/>
@@ -19372,7 +19330,7 @@
               <v:path arrowok="t"/>
             </v:shape>
             <v:shape id="docshape106" o:spid="_x0000_s2237" type="#_x0000_t75" style="position:absolute;left:10604;top:15632;width:361;height:361">
-              <v:imagedata r:id="rId14" o:title=""/>
+              <v:imagedata r:id="rId13" o:title=""/>
             </v:shape>
             <w10:wrap anchorx="page" anchory="page"/>
           </v:group>
@@ -22558,14 +22516,14 @@
           <v:group id="docshapegroup111" o:spid="_x0000_s2224" style="position:absolute;left:0;text-align:left;margin-left:523.5pt;margin-top:29pt;width:31.55pt;height:784.9pt;z-index:15748608;mso-position-horizontal-relative:page;mso-position-vertical-relative:page" coordorigin="10470,580" coordsize="631,15698">
             <v:rect id="docshape112" o:spid="_x0000_s2231" style="position:absolute;left:10784;top:580;width:73;height:15698" fillcolor="#9ea6c2" stroked="f"/>
             <v:shape id="docshape113" o:spid="_x0000_s2230" type="#_x0000_t75" style="position:absolute;left:10764;top:1625;width:331;height:286">
-              <v:imagedata r:id="rId13" o:title=""/>
+              <v:imagedata r:id="rId12" o:title=""/>
             </v:shape>
             <v:line id="_x0000_s2229" style="position:absolute" from="10567,580" to="10567,16277" strokecolor="#ccc" strokeweight=".26469mm"/>
             <v:shape id="docshape114" o:spid="_x0000_s2228" style="position:absolute;left:10469;top:15496;width:631;height:631" coordorigin="10470,15497" coordsize="631,631" path="m10785,16127r-62,-6l10664,16103r-54,-29l10562,16035r-39,-48l10494,15933r-18,-59l10470,15812r,-15l10479,15735r21,-58l10532,15624r41,-45l10623,15542r56,-27l10739,15500r46,-3l10800,15497r61,9l10920,15527r52,32l11018,15600r37,50l11081,15706r15,60l11100,15812r,16l11090,15889r-20,58l11038,16000r-42,46l10947,16082r-56,27l10831,16124r-46,3xe" stroked="f">
               <v:path arrowok="t"/>
             </v:shape>
             <v:shape id="docshape115" o:spid="_x0000_s2227" type="#_x0000_t75" style="position:absolute;left:10604;top:15632;width:361;height:361">
-              <v:imagedata r:id="rId14" o:title=""/>
+              <v:imagedata r:id="rId13" o:title=""/>
             </v:shape>
             <v:shape id="docshape116" o:spid="_x0000_s2226" type="#_x0000_t202" style="position:absolute;left:10824;top:1642;width:226;height:246" filled="f" stroked="f">
               <v:textbox inset="0,0,0,0">
@@ -25682,7 +25640,7 @@
           <v:group id="docshapegroup120" o:spid="_x0000_s2215" style="position:absolute;margin-left:67.25pt;margin-top:29pt;width:487.75pt;height:785.25pt;z-index:-16643584;mso-position-horizontal-relative:page;mso-position-vertical-relative:page" coordorigin="1345,580" coordsize="9755,15705">
             <v:rect id="docshape121" o:spid="_x0000_s2220" style="position:absolute;left:10784;top:580;width:73;height:15698" fillcolor="#9ea6c2" stroked="f"/>
             <v:shape id="docshape122" o:spid="_x0000_s2219" type="#_x0000_t75" style="position:absolute;left:10764;top:1625;width:331;height:286">
-              <v:imagedata r:id="rId13" o:title=""/>
+              <v:imagedata r:id="rId12" o:title=""/>
             </v:shape>
             <v:shape id="docshape123" o:spid="_x0000_s2218" style="position:absolute;left:1352;top:13148;width:9215;height:3129" coordorigin="1353,13148" coordsize="9215,3129" o:spt="100" adj="0,,0" path="m1353,13148r9214,l10567,16277t-9214,l1353,13148e" filled="f" strokecolor="#ccc" strokeweight=".26469mm">
               <v:stroke joinstyle="round"/>
@@ -25693,7 +25651,7 @@
               <v:path arrowok="t"/>
             </v:shape>
             <v:shape id="docshape125" o:spid="_x0000_s2216" type="#_x0000_t75" style="position:absolute;left:10604;top:15632;width:361;height:361">
-              <v:imagedata r:id="rId14" o:title=""/>
+              <v:imagedata r:id="rId13" o:title=""/>
             </v:shape>
             <w10:wrap anchorx="page" anchory="page"/>
           </v:group>
@@ -28533,83 +28491,6 @@
           <w:sz w:val="4"/>
         </w:rPr>
       </w:pPr>
-      <w:r>
-        <w:lastRenderedPageBreak/>
-        <w:pict w14:anchorId="4DDA4396">
-          <v:rect id="docshape145" o:spid="_x0000_s2195" style="position:absolute;margin-left:53.05pt;margin-top:29pt;width:3.7pt;height:784.85pt;z-index:15755776;mso-position-horizontal-relative:page;mso-position-vertical-relative:page" fillcolor="#9ea6c2" stroked="f">
-            <w10:wrap anchorx="page" anchory="page"/>
-          </v:rect>
-        </w:pict>
-      </w:r>
-      <w:r>
-        <w:pict w14:anchorId="495FB8F8">
-          <v:group id="docshapegroup146" o:spid="_x0000_s2188" style="position:absolute;margin-left:523.5pt;margin-top:29pt;width:31.55pt;height:784.9pt;z-index:-16640000;mso-position-horizontal-relative:page;mso-position-vertical-relative:page" coordorigin="10470,580" coordsize="631,15698">
-            <v:rect id="docshape147" o:spid="_x0000_s2194" style="position:absolute;left:10784;top:580;width:73;height:15698" fillcolor="#9ea6c2" stroked="f"/>
-            <v:shape id="docshape148" o:spid="_x0000_s2193" type="#_x0000_t75" style="position:absolute;left:10764;top:1625;width:331;height:286">
-              <v:imagedata r:id="rId13" o:title=""/>
-            </v:shape>
-            <v:shape id="docshape149" o:spid="_x0000_s2192" style="position:absolute;left:10469;top:15496;width:631;height:631" coordorigin="10470,15497" coordsize="631,631" path="m10785,16127r-62,-6l10664,16103r-54,-29l10562,16035r-39,-48l10494,15933r-18,-59l10470,15812r,-15l10479,15735r21,-58l10532,15624r41,-45l10623,15542r56,-27l10739,15500r46,-3l10800,15497r61,9l10920,15527r52,32l11018,15600r37,50l11081,15706r15,60l11100,15812r,16l11090,15889r-20,58l11038,16000r-42,46l10947,16082r-56,27l10831,16124r-46,3xe" stroked="f">
-              <v:path arrowok="t"/>
-            </v:shape>
-            <v:shape id="docshape150" o:spid="_x0000_s2191" type="#_x0000_t75" style="position:absolute;left:10604;top:15632;width:361;height:361">
-              <v:imagedata r:id="rId14" o:title=""/>
-            </v:shape>
-            <v:shape id="docshape151" o:spid="_x0000_s2190" type="#_x0000_t202" style="position:absolute;left:10824;top:1642;width:226;height:246" filled="f" stroked="f">
-              <v:textbox inset="0,0,0,0">
-                <w:txbxContent>
-                  <w:p>
-                    <w:pPr>
-                      <w:spacing w:before="23"/>
-                      <w:rPr>
-                        <w:rFonts w:ascii="Trebuchet MS"/>
-                        <w:b/>
-                        <w:sz w:val="18"/>
-                      </w:rPr>
-                    </w:pPr>
-                    <w:r>
-                      <w:rPr>
-                        <w:rFonts w:ascii="Trebuchet MS"/>
-                        <w:b/>
-                        <w:color w:val="ABABAB"/>
-                        <w:spacing w:val="-5"/>
-                        <w:sz w:val="18"/>
-                      </w:rPr>
-                      <w:t>10</w:t>
-                    </w:r>
-                  </w:p>
-                </w:txbxContent>
-              </v:textbox>
-            </v:shape>
-            <v:shape id="docshape152" o:spid="_x0000_s2189" type="#_x0000_t202" style="position:absolute;left:10727;top:15645;width:135;height:327" filled="f" stroked="f">
-              <v:textbox inset="0,0,0,0">
-                <w:txbxContent>
-                  <w:p>
-                    <w:pPr>
-                      <w:spacing w:before="31"/>
-                      <w:rPr>
-                        <w:rFonts w:ascii="Trebuchet MS"/>
-                        <w:b/>
-                        <w:sz w:val="24"/>
-                      </w:rPr>
-                    </w:pPr>
-                    <w:r>
-                      <w:rPr>
-                        <w:rFonts w:ascii="Trebuchet MS"/>
-                        <w:b/>
-                        <w:color w:val="ABABAB"/>
-                        <w:w w:val="108"/>
-                        <w:sz w:val="24"/>
-                      </w:rPr>
-                      <w:t>?</w:t>
-                    </w:r>
-                  </w:p>
-                </w:txbxContent>
-              </v:textbox>
-            </v:shape>
-            <w10:wrap anchorx="page" anchory="page"/>
-          </v:group>
-        </w:pict>
-      </w:r>
     </w:p>
     <w:p>
       <w:pPr>
@@ -30993,13 +30874,13 @@
           <v:group id="docshapegroup167" o:spid="_x0000_s2169" style="position:absolute;margin-left:523.5pt;margin-top:29pt;width:31.55pt;height:784.9pt;z-index:-16637440;mso-position-horizontal-relative:page;mso-position-vertical-relative:page" coordorigin="10470,580" coordsize="631,15698">
             <v:rect id="docshape168" o:spid="_x0000_s2173" style="position:absolute;left:10784;top:580;width:73;height:15698" fillcolor="#9ea6c2" stroked="f"/>
             <v:shape id="docshape169" o:spid="_x0000_s2172" type="#_x0000_t75" style="position:absolute;left:10764;top:1625;width:331;height:286">
-              <v:imagedata r:id="rId13" o:title=""/>
+              <v:imagedata r:id="rId12" o:title=""/>
             </v:shape>
             <v:shape id="docshape170" o:spid="_x0000_s2171" style="position:absolute;left:10469;top:15496;width:631;height:631" coordorigin="10470,15497" coordsize="631,631" path="m10785,16127r-62,-6l10664,16103r-54,-29l10562,16035r-39,-48l10494,15933r-18,-59l10470,15812r,-15l10479,15735r21,-58l10532,15624r41,-45l10623,15542r56,-27l10739,15500r46,-3l10800,15497r61,9l10920,15527r52,32l11018,15600r37,50l11081,15706r15,60l11100,15812r,16l11090,15889r-20,58l11038,16000r-42,46l10947,16082r-56,27l10831,16124r-46,3xe" stroked="f">
               <v:path arrowok="t"/>
             </v:shape>
             <v:shape id="docshape171" o:spid="_x0000_s2170" type="#_x0000_t75" style="position:absolute;left:10604;top:15632;width:361;height:361">
-              <v:imagedata r:id="rId14" o:title=""/>
+              <v:imagedata r:id="rId13" o:title=""/>
             </v:shape>
             <w10:wrap anchorx="page" anchory="page"/>
           </v:group>
@@ -34410,7 +34291,7 @@
           <v:group id="docshapegroup177" o:spid="_x0000_s2158" style="position:absolute;margin-left:67.25pt;margin-top:29pt;width:487.75pt;height:785.25pt;z-index:-16634880;mso-position-horizontal-relative:page;mso-position-vertical-relative:page" coordorigin="1345,580" coordsize="9755,15705">
             <v:rect id="docshape178" o:spid="_x0000_s2163" style="position:absolute;left:10784;top:580;width:73;height:15698" fillcolor="#9ea6c2" stroked="f"/>
             <v:shape id="docshape179" o:spid="_x0000_s2162" type="#_x0000_t75" style="position:absolute;left:10764;top:1625;width:331;height:286">
-              <v:imagedata r:id="rId13" o:title=""/>
+              <v:imagedata r:id="rId12" o:title=""/>
             </v:shape>
             <v:shape id="docshape180" o:spid="_x0000_s2161" style="position:absolute;left:1352;top:12518;width:9215;height:3760" coordorigin="1353,12518" coordsize="9215,3760" o:spt="100" adj="0,,0" path="m1353,12518r9214,l10567,16277t-9214,l1353,12518e" filled="f" strokecolor="#ccc" strokeweight=".26469mm">
               <v:stroke joinstyle="round"/>
@@ -34421,7 +34302,7 @@
               <v:path arrowok="t"/>
             </v:shape>
             <v:shape id="docshape182" o:spid="_x0000_s2159" type="#_x0000_t75" style="position:absolute;left:10604;top:15632;width:361;height:361">
-              <v:imagedata r:id="rId14" o:title=""/>
+              <v:imagedata r:id="rId13" o:title=""/>
             </v:shape>
             <w10:wrap anchorx="page" anchory="page"/>
           </v:group>
@@ -37141,83 +37022,6 @@
       </w:pPr>
       <w:r>
         <w:lastRenderedPageBreak/>
-        <w:pict w14:anchorId="416CD08B">
-          <v:rect id="docshape186" o:spid="_x0000_s2154" style="position:absolute;left:0;text-align:left;margin-left:53.05pt;margin-top:29pt;width:3.7pt;height:784.85pt;z-index:15762944;mso-position-horizontal-relative:page;mso-position-vertical-relative:page" fillcolor="#9ea6c2" stroked="f">
-            <w10:wrap anchorx="page" anchory="page"/>
-          </v:rect>
-        </w:pict>
-      </w:r>
-      <w:r>
-        <w:pict w14:anchorId="06894828">
-          <v:group id="docshapegroup187" o:spid="_x0000_s2146" style="position:absolute;left:0;text-align:left;margin-left:523.5pt;margin-top:29pt;width:31.55pt;height:784.9pt;z-index:15763456;mso-position-horizontal-relative:page;mso-position-vertical-relative:page" coordorigin="10470,580" coordsize="631,15698">
-            <v:rect id="docshape188" o:spid="_x0000_s2153" style="position:absolute;left:10784;top:580;width:73;height:15698" fillcolor="#9ea6c2" stroked="f"/>
-            <v:shape id="docshape189" o:spid="_x0000_s2152" type="#_x0000_t75" style="position:absolute;left:10764;top:1625;width:331;height:286">
-              <v:imagedata r:id="rId13" o:title=""/>
-            </v:shape>
-            <v:line id="_x0000_s2151" style="position:absolute" from="10567,580" to="10567,16277" strokecolor="#ccc" strokeweight=".26469mm"/>
-            <v:shape id="docshape190" o:spid="_x0000_s2150" style="position:absolute;left:10469;top:15496;width:631;height:631" coordorigin="10470,15497" coordsize="631,631" path="m10785,16127r-62,-6l10664,16103r-54,-29l10562,16035r-39,-48l10494,15933r-18,-59l10470,15812r,-15l10479,15735r21,-58l10532,15624r41,-45l10623,15542r56,-27l10739,15500r46,-3l10800,15497r61,9l10920,15527r52,32l11018,15600r37,50l11081,15706r15,60l11100,15812r,16l11090,15889r-20,58l11038,16000r-42,46l10947,16082r-56,27l10831,16124r-46,3xe" stroked="f">
-              <v:path arrowok="t"/>
-            </v:shape>
-            <v:shape id="docshape191" o:spid="_x0000_s2149" type="#_x0000_t75" style="position:absolute;left:10604;top:15632;width:361;height:361">
-              <v:imagedata r:id="rId14" o:title=""/>
-            </v:shape>
-            <v:shape id="docshape192" o:spid="_x0000_s2148" type="#_x0000_t202" style="position:absolute;left:10824;top:1642;width:226;height:246" filled="f" stroked="f">
-              <v:textbox inset="0,0,0,0">
-                <w:txbxContent>
-                  <w:p>
-                    <w:pPr>
-                      <w:spacing w:before="23"/>
-                      <w:rPr>
-                        <w:rFonts w:ascii="Trebuchet MS"/>
-                        <w:b/>
-                        <w:sz w:val="18"/>
-                      </w:rPr>
-                    </w:pPr>
-                    <w:r>
-                      <w:rPr>
-                        <w:rFonts w:ascii="Trebuchet MS"/>
-                        <w:b/>
-                        <w:color w:val="ABABAB"/>
-                        <w:spacing w:val="-5"/>
-                        <w:sz w:val="18"/>
-                      </w:rPr>
-                      <w:t>10</w:t>
-                    </w:r>
-                  </w:p>
-                </w:txbxContent>
-              </v:textbox>
-            </v:shape>
-            <v:shape id="docshape193" o:spid="_x0000_s2147" type="#_x0000_t202" style="position:absolute;left:10727;top:15645;width:135;height:327" filled="f" stroked="f">
-              <v:textbox inset="0,0,0,0">
-                <w:txbxContent>
-                  <w:p>
-                    <w:pPr>
-                      <w:spacing w:before="31"/>
-                      <w:rPr>
-                        <w:rFonts w:ascii="Trebuchet MS"/>
-                        <w:b/>
-                        <w:sz w:val="24"/>
-                      </w:rPr>
-                    </w:pPr>
-                    <w:r>
-                      <w:rPr>
-                        <w:rFonts w:ascii="Trebuchet MS"/>
-                        <w:b/>
-                        <w:color w:val="ABABAB"/>
-                        <w:w w:val="108"/>
-                        <w:sz w:val="24"/>
-                      </w:rPr>
-                      <w:t>?</w:t>
-                    </w:r>
-                  </w:p>
-                </w:txbxContent>
-              </v:textbox>
-            </v:shape>
-            <w10:wrap anchorx="page" anchory="page"/>
-          </v:group>
-        </w:pict>
-      </w:r>
-      <w:r>
         <w:pict w14:anchorId="5BA1C9F9">
           <v:line id="_x0000_s2145" style="position:absolute;left:0;text-align:left;z-index:15763968;mso-position-horizontal-relative:page;mso-position-vertical-relative:page" from="67.65pt,813.85pt" to="67.65pt,29pt" strokecolor="#ccc" strokeweight=".26469mm">
             <w10:wrap anchorx="page" anchory="page"/>
@@ -37512,49 +37316,6 @@
         </w:rPr>
       </w:pPr>
       <w:r>
-        <w:pict w14:anchorId="68CE2C12">
-          <v:shape id="docshape194" o:spid="_x0000_s2144" type="#_x0000_t202" style="position:absolute;left:0;text-align:left;margin-left:550.25pt;margin-top:11.1pt;width:16.35pt;height:66.65pt;z-index:15764480;mso-position-horizontal-relative:page" filled="f" stroked="f">
-            <v:textbox style="layout-flow:vertical;mso-layout-flow-alt:bottom-to-top" inset="0,0,0,0">
-              <w:txbxContent>
-                <w:p>
-                  <w:pPr>
-                    <w:spacing w:before="47"/>
-                    <w:ind w:left="20"/>
-                    <w:rPr>
-                      <w:rFonts w:ascii="Trebuchet MS"/>
-                      <w:b/>
-                      <w:sz w:val="21"/>
-                    </w:rPr>
-                  </w:pPr>
-                  <w:r>
-                    <w:rPr>
-                      <w:rFonts w:ascii="Trebuchet MS"/>
-                      <w:b/>
-                      <w:color w:val="ABABAB"/>
-                      <w:w w:val="105"/>
-                      <w:sz w:val="21"/>
-                    </w:rPr>
-                    <w:t>LIVE</w:t>
-                  </w:r>
-                  <w:r>
-                    <w:rPr>
-                      <w:rFonts w:ascii="Trebuchet MS"/>
-                      <w:b/>
-                      <w:color w:val="ABABAB"/>
-                      <w:spacing w:val="-2"/>
-                      <w:w w:val="105"/>
-                      <w:sz w:val="21"/>
-                    </w:rPr>
-                    <w:t xml:space="preserve"> EVENTS</w:t>
-                  </w:r>
-                </w:p>
-              </w:txbxContent>
-            </v:textbox>
-            <w10:wrap anchorx="page"/>
-          </v:shape>
-        </w:pict>
-      </w:r>
-      <w:r>
         <w:rPr>
           <w:rFonts w:ascii="Courier New"/>
           <w:i/>
@@ -40584,36 +40345,6 @@
           <w:sz w:val="20"/>
         </w:rPr>
       </w:pPr>
-      <w:r>
-        <w:lastRenderedPageBreak/>
-        <w:pict w14:anchorId="487DADD8">
-          <v:rect id="docshape195" o:spid="_x0000_s2143" style="position:absolute;margin-left:53.05pt;margin-top:29pt;width:3.7pt;height:784.85pt;z-index:15766016;mso-position-horizontal-relative:page;mso-position-vertical-relative:page" fillcolor="#9ea6c2" stroked="f">
-            <w10:wrap anchorx="page" anchory="page"/>
-          </v:rect>
-        </w:pict>
-      </w:r>
-      <w:r>
-        <w:pict w14:anchorId="18830240">
-          <v:group id="docshapegroup196" o:spid="_x0000_s2137" style="position:absolute;margin-left:67.25pt;margin-top:29pt;width:487.75pt;height:785.25pt;z-index:-16629760;mso-position-horizontal-relative:page;mso-position-vertical-relative:page" coordorigin="1345,580" coordsize="9755,15705">
-            <v:rect id="docshape197" o:spid="_x0000_s2142" style="position:absolute;left:10784;top:580;width:73;height:15698" fillcolor="#9ea6c2" stroked="f"/>
-            <v:shape id="docshape198" o:spid="_x0000_s2141" type="#_x0000_t75" style="position:absolute;left:10764;top:1625;width:331;height:286">
-              <v:imagedata r:id="rId13" o:title=""/>
-            </v:shape>
-            <v:shape id="docshape199" o:spid="_x0000_s2140" style="position:absolute;left:1352;top:12097;width:9215;height:4180" coordorigin="1353,12098" coordsize="9215,4180" o:spt="100" adj="0,,0" path="m1353,12098r9214,l10567,16277t-9214,l1353,12098e" filled="f" strokecolor="#ccc" strokeweight=".26469mm">
-              <v:stroke joinstyle="round"/>
-              <v:formulas/>
-              <v:path arrowok="t" o:connecttype="segments"/>
-            </v:shape>
-            <v:shape id="docshape200" o:spid="_x0000_s2139" style="position:absolute;left:10469;top:15496;width:631;height:631" coordorigin="10470,15497" coordsize="631,631" path="m10785,16127r-62,-6l10664,16103r-54,-29l10562,16035r-39,-48l10494,15933r-18,-59l10470,15812r,-15l10479,15735r21,-58l10532,15624r41,-45l10623,15542r56,-27l10739,15500r46,-3l10800,15497r61,9l10920,15527r52,32l11018,15600r37,50l11081,15706r15,60l11100,15812r,16l11090,15889r-20,58l11038,16000r-42,46l10947,16082r-56,27l10831,16124r-46,3xe" stroked="f">
-              <v:path arrowok="t"/>
-            </v:shape>
-            <v:shape id="docshape201" o:spid="_x0000_s2138" type="#_x0000_t75" style="position:absolute;left:10604;top:15632;width:361;height:361">
-              <v:imagedata r:id="rId14" o:title=""/>
-            </v:shape>
-            <w10:wrap anchorx="page" anchory="page"/>
-          </v:group>
-        </w:pict>
-      </w:r>
     </w:p>
     <w:p>
       <w:pPr>
@@ -40665,49 +40396,6 @@
           <w:sz w:val="18"/>
         </w:rPr>
       </w:pPr>
-      <w:r>
-        <w:pict w14:anchorId="74FA0F5D">
-          <v:shape id="docshape202" o:spid="_x0000_s2136" type="#_x0000_t202" style="position:absolute;left:0;text-align:left;margin-left:550.25pt;margin-top:11.8pt;width:16.35pt;height:66.65pt;z-index:15767040;mso-position-horizontal-relative:page" filled="f" stroked="f">
-            <v:textbox style="layout-flow:vertical;mso-layout-flow-alt:bottom-to-top" inset="0,0,0,0">
-              <w:txbxContent>
-                <w:p>
-                  <w:pPr>
-                    <w:spacing w:before="47"/>
-                    <w:ind w:left="20"/>
-                    <w:rPr>
-                      <w:rFonts w:ascii="Trebuchet MS"/>
-                      <w:b/>
-                      <w:sz w:val="21"/>
-                    </w:rPr>
-                  </w:pPr>
-                  <w:r>
-                    <w:rPr>
-                      <w:rFonts w:ascii="Trebuchet MS"/>
-                      <w:b/>
-                      <w:color w:val="ABABAB"/>
-                      <w:w w:val="105"/>
-                      <w:sz w:val="21"/>
-                    </w:rPr>
-                    <w:t>LIVE</w:t>
-                  </w:r>
-                  <w:r>
-                    <w:rPr>
-                      <w:rFonts w:ascii="Trebuchet MS"/>
-                      <w:b/>
-                      <w:color w:val="ABABAB"/>
-                      <w:spacing w:val="-2"/>
-                      <w:w w:val="105"/>
-                      <w:sz w:val="21"/>
-                    </w:rPr>
-                    <w:t xml:space="preserve"> EVENTS</w:t>
-                  </w:r>
-                </w:p>
-              </w:txbxContent>
-            </v:textbox>
-            <w10:wrap anchorx="page"/>
-          </v:shape>
-        </w:pict>
-      </w:r>
       <w:r>
         <w:pict w14:anchorId="382C52E1">
           <v:shape id="docshape203" o:spid="_x0000_s2135" type="#_x0000_t202" style="position:absolute;left:0;text-align:left;margin-left:67.25pt;margin-top:-54.7pt;width:461.5pt;height:537.3pt;z-index:15767552;mso-position-horizontal-relative:page" filled="f" stroked="f">
@@ -40731,7 +40419,7 @@
                   </w:tblGrid>
                   <w:tr>
                     <w:trPr>
-                      <w:trHeight w:val="10534"/>
+                      <w:trHeight w:val="10710"/>
                     </w:trPr>
                     <w:tc>
                       <w:tcPr>
@@ -43030,16 +42718,6 @@
           </v:shape>
         </w:pict>
       </w:r>
-      <w:r>
-        <w:rPr>
-          <w:rFonts w:ascii="Trebuchet MS"/>
-          <w:b/>
-          <w:color w:val="ABABAB"/>
-          <w:spacing w:val="-5"/>
-          <w:sz w:val="18"/>
-        </w:rPr>
-        <w:t>10</w:t>
-      </w:r>
     </w:p>
     <w:p>
       <w:pPr>
@@ -44174,17 +43852,6 @@
         </w:rPr>
         <w:tab/>
       </w:r>
-      <w:r>
-        <w:rPr>
-          <w:rFonts w:ascii="Trebuchet MS"/>
-          <w:b/>
-          <w:color w:val="ABABAB"/>
-          <w:spacing w:val="-10"/>
-          <w:position w:val="5"/>
-          <w:sz w:val="24"/>
-        </w:rPr>
-        <w:t>?</w:t>
-      </w:r>
     </w:p>
     <w:p>
       <w:pPr>
@@ -44208,36 +43875,6 @@
           <w:sz w:val="20"/>
         </w:rPr>
       </w:pPr>
-      <w:r>
-        <w:lastRenderedPageBreak/>
-        <w:pict w14:anchorId="49D076F2">
-          <v:rect id="docshape206" o:spid="_x0000_s2132" style="position:absolute;margin-left:53.05pt;margin-top:29pt;width:3.7pt;height:784.85pt;z-index:15768576;mso-position-horizontal-relative:page;mso-position-vertical-relative:page" fillcolor="#9ea6c2" stroked="f">
-            <w10:wrap anchorx="page" anchory="page"/>
-          </v:rect>
-        </w:pict>
-      </w:r>
-      <w:r>
-        <w:pict w14:anchorId="5D7009EA">
-          <v:group id="docshapegroup207" o:spid="_x0000_s2126" style="position:absolute;margin-left:67.25pt;margin-top:29pt;width:487.75pt;height:785.25pt;z-index:-16627200;mso-position-horizontal-relative:page;mso-position-vertical-relative:page" coordorigin="1345,580" coordsize="9755,15705">
-            <v:rect id="docshape208" o:spid="_x0000_s2131" style="position:absolute;left:10784;top:580;width:73;height:15698" fillcolor="#9ea6c2" stroked="f"/>
-            <v:shape id="docshape209" o:spid="_x0000_s2130" type="#_x0000_t75" style="position:absolute;left:10764;top:1625;width:331;height:286">
-              <v:imagedata r:id="rId13" o:title=""/>
-            </v:shape>
-            <v:shape id="docshape210" o:spid="_x0000_s2129" style="position:absolute;left:1352;top:8211;width:9215;height:8067" coordorigin="1353,8211" coordsize="9215,8067" o:spt="100" adj="0,,0" path="m1353,8211r9214,l10567,16277t-9214,l1353,8211e" filled="f" strokecolor="#ccc" strokeweight=".26469mm">
-              <v:stroke joinstyle="round"/>
-              <v:formulas/>
-              <v:path arrowok="t" o:connecttype="segments"/>
-            </v:shape>
-            <v:shape id="docshape211" o:spid="_x0000_s2128" style="position:absolute;left:10469;top:15496;width:631;height:631" coordorigin="10470,15497" coordsize="631,631" path="m10785,16127r-62,-6l10664,16103r-54,-29l10562,16035r-39,-48l10494,15933r-18,-59l10470,15812r,-15l10479,15735r21,-58l10532,15624r41,-45l10623,15542r56,-27l10739,15500r46,-3l10800,15497r61,9l10920,15527r52,32l11018,15600r37,50l11081,15706r15,60l11100,15812r,16l11090,15889r-20,58l11038,16000r-42,46l10947,16082r-56,27l10831,16124r-46,3xe" stroked="f">
-              <v:path arrowok="t"/>
-            </v:shape>
-            <v:shape id="docshape212" o:spid="_x0000_s2127" type="#_x0000_t75" style="position:absolute;left:10604;top:15632;width:361;height:361">
-              <v:imagedata r:id="rId14" o:title=""/>
-            </v:shape>
-            <w10:wrap anchorx="page" anchory="page"/>
-          </v:group>
-        </w:pict>
-      </w:r>
     </w:p>
     <w:p>
       <w:pPr>
@@ -44277,7 +43914,7 @@
         <w:rPr>
           <w:rFonts w:ascii="Trebuchet MS"/>
           <w:b/>
-          <w:sz w:val="18"/>
+          <w:sz w:val="20"/>
         </w:rPr>
       </w:pPr>
       <w:r>
@@ -44472,26 +44109,6 @@
           </v:group>
         </w:pict>
       </w:r>
-      <w:r>
-        <w:rPr>
-          <w:rFonts w:ascii="Trebuchet MS"/>
-          <w:b/>
-          <w:color w:val="ABABAB"/>
-          <w:spacing w:val="-5"/>
-          <w:sz w:val="18"/>
-        </w:rPr>
-        <w:t>10</w:t>
-      </w:r>
-    </w:p>
-    <w:p>
-      <w:pPr>
-        <w:pStyle w:val="BodyText"/>
-        <w:rPr>
-          <w:rFonts w:ascii="Trebuchet MS"/>
-          <w:b/>
-          <w:sz w:val="20"/>
-        </w:rPr>
-      </w:pPr>
     </w:p>
     <w:p>
       <w:pPr>
@@ -44508,49 +44125,6 @@
       <w:pPr>
         <w:pStyle w:val="Heading1"/>
       </w:pPr>
-      <w:r>
-        <w:pict w14:anchorId="6399E1BE">
-          <v:shape id="docshape216" o:spid="_x0000_s2122" type="#_x0000_t202" style="position:absolute;left:0;text-align:left;margin-left:550.25pt;margin-top:-24.6pt;width:16.35pt;height:66.65pt;z-index:15770112;mso-position-horizontal-relative:page" filled="f" stroked="f">
-            <v:textbox style="layout-flow:vertical;mso-layout-flow-alt:bottom-to-top" inset="0,0,0,0">
-              <w:txbxContent>
-                <w:p>
-                  <w:pPr>
-                    <w:spacing w:before="47"/>
-                    <w:ind w:left="20"/>
-                    <w:rPr>
-                      <w:rFonts w:ascii="Trebuchet MS"/>
-                      <w:b/>
-                      <w:sz w:val="21"/>
-                    </w:rPr>
-                  </w:pPr>
-                  <w:r>
-                    <w:rPr>
-                      <w:rFonts w:ascii="Trebuchet MS"/>
-                      <w:b/>
-                      <w:color w:val="ABABAB"/>
-                      <w:w w:val="105"/>
-                      <w:sz w:val="21"/>
-                    </w:rPr>
-                    <w:t>LIVE</w:t>
-                  </w:r>
-                  <w:r>
-                    <w:rPr>
-                      <w:rFonts w:ascii="Trebuchet MS"/>
-                      <w:b/>
-                      <w:color w:val="ABABAB"/>
-                      <w:spacing w:val="-2"/>
-                      <w:w w:val="105"/>
-                      <w:sz w:val="21"/>
-                    </w:rPr>
-                    <w:t xml:space="preserve"> EVENTS</w:t>
-                  </w:r>
-                </w:p>
-              </w:txbxContent>
-            </v:textbox>
-            <w10:wrap anchorx="page"/>
-          </v:shape>
-        </w:pict>
-      </w:r>
       <w:r>
         <w:rPr>
           <w:color w:val="252B33"/>
@@ -47076,255 +46650,236 @@
           <w:b/>
           <w:sz w:val="24"/>
         </w:rPr>
-      </w:pPr>
-      <w:proofErr w:type="spellStart"/>
-      <w:r>
-        <w:rPr>
-          <w:rFonts w:ascii="Courier New" w:hAnsi="Courier New"/>
-          <w:color w:val="252B33"/>
-        </w:rPr>
-        <w:t>cout</w:t>
-      </w:r>
-      <w:proofErr w:type="spellEnd"/>
-      <w:r>
-        <w:rPr>
-          <w:rFonts w:ascii="Courier New" w:hAnsi="Courier New"/>
-          <w:color w:val="444400"/>
-        </w:rPr>
-        <w:t>&lt;</w:t>
-      </w:r>
-      <w:proofErr w:type="gramStart"/>
-      <w:r>
-        <w:rPr>
-          <w:rFonts w:ascii="Courier New" w:hAnsi="Courier New"/>
-          <w:color w:val="444400"/>
-        </w:rPr>
-        <w:t>&lt;”</w:t>
-      </w:r>
-      <w:r>
-        <w:rPr>
-          <w:rFonts w:ascii="Courier New" w:hAnsi="Courier New"/>
-          <w:b/>
-          <w:color w:val="440044"/>
-        </w:rPr>
-        <w:t>Top</w:t>
-      </w:r>
-      <w:proofErr w:type="gramEnd"/>
-      <w:r>
-        <w:rPr>
-          <w:rFonts w:ascii="Courier New" w:hAnsi="Courier New"/>
-          <w:b/>
-          <w:color w:val="440044"/>
-          <w:spacing w:val="14"/>
-        </w:rPr>
-        <w:t xml:space="preserve"> </w:t>
-      </w:r>
-      <w:r>
-        <w:rPr>
-          <w:rFonts w:ascii="Courier New" w:hAnsi="Courier New"/>
-          <w:color w:val="252B33"/>
-        </w:rPr>
-        <w:t>element</w:t>
-      </w:r>
-      <w:r>
-        <w:rPr>
-          <w:rFonts w:ascii="Courier New" w:hAnsi="Courier New"/>
-          <w:color w:val="252B33"/>
-          <w:spacing w:val="14"/>
-        </w:rPr>
-        <w:t xml:space="preserve"> </w:t>
-      </w:r>
-      <w:r>
-        <w:rPr>
-          <w:rFonts w:ascii="Courier New" w:hAnsi="Courier New"/>
-          <w:color w:val="252B33"/>
-        </w:rPr>
-        <w:t>of</w:t>
-      </w:r>
-      <w:r>
-        <w:rPr>
-          <w:rFonts w:ascii="Courier New" w:hAnsi="Courier New"/>
-          <w:color w:val="252B33"/>
-          <w:spacing w:val="14"/>
-        </w:rPr>
-        <w:t xml:space="preserve"> </w:t>
-      </w:r>
-      <w:r>
-        <w:rPr>
-          <w:rFonts w:ascii="Courier New" w:hAnsi="Courier New"/>
-          <w:color w:val="252B33"/>
-        </w:rPr>
-        <w:t>stack</w:t>
-      </w:r>
-      <w:r>
-        <w:rPr>
-          <w:rFonts w:ascii="Courier New" w:hAnsi="Courier New"/>
-          <w:color w:val="252B33"/>
-          <w:spacing w:val="14"/>
-        </w:rPr>
-        <w:t xml:space="preserve"> </w:t>
-      </w:r>
-      <w:r>
-        <w:rPr>
-          <w:rFonts w:ascii="Courier New" w:hAnsi="Courier New"/>
-          <w:b/>
-          <w:color w:val="000066"/>
-        </w:rPr>
-        <w:t>is</w:t>
-      </w:r>
-      <w:r>
-        <w:rPr>
-          <w:rFonts w:ascii="Courier New" w:hAnsi="Courier New"/>
-          <w:color w:val="444400"/>
-        </w:rPr>
-        <w:t>:</w:t>
-      </w:r>
-      <w:r>
-        <w:rPr>
-          <w:rFonts w:ascii="Courier New" w:hAnsi="Courier New"/>
-          <w:color w:val="444400"/>
-          <w:spacing w:val="14"/>
-        </w:rPr>
-        <w:t xml:space="preserve"> </w:t>
-      </w:r>
-      <w:r>
-        <w:rPr>
-          <w:rFonts w:ascii="Courier New" w:hAnsi="Courier New"/>
-          <w:color w:val="444400"/>
-        </w:rPr>
-        <w:t>”</w:t>
-      </w:r>
-      <w:r>
-        <w:rPr>
-          <w:rFonts w:ascii="Courier New" w:hAnsi="Courier New"/>
-          <w:color w:val="444400"/>
-          <w:spacing w:val="14"/>
-        </w:rPr>
-        <w:t xml:space="preserve"> </w:t>
-      </w:r>
-      <w:r>
-        <w:rPr>
-          <w:rFonts w:ascii="Courier New" w:hAnsi="Courier New"/>
-          <w:color w:val="444400"/>
-        </w:rPr>
-        <w:t>&lt;&lt;</w:t>
-      </w:r>
-      <w:proofErr w:type="spellStart"/>
-      <w:r>
-        <w:rPr>
-          <w:rFonts w:ascii="Courier New" w:hAnsi="Courier New"/>
-          <w:color w:val="252B33"/>
-        </w:rPr>
-        <w:t>s</w:t>
-      </w:r>
-      <w:r>
-        <w:rPr>
-          <w:rFonts w:ascii="Courier New" w:hAnsi="Courier New"/>
-          <w:color w:val="444400"/>
-        </w:rPr>
-        <w:t>.</w:t>
-      </w:r>
-      <w:r>
-        <w:rPr>
-          <w:rFonts w:ascii="Courier New" w:hAnsi="Courier New"/>
-          <w:color w:val="252B33"/>
-        </w:rPr>
-        <w:t>top</w:t>
-      </w:r>
-      <w:proofErr w:type="spellEnd"/>
-      <w:r>
-        <w:rPr>
-          <w:rFonts w:ascii="Courier New" w:hAnsi="Courier New"/>
-          <w:color w:val="444400"/>
-        </w:rPr>
-        <w:t>(</w:t>
-      </w:r>
-      <w:r>
-        <w:rPr>
-          <w:rFonts w:ascii="Courier New" w:hAnsi="Courier New"/>
-          <w:color w:val="444400"/>
-          <w:spacing w:val="14"/>
-        </w:rPr>
-        <w:t xml:space="preserve"> </w:t>
-      </w:r>
-      <w:r>
-        <w:rPr>
-          <w:rFonts w:ascii="Courier New" w:hAnsi="Courier New"/>
-          <w:color w:val="444400"/>
-        </w:rPr>
-        <w:t>)</w:t>
-      </w:r>
-      <w:r>
-        <w:rPr>
-          <w:rFonts w:ascii="Courier New" w:hAnsi="Courier New"/>
-          <w:color w:val="444400"/>
-          <w:spacing w:val="14"/>
-        </w:rPr>
-        <w:t xml:space="preserve"> </w:t>
-      </w:r>
-      <w:r>
-        <w:rPr>
-          <w:rFonts w:ascii="Courier New" w:hAnsi="Courier New"/>
-          <w:color w:val="444400"/>
-        </w:rPr>
-        <w:t>&lt;&lt;</w:t>
-      </w:r>
-      <w:proofErr w:type="spellStart"/>
-      <w:r>
-        <w:rPr>
-          <w:rFonts w:ascii="Courier New" w:hAnsi="Courier New"/>
-          <w:color w:val="252B33"/>
-        </w:rPr>
-        <w:t>endl</w:t>
-      </w:r>
-      <w:proofErr w:type="spellEnd"/>
-      <w:r>
-        <w:rPr>
-          <w:rFonts w:ascii="Courier New" w:hAnsi="Courier New"/>
-          <w:color w:val="252B33"/>
-          <w:spacing w:val="15"/>
-        </w:rPr>
-        <w:t xml:space="preserve"> </w:t>
-      </w:r>
-      <w:r>
-        <w:rPr>
-          <w:rFonts w:ascii="Courier New" w:hAnsi="Courier New"/>
-          <w:color w:val="444400"/>
-          <w:spacing w:val="-10"/>
-        </w:rPr>
-        <w:t>;</w:t>
-      </w:r>
-      <w:r>
-        <w:rPr>
-          <w:rFonts w:ascii="Courier New" w:hAnsi="Courier New"/>
-          <w:color w:val="444400"/>
-        </w:rPr>
-        <w:tab/>
-      </w:r>
-      <w:r>
-        <w:rPr>
-          <w:rFonts w:ascii="Trebuchet MS" w:hAnsi="Trebuchet MS"/>
-          <w:b/>
-          <w:color w:val="ABABAB"/>
-          <w:spacing w:val="-10"/>
-          <w:position w:val="-4"/>
-          <w:sz w:val="24"/>
-        </w:rPr>
-        <w:t>?</w:t>
-      </w:r>
-    </w:p>
-    <w:p>
-      <w:pPr>
-        <w:rPr>
-          <w:rFonts w:ascii="Trebuchet MS" w:hAnsi="Trebuchet MS"/>
-          <w:sz w:val="24"/>
-        </w:rPr>
         <w:sectPr>
           <w:pgSz w:w="11900" w:h="16840"/>
           <w:pgMar w:top="520" w:right="600" w:bottom="480" w:left="620" w:header="278" w:footer="280" w:gutter="0"/>
           <w:cols w:space="720"/>
         </w:sectPr>
       </w:pPr>
+      <w:proofErr w:type="spellStart"/>
+      <w:r>
+        <w:rPr>
+          <w:rFonts w:ascii="Courier New" w:hAnsi="Courier New"/>
+          <w:color w:val="252B33"/>
+        </w:rPr>
+        <w:t>cout</w:t>
+      </w:r>
+      <w:proofErr w:type="spellEnd"/>
+      <w:r>
+        <w:rPr>
+          <w:rFonts w:ascii="Courier New" w:hAnsi="Courier New"/>
+          <w:color w:val="444400"/>
+        </w:rPr>
+        <w:t>&lt;</w:t>
+      </w:r>
+      <w:proofErr w:type="gramStart"/>
+      <w:r>
+        <w:rPr>
+          <w:rFonts w:ascii="Courier New" w:hAnsi="Courier New"/>
+          <w:color w:val="444400"/>
+        </w:rPr>
+        <w:t>&lt;”</w:t>
+      </w:r>
+      <w:r>
+        <w:rPr>
+          <w:rFonts w:ascii="Courier New" w:hAnsi="Courier New"/>
+          <w:b/>
+          <w:color w:val="440044"/>
+        </w:rPr>
+        <w:t>Top</w:t>
+      </w:r>
+      <w:proofErr w:type="gramEnd"/>
+      <w:r>
+        <w:rPr>
+          <w:rFonts w:ascii="Courier New" w:hAnsi="Courier New"/>
+          <w:b/>
+          <w:color w:val="440044"/>
+          <w:spacing w:val="14"/>
+        </w:rPr>
+        <w:t xml:space="preserve"> </w:t>
+      </w:r>
+      <w:r>
+        <w:rPr>
+          <w:rFonts w:ascii="Courier New" w:hAnsi="Courier New"/>
+          <w:color w:val="252B33"/>
+        </w:rPr>
+        <w:t>element</w:t>
+      </w:r>
+      <w:r>
+        <w:rPr>
+          <w:rFonts w:ascii="Courier New" w:hAnsi="Courier New"/>
+          <w:color w:val="252B33"/>
+          <w:spacing w:val="14"/>
+        </w:rPr>
+        <w:t xml:space="preserve"> </w:t>
+      </w:r>
+      <w:r>
+        <w:rPr>
+          <w:rFonts w:ascii="Courier New" w:hAnsi="Courier New"/>
+          <w:color w:val="252B33"/>
+        </w:rPr>
+        <w:t>of</w:t>
+      </w:r>
+      <w:r>
+        <w:rPr>
+          <w:rFonts w:ascii="Courier New" w:hAnsi="Courier New"/>
+          <w:color w:val="252B33"/>
+          <w:spacing w:val="14"/>
+        </w:rPr>
+        <w:t xml:space="preserve"> </w:t>
+      </w:r>
+      <w:r>
+        <w:rPr>
+          <w:rFonts w:ascii="Courier New" w:hAnsi="Courier New"/>
+          <w:color w:val="252B33"/>
+        </w:rPr>
+        <w:t>stack</w:t>
+      </w:r>
+      <w:r>
+        <w:rPr>
+          <w:rFonts w:ascii="Courier New" w:hAnsi="Courier New"/>
+          <w:color w:val="252B33"/>
+          <w:spacing w:val="14"/>
+        </w:rPr>
+        <w:t xml:space="preserve"> </w:t>
+      </w:r>
+      <w:r>
+        <w:rPr>
+          <w:rFonts w:ascii="Courier New" w:hAnsi="Courier New"/>
+          <w:b/>
+          <w:color w:val="000066"/>
+        </w:rPr>
+        <w:t>is</w:t>
+      </w:r>
+      <w:r>
+        <w:rPr>
+          <w:rFonts w:ascii="Courier New" w:hAnsi="Courier New"/>
+          <w:color w:val="444400"/>
+        </w:rPr>
+        <w:t>:</w:t>
+      </w:r>
+      <w:r>
+        <w:rPr>
+          <w:rFonts w:ascii="Courier New" w:hAnsi="Courier New"/>
+          <w:color w:val="444400"/>
+          <w:spacing w:val="14"/>
+        </w:rPr>
+        <w:t xml:space="preserve"> </w:t>
+      </w:r>
+      <w:r>
+        <w:rPr>
+          <w:rFonts w:ascii="Courier New" w:hAnsi="Courier New"/>
+          <w:color w:val="444400"/>
+        </w:rPr>
+        <w:t>”</w:t>
+      </w:r>
+      <w:r>
+        <w:rPr>
+          <w:rFonts w:ascii="Courier New" w:hAnsi="Courier New"/>
+          <w:color w:val="444400"/>
+          <w:spacing w:val="14"/>
+        </w:rPr>
+        <w:t xml:space="preserve"> </w:t>
+      </w:r>
+      <w:r>
+        <w:rPr>
+          <w:rFonts w:ascii="Courier New" w:hAnsi="Courier New"/>
+          <w:color w:val="444400"/>
+        </w:rPr>
+        <w:t>&lt;&lt;</w:t>
+      </w:r>
+      <w:proofErr w:type="spellStart"/>
+      <w:r>
+        <w:rPr>
+          <w:rFonts w:ascii="Courier New" w:hAnsi="Courier New"/>
+          <w:color w:val="252B33"/>
+        </w:rPr>
+        <w:t>s</w:t>
+      </w:r>
+      <w:r>
+        <w:rPr>
+          <w:rFonts w:ascii="Courier New" w:hAnsi="Courier New"/>
+          <w:color w:val="444400"/>
+        </w:rPr>
+        <w:t>.</w:t>
+      </w:r>
+      <w:r>
+        <w:rPr>
+          <w:rFonts w:ascii="Courier New" w:hAnsi="Courier New"/>
+          <w:color w:val="252B33"/>
+        </w:rPr>
+        <w:t>top</w:t>
+      </w:r>
+      <w:proofErr w:type="spellEnd"/>
+      <w:r>
+        <w:rPr>
+          <w:rFonts w:ascii="Courier New" w:hAnsi="Courier New"/>
+          <w:color w:val="444400"/>
+        </w:rPr>
+        <w:t>(</w:t>
+      </w:r>
+      <w:r>
+        <w:rPr>
+          <w:rFonts w:ascii="Courier New" w:hAnsi="Courier New"/>
+          <w:color w:val="444400"/>
+          <w:spacing w:val="14"/>
+        </w:rPr>
+        <w:t xml:space="preserve"> </w:t>
+      </w:r>
+      <w:r>
+        <w:rPr>
+          <w:rFonts w:ascii="Courier New" w:hAnsi="Courier New"/>
+          <w:color w:val="444400"/>
+        </w:rPr>
+        <w:t>)</w:t>
+      </w:r>
+      <w:r>
+        <w:rPr>
+          <w:rFonts w:ascii="Courier New" w:hAnsi="Courier New"/>
+          <w:color w:val="444400"/>
+          <w:spacing w:val="14"/>
+        </w:rPr>
+        <w:t xml:space="preserve"> </w:t>
+      </w:r>
+      <w:r>
+        <w:rPr>
+          <w:rFonts w:ascii="Courier New" w:hAnsi="Courier New"/>
+          <w:color w:val="444400"/>
+        </w:rPr>
+        <w:t>&lt;&lt;</w:t>
+      </w:r>
+      <w:proofErr w:type="spellStart"/>
+      <w:r>
+        <w:rPr>
+          <w:rFonts w:ascii="Courier New" w:hAnsi="Courier New"/>
+          <w:color w:val="252B33"/>
+        </w:rPr>
+        <w:t>endl</w:t>
+      </w:r>
+      <w:proofErr w:type="spellEnd"/>
+      <w:r>
+        <w:rPr>
+          <w:rFonts w:ascii="Courier New" w:hAnsi="Courier New"/>
+          <w:color w:val="252B33"/>
+          <w:spacing w:val="15"/>
+        </w:rPr>
+        <w:t xml:space="preserve"> </w:t>
+      </w:r>
+      <w:r>
+        <w:rPr>
+          <w:rFonts w:ascii="Courier New" w:hAnsi="Courier New"/>
+          <w:color w:val="444400"/>
+          <w:spacing w:val="-10"/>
+        </w:rPr>
+        <w:t>;</w:t>
+      </w:r>
+      <w:r>
+        <w:rPr>
+          <w:rFonts w:ascii="Courier New" w:hAnsi="Courier New"/>
+          <w:color w:val="444400"/>
+        </w:rPr>
+        <w:tab/>
+      </w:r>
     </w:p>
     <w:p>
       <w:pPr>
@@ -47336,479 +46891,6 @@
           <w:sz w:val="4"/>
         </w:rPr>
       </w:pPr>
-      <w:r>
-        <w:lastRenderedPageBreak/>
-        <w:pict w14:anchorId="4C6A7F01">
-          <v:rect id="docshape218" o:spid="_x0000_s2120" style="position:absolute;margin-left:53.05pt;margin-top:29pt;width:3.7pt;height:784.85pt;z-index:15771648;mso-position-horizontal-relative:page;mso-position-vertical-relative:page" fillcolor="#9ea6c2" stroked="f">
-            <w10:wrap anchorx="page" anchory="page"/>
-          </v:rect>
-        </w:pict>
-      </w:r>
-      <w:r>
-        <w:pict w14:anchorId="2C972800">
-          <v:group id="docshapegroup219" o:spid="_x0000_s2111" style="position:absolute;margin-left:67.25pt;margin-top:29pt;width:487.75pt;height:784.9pt;z-index:-16624128;mso-position-horizontal-relative:page;mso-position-vertical-relative:page" coordorigin="1345,580" coordsize="9755,15698">
-            <v:rect id="docshape220" o:spid="_x0000_s2119" style="position:absolute;left:10784;top:580;width:73;height:15698" fillcolor="#9ea6c2" stroked="f"/>
-            <v:shape id="docshape221" o:spid="_x0000_s2118" type="#_x0000_t75" style="position:absolute;left:10764;top:1625;width:331;height:286">
-              <v:imagedata r:id="rId13" o:title=""/>
-            </v:shape>
-            <v:shape id="docshape222" o:spid="_x0000_s2117" style="position:absolute;left:10469;top:15496;width:631;height:631" coordorigin="10470,15497" coordsize="631,631" path="m10785,16127r-62,-6l10664,16103r-54,-29l10562,16035r-39,-48l10494,15933r-18,-59l10470,15812r,-15l10479,15735r21,-58l10532,15624r41,-45l10623,15542r56,-27l10739,15500r46,-3l10800,15497r61,9l10920,15527r52,32l11018,15600r37,50l11081,15706r15,60l11100,15812r,16l11090,15889r-20,58l11038,16000r-42,46l10947,16082r-56,27l10831,16124r-46,3xe" stroked="f">
-              <v:path arrowok="t"/>
-            </v:shape>
-            <v:shape id="docshape223" o:spid="_x0000_s2116" type="#_x0000_t75" style="position:absolute;left:10604;top:15632;width:361;height:361">
-              <v:imagedata r:id="rId14" o:title=""/>
-            </v:shape>
-            <v:shape id="docshape224" o:spid="_x0000_s2115" type="#_x0000_t202" style="position:absolute;left:10824;top:1642;width:226;height:246" filled="f" stroked="f">
-              <v:textbox inset="0,0,0,0">
-                <w:txbxContent>
-                  <w:p>
-                    <w:pPr>
-                      <w:spacing w:before="23"/>
-                      <w:rPr>
-                        <w:rFonts w:ascii="Trebuchet MS"/>
-                        <w:b/>
-                        <w:sz w:val="18"/>
-                      </w:rPr>
-                    </w:pPr>
-                    <w:r>
-                      <w:rPr>
-                        <w:rFonts w:ascii="Trebuchet MS"/>
-                        <w:b/>
-                        <w:color w:val="ABABAB"/>
-                        <w:spacing w:val="-5"/>
-                        <w:sz w:val="18"/>
-                      </w:rPr>
-                      <w:t>10</w:t>
-                    </w:r>
-                  </w:p>
-                </w:txbxContent>
-              </v:textbox>
-            </v:shape>
-            <v:shape id="docshape225" o:spid="_x0000_s2114" type="#_x0000_t202" style="position:absolute;left:10727;top:15645;width:135;height:327" filled="f" stroked="f">
-              <v:textbox inset="0,0,0,0">
-                <w:txbxContent>
-                  <w:p>
-                    <w:pPr>
-                      <w:spacing w:before="31"/>
-                      <w:rPr>
-                        <w:rFonts w:ascii="Trebuchet MS"/>
-                        <w:b/>
-                        <w:sz w:val="24"/>
-                      </w:rPr>
-                    </w:pPr>
-                    <w:r>
-                      <w:rPr>
-                        <w:rFonts w:ascii="Trebuchet MS"/>
-                        <w:b/>
-                        <w:color w:val="ABABAB"/>
-                        <w:w w:val="108"/>
-                        <w:sz w:val="24"/>
-                      </w:rPr>
-                      <w:t>?</w:t>
-                    </w:r>
-                  </w:p>
-                </w:txbxContent>
-              </v:textbox>
-            </v:shape>
-            <v:shape id="docshape226" o:spid="_x0000_s2113" type="#_x0000_t202" style="position:absolute;left:1352;top:12367;width:9215;height:661" filled="f" strokecolor="#ccc" strokeweight=".26469mm">
-              <v:textbox inset="0,0,0,0">
-                <w:txbxContent>
-                  <w:p>
-                    <w:pPr>
-                      <w:spacing w:before="215"/>
-                      <w:ind w:left="147"/>
-                      <w:rPr>
-                        <w:rFonts w:ascii="Courier New"/>
-                        <w:sz w:val="21"/>
-                      </w:rPr>
-                    </w:pPr>
-                    <w:r>
-                      <w:rPr>
-                        <w:rFonts w:ascii="Courier New"/>
-                        <w:color w:val="252B33"/>
-                        <w:sz w:val="21"/>
-                      </w:rPr>
-                      <w:t>queue</w:t>
-                    </w:r>
-                    <w:r>
-                      <w:rPr>
-                        <w:rFonts w:ascii="Courier New"/>
-                        <w:color w:val="252B33"/>
-                        <w:spacing w:val="15"/>
-                        <w:sz w:val="21"/>
-                      </w:rPr>
-                      <w:t xml:space="preserve"> </w:t>
-                    </w:r>
-                    <w:r>
-                      <w:rPr>
-                        <w:rFonts w:ascii="Courier New"/>
-                        <w:color w:val="006600"/>
-                        <w:sz w:val="21"/>
-                      </w:rPr>
-                      <w:t>&lt;int&gt;</w:t>
-                    </w:r>
-                    <w:r>
-                      <w:rPr>
-                        <w:rFonts w:ascii="Courier New"/>
-                        <w:color w:val="006600"/>
-                        <w:spacing w:val="15"/>
-                        <w:sz w:val="21"/>
-                      </w:rPr>
-                      <w:t xml:space="preserve"> </w:t>
-                    </w:r>
-                    <w:r>
-                      <w:rPr>
-                        <w:rFonts w:ascii="Courier New"/>
-                        <w:color w:val="252B33"/>
-                        <w:spacing w:val="-5"/>
-                        <w:sz w:val="21"/>
-                      </w:rPr>
-                      <w:t>q</w:t>
-                    </w:r>
-                    <w:r>
-                      <w:rPr>
-                        <w:rFonts w:ascii="Courier New"/>
-                        <w:color w:val="444400"/>
-                        <w:spacing w:val="-5"/>
-                        <w:sz w:val="21"/>
-                      </w:rPr>
-                      <w:t>;</w:t>
-                    </w:r>
-                  </w:p>
-                </w:txbxContent>
-              </v:textbox>
-            </v:shape>
-            <v:shape id="docshape227" o:spid="_x0000_s2112" type="#_x0000_t202" style="position:absolute;left:1352;top:8991;width:9215;height:1351" filled="f" strokecolor="#ccc" strokeweight=".26469mm">
-              <v:textbox inset="0,0,0,0">
-                <w:txbxContent>
-                  <w:p>
-                    <w:pPr>
-                      <w:spacing w:before="215"/>
-                      <w:ind w:left="147"/>
-                      <w:rPr>
-                        <w:rFonts w:ascii="Courier New"/>
-                        <w:sz w:val="21"/>
-                      </w:rPr>
-                    </w:pPr>
-                    <w:r>
-                      <w:rPr>
-                        <w:rFonts w:ascii="Courier New"/>
-                        <w:b/>
-                        <w:color w:val="440044"/>
-                        <w:sz w:val="21"/>
-                      </w:rPr>
-                      <w:t>Size</w:t>
-                    </w:r>
-                    <w:r>
-                      <w:rPr>
-                        <w:rFonts w:ascii="Courier New"/>
-                        <w:b/>
-                        <w:color w:val="440044"/>
-                        <w:spacing w:val="14"/>
-                        <w:sz w:val="21"/>
-                      </w:rPr>
-                      <w:t xml:space="preserve"> </w:t>
-                    </w:r>
-                    <w:r>
-                      <w:rPr>
-                        <w:rFonts w:ascii="Courier New"/>
-                        <w:color w:val="252B33"/>
-                        <w:sz w:val="21"/>
-                      </w:rPr>
-                      <w:t>of</w:t>
-                    </w:r>
-                    <w:r>
-                      <w:rPr>
-                        <w:rFonts w:ascii="Courier New"/>
-                        <w:color w:val="252B33"/>
-                        <w:spacing w:val="15"/>
-                        <w:sz w:val="21"/>
-                      </w:rPr>
-                      <w:t xml:space="preserve"> </w:t>
-                    </w:r>
-                    <w:r>
-                      <w:rPr>
-                        <w:rFonts w:ascii="Courier New"/>
-                        <w:color w:val="252B33"/>
-                        <w:sz w:val="21"/>
-                      </w:rPr>
-                      <w:t>stack</w:t>
-                    </w:r>
-                    <w:r>
-                      <w:rPr>
-                        <w:rFonts w:ascii="Courier New"/>
-                        <w:color w:val="252B33"/>
-                        <w:spacing w:val="15"/>
-                        <w:sz w:val="21"/>
-                      </w:rPr>
-                      <w:t xml:space="preserve"> </w:t>
-                    </w:r>
-                    <w:r>
-                      <w:rPr>
-                        <w:rFonts w:ascii="Courier New"/>
-                        <w:b/>
-                        <w:color w:val="000066"/>
-                        <w:sz w:val="21"/>
-                      </w:rPr>
-                      <w:t>is</w:t>
-                    </w:r>
-                    <w:r>
-                      <w:rPr>
-                        <w:rFonts w:ascii="Courier New"/>
-                        <w:color w:val="444400"/>
-                        <w:sz w:val="21"/>
-                      </w:rPr>
-                      <w:t>:</w:t>
-                    </w:r>
-                    <w:r>
-                      <w:rPr>
-                        <w:rFonts w:ascii="Courier New"/>
-                        <w:color w:val="444400"/>
-                        <w:spacing w:val="15"/>
-                        <w:sz w:val="21"/>
-                      </w:rPr>
-                      <w:t xml:space="preserve"> </w:t>
-                    </w:r>
-                    <w:r>
-                      <w:rPr>
-                        <w:rFonts w:ascii="Courier New"/>
-                        <w:color w:val="004444"/>
-                        <w:spacing w:val="-10"/>
-                        <w:sz w:val="21"/>
-                      </w:rPr>
-                      <w:t>5</w:t>
-                    </w:r>
-                  </w:p>
-                  <w:p>
-                    <w:pPr>
-                      <w:spacing w:before="107"/>
-                      <w:ind w:left="147"/>
-                      <w:rPr>
-                        <w:rFonts w:ascii="Courier New"/>
-                        <w:sz w:val="21"/>
-                      </w:rPr>
-                    </w:pPr>
-                    <w:r>
-                      <w:rPr>
-                        <w:rFonts w:ascii="Courier New"/>
-                        <w:b/>
-                        <w:color w:val="440044"/>
-                        <w:sz w:val="21"/>
-                      </w:rPr>
-                      <w:t>Top</w:t>
-                    </w:r>
-                    <w:r>
-                      <w:rPr>
-                        <w:rFonts w:ascii="Courier New"/>
-                        <w:b/>
-                        <w:color w:val="440044"/>
-                        <w:spacing w:val="14"/>
-                        <w:sz w:val="21"/>
-                      </w:rPr>
-                      <w:t xml:space="preserve"> </w:t>
-                    </w:r>
-                    <w:r>
-                      <w:rPr>
-                        <w:rFonts w:ascii="Courier New"/>
-                        <w:color w:val="252B33"/>
-                        <w:sz w:val="21"/>
-                      </w:rPr>
-                      <w:t>element</w:t>
-                    </w:r>
-                    <w:r>
-                      <w:rPr>
-                        <w:rFonts w:ascii="Courier New"/>
-                        <w:color w:val="252B33"/>
-                        <w:spacing w:val="15"/>
-                        <w:sz w:val="21"/>
-                      </w:rPr>
-                      <w:t xml:space="preserve"> </w:t>
-                    </w:r>
-                    <w:r>
-                      <w:rPr>
-                        <w:rFonts w:ascii="Courier New"/>
-                        <w:color w:val="252B33"/>
-                        <w:sz w:val="21"/>
-                      </w:rPr>
-                      <w:t>of</w:t>
-                    </w:r>
-                    <w:r>
-                      <w:rPr>
-                        <w:rFonts w:ascii="Courier New"/>
-                        <w:color w:val="252B33"/>
-                        <w:spacing w:val="15"/>
-                        <w:sz w:val="21"/>
-                      </w:rPr>
-                      <w:t xml:space="preserve"> </w:t>
-                    </w:r>
-                    <w:r>
-                      <w:rPr>
-                        <w:rFonts w:ascii="Courier New"/>
-                        <w:color w:val="252B33"/>
-                        <w:sz w:val="21"/>
-                      </w:rPr>
-                      <w:t>stack</w:t>
-                    </w:r>
-                    <w:r>
-                      <w:rPr>
-                        <w:rFonts w:ascii="Courier New"/>
-                        <w:color w:val="252B33"/>
-                        <w:spacing w:val="15"/>
-                        <w:sz w:val="21"/>
-                      </w:rPr>
-                      <w:t xml:space="preserve"> </w:t>
-                    </w:r>
-                    <w:r>
-                      <w:rPr>
-                        <w:rFonts w:ascii="Courier New"/>
-                        <w:b/>
-                        <w:color w:val="000066"/>
-                        <w:sz w:val="21"/>
-                      </w:rPr>
-                      <w:t>is</w:t>
-                    </w:r>
-                    <w:r>
-                      <w:rPr>
-                        <w:rFonts w:ascii="Courier New"/>
-                        <w:color w:val="444400"/>
-                        <w:sz w:val="21"/>
-                      </w:rPr>
-                      <w:t>:</w:t>
-                    </w:r>
-                    <w:r>
-                      <w:rPr>
-                        <w:rFonts w:ascii="Courier New"/>
-                        <w:color w:val="444400"/>
-                        <w:spacing w:val="15"/>
-                        <w:sz w:val="21"/>
-                      </w:rPr>
-                      <w:t xml:space="preserve"> </w:t>
-                    </w:r>
-                    <w:r>
-                      <w:rPr>
-                        <w:rFonts w:ascii="Courier New"/>
-                        <w:color w:val="004444"/>
-                        <w:spacing w:val="-10"/>
-                        <w:sz w:val="21"/>
-                      </w:rPr>
-                      <w:t>4</w:t>
-                    </w:r>
-                  </w:p>
-                  <w:p>
-                    <w:pPr>
-                      <w:spacing w:before="108"/>
-                      <w:ind w:left="147"/>
-                      <w:rPr>
-                        <w:rFonts w:ascii="Courier New"/>
-                        <w:sz w:val="21"/>
-                      </w:rPr>
-                    </w:pPr>
-                    <w:r>
-                      <w:rPr>
-                        <w:rFonts w:ascii="Courier New"/>
-                        <w:b/>
-                        <w:color w:val="440044"/>
-                        <w:sz w:val="21"/>
-                      </w:rPr>
-                      <w:t>Stack</w:t>
-                    </w:r>
-                    <w:r>
-                      <w:rPr>
-                        <w:rFonts w:ascii="Courier New"/>
-                        <w:b/>
-                        <w:color w:val="440044"/>
-                        <w:spacing w:val="15"/>
-                        <w:sz w:val="21"/>
-                      </w:rPr>
-                      <w:t xml:space="preserve"> </w:t>
-                    </w:r>
-                    <w:r>
-                      <w:rPr>
-                        <w:rFonts w:ascii="Courier New"/>
-                        <w:b/>
-                        <w:color w:val="000066"/>
-                        <w:sz w:val="21"/>
-                      </w:rPr>
-                      <w:t>is</w:t>
-                    </w:r>
-                    <w:r>
-                      <w:rPr>
-                        <w:rFonts w:ascii="Courier New"/>
-                        <w:b/>
-                        <w:color w:val="000066"/>
-                        <w:spacing w:val="15"/>
-                        <w:sz w:val="21"/>
-                      </w:rPr>
-                      <w:t xml:space="preserve"> </w:t>
-                    </w:r>
-                    <w:r>
-                      <w:rPr>
-                        <w:rFonts w:ascii="Courier New"/>
-                        <w:color w:val="252B33"/>
-                        <w:spacing w:val="-2"/>
-                        <w:sz w:val="21"/>
-                      </w:rPr>
-                      <w:t>empty</w:t>
-                    </w:r>
-                    <w:r>
-                      <w:rPr>
-                        <w:rFonts w:ascii="Courier New"/>
-                        <w:color w:val="444400"/>
-                        <w:spacing w:val="-2"/>
-                        <w:sz w:val="21"/>
-                      </w:rPr>
-                      <w:t>.</w:t>
-                    </w:r>
-                  </w:p>
-                </w:txbxContent>
-              </v:textbox>
-            </v:shape>
-            <w10:wrap anchorx="page" anchory="page"/>
-          </v:group>
-        </w:pict>
-      </w:r>
-      <w:r>
-        <w:pict w14:anchorId="3DE64B49">
-          <v:shape id="docshape228" o:spid="_x0000_s2110" type="#_x0000_t202" style="position:absolute;margin-left:550.25pt;margin-top:95.1pt;width:16.35pt;height:66.65pt;z-index:15772672;mso-position-horizontal-relative:page;mso-position-vertical-relative:page" filled="f" stroked="f">
-            <v:textbox style="layout-flow:vertical;mso-layout-flow-alt:bottom-to-top" inset="0,0,0,0">
-              <w:txbxContent>
-                <w:p>
-                  <w:pPr>
-                    <w:spacing w:before="47"/>
-                    <w:ind w:left="20"/>
-                    <w:rPr>
-                      <w:rFonts w:ascii="Trebuchet MS"/>
-                      <w:b/>
-                      <w:sz w:val="21"/>
-                    </w:rPr>
-                  </w:pPr>
-                  <w:r>
-                    <w:rPr>
-                      <w:rFonts w:ascii="Trebuchet MS"/>
-                      <w:b/>
-                      <w:color w:val="ABABAB"/>
-                      <w:w w:val="105"/>
-                      <w:sz w:val="21"/>
-                    </w:rPr>
-                    <w:t>LIVE</w:t>
-                  </w:r>
-                  <w:r>
-                    <w:rPr>
-                      <w:rFonts w:ascii="Trebuchet MS"/>
-                      <w:b/>
-                      <w:color w:val="ABABAB"/>
-                      <w:spacing w:val="-2"/>
-                      <w:w w:val="105"/>
-                      <w:sz w:val="21"/>
-                    </w:rPr>
-                    <w:t xml:space="preserve"> EVENTS</w:t>
-                  </w:r>
-                </w:p>
-              </w:txbxContent>
-            </v:textbox>
-            <w10:wrap anchorx="page" anchory="page"/>
-          </v:shape>
-        </w:pict>
-      </w:r>
     </w:p>
     <w:tbl>
       <w:tblPr>
@@ -50797,31 +49879,6 @@
           <w:sz w:val="20"/>
         </w:rPr>
       </w:pPr>
-      <w:r>
-        <w:lastRenderedPageBreak/>
-        <w:pict w14:anchorId="5263C235">
-          <v:rect id="docshape233" o:spid="_x0000_s2105" style="position:absolute;margin-left:53.05pt;margin-top:29pt;width:3.7pt;height:784.85pt;z-index:15774208;mso-position-horizontal-relative:page;mso-position-vertical-relative:page" fillcolor="#9ea6c2" stroked="f">
-            <w10:wrap anchorx="page" anchory="page"/>
-          </v:rect>
-        </w:pict>
-      </w:r>
-      <w:r>
-        <w:pict w14:anchorId="581E57C0">
-          <v:group id="docshapegroup234" o:spid="_x0000_s2100" style="position:absolute;margin-left:523.5pt;margin-top:29pt;width:31.55pt;height:784.9pt;z-index:-16621568;mso-position-horizontal-relative:page;mso-position-vertical-relative:page" coordorigin="10470,580" coordsize="631,15698">
-            <v:rect id="docshape235" o:spid="_x0000_s2104" style="position:absolute;left:10784;top:580;width:73;height:15698" fillcolor="#9ea6c2" stroked="f"/>
-            <v:shape id="docshape236" o:spid="_x0000_s2103" type="#_x0000_t75" style="position:absolute;left:10764;top:1625;width:331;height:286">
-              <v:imagedata r:id="rId13" o:title=""/>
-            </v:shape>
-            <v:shape id="docshape237" o:spid="_x0000_s2102" style="position:absolute;left:10469;top:15496;width:631;height:631" coordorigin="10470,15497" coordsize="631,631" path="m10785,16127r-62,-6l10664,16103r-54,-29l10562,16035r-39,-48l10494,15933r-18,-59l10470,15812r,-15l10479,15735r21,-58l10532,15624r41,-45l10623,15542r56,-27l10739,15500r46,-3l10800,15497r61,9l10920,15527r52,32l11018,15600r37,50l11081,15706r15,60l11100,15812r,16l11090,15889r-20,58l11038,16000r-42,46l10947,16082r-56,27l10831,16124r-46,3xe" stroked="f">
-              <v:path arrowok="t"/>
-            </v:shape>
-            <v:shape id="docshape238" o:spid="_x0000_s2101" type="#_x0000_t75" style="position:absolute;left:10604;top:15631;width:361;height:361">
-              <v:imagedata r:id="rId14" o:title=""/>
-            </v:shape>
-            <w10:wrap anchorx="page" anchory="page"/>
-          </v:group>
-        </w:pict>
-      </w:r>
     </w:p>
     <w:p>
       <w:pPr>
@@ -52529,59 +51586,6 @@
           </v:group>
         </w:pict>
       </w:r>
-      <w:r>
-        <w:pict w14:anchorId="2600837F">
-          <v:shape id="docshape249" o:spid="_x0000_s2089" type="#_x0000_t202" style="position:absolute;left:0;text-align:left;margin-left:550.25pt;margin-top:18pt;width:16.35pt;height:66.65pt;z-index:15775744;mso-position-horizontal-relative:page" filled="f" stroked="f">
-            <v:textbox style="layout-flow:vertical;mso-layout-flow-alt:bottom-to-top" inset="0,0,0,0">
-              <w:txbxContent>
-                <w:p>
-                  <w:pPr>
-                    <w:spacing w:before="47"/>
-                    <w:ind w:left="20"/>
-                    <w:rPr>
-                      <w:rFonts w:ascii="Trebuchet MS"/>
-                      <w:b/>
-                      <w:sz w:val="21"/>
-                    </w:rPr>
-                  </w:pPr>
-                  <w:r>
-                    <w:rPr>
-                      <w:rFonts w:ascii="Trebuchet MS"/>
-                      <w:b/>
-                      <w:color w:val="ABABAB"/>
-                      <w:w w:val="105"/>
-                      <w:sz w:val="21"/>
-                    </w:rPr>
-                    <w:t>LIVE</w:t>
-                  </w:r>
-                  <w:r>
-                    <w:rPr>
-                      <w:rFonts w:ascii="Trebuchet MS"/>
-                      <w:b/>
-                      <w:color w:val="ABABAB"/>
-                      <w:spacing w:val="-2"/>
-                      <w:w w:val="105"/>
-                      <w:sz w:val="21"/>
-                    </w:rPr>
-                    <w:t xml:space="preserve"> EVENTS</w:t>
-                  </w:r>
-                </w:p>
-              </w:txbxContent>
-            </v:textbox>
-            <w10:wrap anchorx="page"/>
-          </v:shape>
-        </w:pict>
-      </w:r>
-      <w:r>
-        <w:rPr>
-          <w:rFonts w:ascii="Trebuchet MS"/>
-          <w:b/>
-          <w:color w:val="ABABAB"/>
-          <w:spacing w:val="-5"/>
-          <w:sz w:val="18"/>
-        </w:rPr>
-        <w:t>10</w:t>
-      </w:r>
     </w:p>
     <w:p>
       <w:pPr>
@@ -53788,275 +52792,254 @@
           <w:b/>
           <w:sz w:val="24"/>
         </w:rPr>
-      </w:pPr>
-      <w:proofErr w:type="gramStart"/>
-      <w:r>
-        <w:rPr>
-          <w:rFonts w:ascii="Arial"/>
-          <w:b/>
-          <w:color w:val="252B33"/>
-          <w:w w:val="105"/>
-        </w:rPr>
-        <w:t>pop(</w:t>
-      </w:r>
-      <w:proofErr w:type="gramEnd"/>
-      <w:r>
-        <w:rPr>
-          <w:rFonts w:ascii="Arial"/>
-          <w:b/>
-          <w:color w:val="252B33"/>
-          <w:w w:val="105"/>
-        </w:rPr>
-        <w:t>):</w:t>
-      </w:r>
-      <w:r>
-        <w:rPr>
-          <w:rFonts w:ascii="Arial"/>
-          <w:b/>
-          <w:color w:val="252B33"/>
-          <w:spacing w:val="13"/>
-          <w:w w:val="105"/>
-        </w:rPr>
-        <w:t xml:space="preserve"> </w:t>
-      </w:r>
-      <w:r>
-        <w:rPr>
-          <w:color w:val="252B33"/>
-          <w:w w:val="105"/>
-        </w:rPr>
-        <w:t>Removes</w:t>
-      </w:r>
-      <w:r>
-        <w:rPr>
-          <w:color w:val="252B33"/>
-          <w:spacing w:val="5"/>
-          <w:w w:val="105"/>
-        </w:rPr>
-        <w:t xml:space="preserve"> </w:t>
-      </w:r>
-      <w:r>
-        <w:rPr>
-          <w:color w:val="252B33"/>
-          <w:w w:val="105"/>
-        </w:rPr>
-        <w:t>the</w:t>
-      </w:r>
-      <w:r>
-        <w:rPr>
-          <w:color w:val="252B33"/>
-          <w:spacing w:val="5"/>
-          <w:w w:val="105"/>
-        </w:rPr>
-        <w:t xml:space="preserve"> </w:t>
-      </w:r>
-      <w:r>
-        <w:rPr>
-          <w:color w:val="252B33"/>
-          <w:w w:val="105"/>
-        </w:rPr>
-        <w:t>largest</w:t>
-      </w:r>
-      <w:r>
-        <w:rPr>
-          <w:color w:val="252B33"/>
-          <w:spacing w:val="5"/>
-          <w:w w:val="105"/>
-        </w:rPr>
-        <w:t xml:space="preserve"> </w:t>
-      </w:r>
-      <w:r>
-        <w:rPr>
-          <w:color w:val="252B33"/>
-          <w:w w:val="105"/>
-        </w:rPr>
-        <w:t>element</w:t>
-      </w:r>
-      <w:r>
-        <w:rPr>
-          <w:color w:val="252B33"/>
-          <w:spacing w:val="5"/>
-          <w:w w:val="105"/>
-        </w:rPr>
-        <w:t xml:space="preserve"> </w:t>
-      </w:r>
-      <w:r>
-        <w:rPr>
-          <w:color w:val="252B33"/>
-          <w:w w:val="105"/>
-        </w:rPr>
-        <w:t>from</w:t>
-      </w:r>
-      <w:r>
-        <w:rPr>
-          <w:color w:val="252B33"/>
-          <w:spacing w:val="5"/>
-          <w:w w:val="105"/>
-        </w:rPr>
-        <w:t xml:space="preserve"> </w:t>
-      </w:r>
-      <w:r>
-        <w:rPr>
-          <w:color w:val="252B33"/>
-          <w:w w:val="105"/>
-        </w:rPr>
-        <w:t>the</w:t>
-      </w:r>
-      <w:r>
-        <w:rPr>
-          <w:color w:val="252B33"/>
-          <w:spacing w:val="5"/>
-          <w:w w:val="105"/>
-        </w:rPr>
-        <w:t xml:space="preserve"> </w:t>
-      </w:r>
-      <w:r>
-        <w:rPr>
-          <w:color w:val="252B33"/>
-          <w:w w:val="105"/>
-        </w:rPr>
-        <w:t>priority</w:t>
-      </w:r>
-      <w:r>
-        <w:rPr>
-          <w:color w:val="252B33"/>
-          <w:spacing w:val="6"/>
-          <w:w w:val="105"/>
-        </w:rPr>
-        <w:t xml:space="preserve"> </w:t>
-      </w:r>
-      <w:r>
-        <w:rPr>
-          <w:color w:val="252B33"/>
-          <w:w w:val="105"/>
-        </w:rPr>
-        <w:t>queue.</w:t>
-      </w:r>
-      <w:r>
-        <w:rPr>
-          <w:color w:val="252B33"/>
-          <w:spacing w:val="5"/>
-          <w:w w:val="105"/>
-        </w:rPr>
-        <w:t xml:space="preserve"> </w:t>
-      </w:r>
-      <w:r>
-        <w:rPr>
-          <w:color w:val="252B33"/>
-          <w:w w:val="105"/>
-        </w:rPr>
-        <w:t>Its</w:t>
-      </w:r>
-      <w:r>
-        <w:rPr>
-          <w:color w:val="252B33"/>
-          <w:spacing w:val="5"/>
-          <w:w w:val="105"/>
-        </w:rPr>
-        <w:t xml:space="preserve"> </w:t>
-      </w:r>
-      <w:r>
-        <w:rPr>
-          <w:color w:val="252B33"/>
-          <w:w w:val="105"/>
-        </w:rPr>
-        <w:t>time</w:t>
-      </w:r>
-      <w:r>
-        <w:rPr>
-          <w:color w:val="252B33"/>
-          <w:spacing w:val="5"/>
-          <w:w w:val="105"/>
-        </w:rPr>
-        <w:t xml:space="preserve"> </w:t>
-      </w:r>
-      <w:r>
-        <w:rPr>
-          <w:color w:val="252B33"/>
-          <w:w w:val="105"/>
-        </w:rPr>
-        <w:t>complexity</w:t>
-      </w:r>
-      <w:r>
-        <w:rPr>
-          <w:color w:val="252B33"/>
-          <w:spacing w:val="5"/>
-          <w:w w:val="105"/>
-        </w:rPr>
-        <w:t xml:space="preserve"> </w:t>
-      </w:r>
-      <w:r>
-        <w:rPr>
-          <w:color w:val="252B33"/>
-          <w:w w:val="105"/>
-        </w:rPr>
-        <w:t>is</w:t>
-      </w:r>
-      <w:r>
-        <w:rPr>
-          <w:color w:val="252B33"/>
-          <w:spacing w:val="5"/>
-          <w:w w:val="105"/>
-        </w:rPr>
-        <w:t xml:space="preserve"> </w:t>
-      </w:r>
-      <w:r>
-        <w:rPr>
-          <w:color w:val="252B33"/>
-          <w:spacing w:val="-2"/>
-          <w:w w:val="105"/>
-        </w:rPr>
-        <w:t>O(</w:t>
-      </w:r>
-      <w:proofErr w:type="spellStart"/>
-      <w:r>
-        <w:rPr>
-          <w:color w:val="252B33"/>
-          <w:spacing w:val="-2"/>
-          <w:w w:val="105"/>
-        </w:rPr>
-        <w:t>logN</w:t>
-      </w:r>
-      <w:proofErr w:type="spellEnd"/>
-      <w:r>
-        <w:rPr>
-          <w:color w:val="252B33"/>
-          <w:spacing w:val="-2"/>
-          <w:w w:val="105"/>
-        </w:rPr>
-        <w:t>)</w:t>
-      </w:r>
-      <w:r>
-        <w:rPr>
-          <w:color w:val="252B33"/>
-        </w:rPr>
-        <w:tab/>
-      </w:r>
-      <w:r>
-        <w:rPr>
-          <w:rFonts w:ascii="Trebuchet MS"/>
-          <w:b/>
-          <w:color w:val="ABABAB"/>
-          <w:spacing w:val="-10"/>
-          <w:w w:val="105"/>
-          <w:position w:val="-4"/>
-          <w:sz w:val="24"/>
-        </w:rPr>
-        <w:t>?</w:t>
-      </w:r>
-    </w:p>
-    <w:p>
-      <w:pPr>
-        <w:spacing w:line="313" w:lineRule="exact"/>
-        <w:rPr>
-          <w:rFonts w:ascii="Trebuchet MS"/>
-          <w:sz w:val="24"/>
-        </w:rPr>
         <w:sectPr>
           <w:pgSz w:w="11900" w:h="16840"/>
           <w:pgMar w:top="520" w:right="600" w:bottom="480" w:left="620" w:header="278" w:footer="280" w:gutter="0"/>
           <w:cols w:space="720"/>
         </w:sectPr>
       </w:pPr>
+      <w:proofErr w:type="gramStart"/>
+      <w:r>
+        <w:rPr>
+          <w:rFonts w:ascii="Arial"/>
+          <w:b/>
+          <w:color w:val="252B33"/>
+          <w:w w:val="105"/>
+        </w:rPr>
+        <w:t>pop(</w:t>
+      </w:r>
+      <w:proofErr w:type="gramEnd"/>
+      <w:r>
+        <w:rPr>
+          <w:rFonts w:ascii="Arial"/>
+          <w:b/>
+          <w:color w:val="252B33"/>
+          <w:w w:val="105"/>
+        </w:rPr>
+        <w:t>):</w:t>
+      </w:r>
+      <w:r>
+        <w:rPr>
+          <w:rFonts w:ascii="Arial"/>
+          <w:b/>
+          <w:color w:val="252B33"/>
+          <w:spacing w:val="13"/>
+          <w:w w:val="105"/>
+        </w:rPr>
+        <w:t xml:space="preserve"> </w:t>
+      </w:r>
+      <w:r>
+        <w:rPr>
+          <w:color w:val="252B33"/>
+          <w:w w:val="105"/>
+        </w:rPr>
+        <w:t>Removes</w:t>
+      </w:r>
+      <w:r>
+        <w:rPr>
+          <w:color w:val="252B33"/>
+          <w:spacing w:val="5"/>
+          <w:w w:val="105"/>
+        </w:rPr>
+        <w:t xml:space="preserve"> </w:t>
+      </w:r>
+      <w:r>
+        <w:rPr>
+          <w:color w:val="252B33"/>
+          <w:w w:val="105"/>
+        </w:rPr>
+        <w:t>the</w:t>
+      </w:r>
+      <w:r>
+        <w:rPr>
+          <w:color w:val="252B33"/>
+          <w:spacing w:val="5"/>
+          <w:w w:val="105"/>
+        </w:rPr>
+        <w:t xml:space="preserve"> </w:t>
+      </w:r>
+      <w:r>
+        <w:rPr>
+          <w:color w:val="252B33"/>
+          <w:w w:val="105"/>
+        </w:rPr>
+        <w:t>largest</w:t>
+      </w:r>
+      <w:r>
+        <w:rPr>
+          <w:color w:val="252B33"/>
+          <w:spacing w:val="5"/>
+          <w:w w:val="105"/>
+        </w:rPr>
+        <w:t xml:space="preserve"> </w:t>
+      </w:r>
+      <w:r>
+        <w:rPr>
+          <w:color w:val="252B33"/>
+          <w:w w:val="105"/>
+        </w:rPr>
+        <w:t>element</w:t>
+      </w:r>
+      <w:r>
+        <w:rPr>
+          <w:color w:val="252B33"/>
+          <w:spacing w:val="5"/>
+          <w:w w:val="105"/>
+        </w:rPr>
+        <w:t xml:space="preserve"> </w:t>
+      </w:r>
+      <w:r>
+        <w:rPr>
+          <w:color w:val="252B33"/>
+          <w:w w:val="105"/>
+        </w:rPr>
+        <w:t>from</w:t>
+      </w:r>
+      <w:r>
+        <w:rPr>
+          <w:color w:val="252B33"/>
+          <w:spacing w:val="5"/>
+          <w:w w:val="105"/>
+        </w:rPr>
+        <w:t xml:space="preserve"> </w:t>
+      </w:r>
+      <w:r>
+        <w:rPr>
+          <w:color w:val="252B33"/>
+          <w:w w:val="105"/>
+        </w:rPr>
+        <w:t>the</w:t>
+      </w:r>
+      <w:r>
+        <w:rPr>
+          <w:color w:val="252B33"/>
+          <w:spacing w:val="5"/>
+          <w:w w:val="105"/>
+        </w:rPr>
+        <w:t xml:space="preserve"> </w:t>
+      </w:r>
+      <w:r>
+        <w:rPr>
+          <w:color w:val="252B33"/>
+          <w:w w:val="105"/>
+        </w:rPr>
+        <w:t>priority</w:t>
+      </w:r>
+      <w:r>
+        <w:rPr>
+          <w:color w:val="252B33"/>
+          <w:spacing w:val="6"/>
+          <w:w w:val="105"/>
+        </w:rPr>
+        <w:t xml:space="preserve"> </w:t>
+      </w:r>
+      <w:r>
+        <w:rPr>
+          <w:color w:val="252B33"/>
+          <w:w w:val="105"/>
+        </w:rPr>
+        <w:t>queue.</w:t>
+      </w:r>
+      <w:r>
+        <w:rPr>
+          <w:color w:val="252B33"/>
+          <w:spacing w:val="5"/>
+          <w:w w:val="105"/>
+        </w:rPr>
+        <w:t xml:space="preserve"> </w:t>
+      </w:r>
+      <w:r>
+        <w:rPr>
+          <w:color w:val="252B33"/>
+          <w:w w:val="105"/>
+        </w:rPr>
+        <w:t>Its</w:t>
+      </w:r>
+      <w:r>
+        <w:rPr>
+          <w:color w:val="252B33"/>
+          <w:spacing w:val="5"/>
+          <w:w w:val="105"/>
+        </w:rPr>
+        <w:t xml:space="preserve"> </w:t>
+      </w:r>
+      <w:r>
+        <w:rPr>
+          <w:color w:val="252B33"/>
+          <w:w w:val="105"/>
+        </w:rPr>
+        <w:t>time</w:t>
+      </w:r>
+      <w:r>
+        <w:rPr>
+          <w:color w:val="252B33"/>
+          <w:spacing w:val="5"/>
+          <w:w w:val="105"/>
+        </w:rPr>
+        <w:t xml:space="preserve"> </w:t>
+      </w:r>
+      <w:r>
+        <w:rPr>
+          <w:color w:val="252B33"/>
+          <w:w w:val="105"/>
+        </w:rPr>
+        <w:t>complexity</w:t>
+      </w:r>
+      <w:r>
+        <w:rPr>
+          <w:color w:val="252B33"/>
+          <w:spacing w:val="5"/>
+          <w:w w:val="105"/>
+        </w:rPr>
+        <w:t xml:space="preserve"> </w:t>
+      </w:r>
+      <w:r>
+        <w:rPr>
+          <w:color w:val="252B33"/>
+          <w:w w:val="105"/>
+        </w:rPr>
+        <w:t>is</w:t>
+      </w:r>
+      <w:r>
+        <w:rPr>
+          <w:color w:val="252B33"/>
+          <w:spacing w:val="5"/>
+          <w:w w:val="105"/>
+        </w:rPr>
+        <w:t xml:space="preserve"> </w:t>
+      </w:r>
+      <w:r>
+        <w:rPr>
+          <w:color w:val="252B33"/>
+          <w:spacing w:val="-2"/>
+          <w:w w:val="105"/>
+        </w:rPr>
+        <w:t>O(</w:t>
+      </w:r>
+      <w:proofErr w:type="spellStart"/>
+      <w:r>
+        <w:rPr>
+          <w:color w:val="252B33"/>
+          <w:spacing w:val="-2"/>
+          <w:w w:val="105"/>
+        </w:rPr>
+        <w:t>logN</w:t>
+      </w:r>
+      <w:proofErr w:type="spellEnd"/>
+      <w:r>
+        <w:rPr>
+          <w:color w:val="252B33"/>
+          <w:spacing w:val="-2"/>
+          <w:w w:val="105"/>
+        </w:rPr>
+        <w:t>)</w:t>
+      </w:r>
+      <w:r>
+        <w:rPr>
+          <w:color w:val="252B33"/>
+        </w:rPr>
+        <w:tab/>
+      </w:r>
     </w:p>
     <w:p>
       <w:pPr>
@@ -54065,46 +53048,11 @@
         <w:ind w:left="723"/>
       </w:pPr>
       <w:r>
+        <w:rPr>
+          <w:color w:val="252B33"/>
+          <w:w w:val="110"/>
+        </w:rPr>
         <w:lastRenderedPageBreak/>
-        <w:pict w14:anchorId="25E69FEE">
-          <v:group id="docshapegroup252" o:spid="_x0000_s2078" style="position:absolute;left:0;text-align:left;margin-left:53.05pt;margin-top:2.95pt;width:501.7pt;height:692.45pt;z-index:-16619008;mso-position-horizontal-relative:page" coordorigin="1061,59" coordsize="10034,13849">
-            <v:shape id="docshape253" o:spid="_x0000_s2086" style="position:absolute;left:1060;top:59;width:9797;height:13849" coordorigin="1061,59" coordsize="9797,13849" o:spt="100" adj="0,,0" path="m10858,13908r-9797,l1061,59r74,l1135,13788r5,10l1157,13816r11,4l10858,13820r,88xm10858,13820r-106,l10763,13816r17,-18l10785,13788r,-13729l10858,59r,13761xe" fillcolor="#9ea6c2" stroked="f">
-              <v:stroke joinstyle="round"/>
-              <v:formulas/>
-              <v:path arrowok="t" o:connecttype="segments"/>
-            </v:shape>
-            <v:shape id="docshape254" o:spid="_x0000_s2085" style="position:absolute;left:1120;top:58;width:9680;height:13777" coordorigin="1120,59" coordsize="9680,13777" path="m10800,59r-9680,l1120,13796r45,39l10755,13835r45,-39l10800,59xe" stroked="f">
-              <v:path arrowok="t"/>
-            </v:shape>
-            <v:shape id="docshape255" o:spid="_x0000_s2084" style="position:absolute;left:1120;top:10203;width:9680;height:3632" coordorigin="1120,10204" coordsize="9680,3632" o:spt="100" adj="0,,0" path="m10575,10204r-9230,l1345,11569r9230,l10575,10204xm10800,13520r-9680,l1120,13835r9680,l10800,13520xe" stroked="f">
-              <v:stroke joinstyle="round"/>
-              <v:formulas/>
-              <v:path arrowok="t" o:connecttype="segments"/>
-            </v:shape>
-            <v:rect id="docshape256" o:spid="_x0000_s2083" style="position:absolute;left:1120;top:13520;width:9680;height:15" fillcolor="#d9dee9" stroked="f"/>
-            <v:shape id="docshape257" o:spid="_x0000_s2082" href="https://www.hackerearth.com/code-monk-c-stl/problems/" style="position:absolute;left:4796;top:11779;width:2327;height:646" coordorigin="4797,11779" coordsize="2327,646" o:button="t" path="m7084,12425r-2248,l4830,12424r-33,-38l4797,12380r,-562l4836,11779r2248,l7123,11818r,568l7090,12424r-6,1xe" stroked="f">
-              <v:path arrowok="t"/>
-            </v:shape>
-            <v:shape id="docshape258" o:spid="_x0000_s2081" style="position:absolute;left:1352;top:12724;width:2049;height:301" coordorigin="1353,12725" coordsize="2049,301" o:spt="100" adj="0,,0" path="m2343,12765r-1,-5l2339,12751r-3,-4l2329,12740r-4,-3l2316,12733r-5,-1l1385,12732r-4,1l1371,12737r-4,3l1360,12747r-2,4l1354,12760r-1,5l1353,12980r,5l1354,12990r4,9l1360,13003r7,7l1371,13013r10,4l1385,13018r926,l2316,13017r9,-4l2329,13010r7,-7l2339,12999r3,-9l2343,12985r,-220xm3401,12764r-1,-6l3396,12747r-4,-5l3384,12734r-5,-3l3368,12726r-6,-1l2540,12725r-6,1l2523,12731r-5,3l2510,12742r-3,5l2502,12758r-1,6l2501,12980r,6l2502,12992r5,11l2510,13008r8,8l2523,13019r11,5l2540,13025r822,l3368,13024r11,-5l3384,13016r8,-8l3396,13003r4,-11l3401,12986r,-222xe" stroked="f">
-              <v:stroke joinstyle="round"/>
-              <v:formulas/>
-              <v:path arrowok="t" o:connecttype="segments"/>
-            </v:shape>
-            <v:shape id="docshape259" o:spid="_x0000_s2080" type="#_x0000_t75" style="position:absolute;left:1420;top:12777;width:188;height:188">
-              <v:imagedata r:id="rId15" o:title=""/>
-            </v:shape>
-            <v:shape id="docshape260" o:spid="_x0000_s2079" type="#_x0000_t75" style="position:absolute;left:10764;top:1104;width:331;height:286">
-              <v:imagedata r:id="rId13" o:title=""/>
-            </v:shape>
-            <w10:wrap anchorx="page"/>
-          </v:group>
-        </w:pict>
-      </w:r>
-      <w:r>
-        <w:rPr>
-          <w:color w:val="252B33"/>
-          <w:w w:val="110"/>
-        </w:rPr>
         <w:t>where</w:t>
       </w:r>
       <w:r>
@@ -54293,49 +53241,6 @@
           <w:sz w:val="18"/>
         </w:rPr>
       </w:pPr>
-      <w:r>
-        <w:pict w14:anchorId="1B922E0D">
-          <v:shape id="docshape261" o:spid="_x0000_s2077" type="#_x0000_t202" style="position:absolute;left:0;text-align:left;margin-left:550.25pt;margin-top:12.1pt;width:16.35pt;height:66.65pt;z-index:15778816;mso-position-horizontal-relative:page" filled="f" stroked="f">
-            <v:textbox style="layout-flow:vertical;mso-layout-flow-alt:bottom-to-top" inset="0,0,0,0">
-              <w:txbxContent>
-                <w:p>
-                  <w:pPr>
-                    <w:spacing w:before="47"/>
-                    <w:ind w:left="20"/>
-                    <w:rPr>
-                      <w:rFonts w:ascii="Trebuchet MS"/>
-                      <w:b/>
-                      <w:sz w:val="21"/>
-                    </w:rPr>
-                  </w:pPr>
-                  <w:r>
-                    <w:rPr>
-                      <w:rFonts w:ascii="Trebuchet MS"/>
-                      <w:b/>
-                      <w:color w:val="ABABAB"/>
-                      <w:w w:val="105"/>
-                      <w:sz w:val="21"/>
-                    </w:rPr>
-                    <w:t>LIVE</w:t>
-                  </w:r>
-                  <w:r>
-                    <w:rPr>
-                      <w:rFonts w:ascii="Trebuchet MS"/>
-                      <w:b/>
-                      <w:color w:val="ABABAB"/>
-                      <w:spacing w:val="-2"/>
-                      <w:w w:val="105"/>
-                      <w:sz w:val="21"/>
-                    </w:rPr>
-                    <w:t xml:space="preserve"> EVENTS</w:t>
-                  </w:r>
-                </w:p>
-              </w:txbxContent>
-            </v:textbox>
-            <w10:wrap anchorx="page"/>
-          </v:shape>
-        </w:pict>
-      </w:r>
       <w:proofErr w:type="gramStart"/>
       <w:r>
         <w:rPr>
@@ -54585,18 +53490,6 @@
           <w:color w:val="252B33"/>
         </w:rPr>
         <w:tab/>
-      </w:r>
-      <w:r>
-        <w:rPr>
-          <w:rFonts w:ascii="Trebuchet MS"/>
-          <w:b/>
-          <w:color w:val="ABABAB"/>
-          <w:spacing w:val="-5"/>
-          <w:w w:val="105"/>
-          <w:position w:val="4"/>
-          <w:sz w:val="18"/>
-        </w:rPr>
-        <w:t>10</w:t>
       </w:r>
     </w:p>
     <w:p>
@@ -55545,2194 +54438,6 @@
             <w10:wrap type="topAndBottom" anchorx="page"/>
           </v:shape>
         </w:pict>
-      </w:r>
-    </w:p>
-    <w:p>
-      <w:pPr>
-        <w:pStyle w:val="BodyText"/>
-        <w:spacing w:before="1"/>
-        <w:rPr>
-          <w:rFonts w:ascii="Arial"/>
-          <w:b/>
-          <w:sz w:val="23"/>
-        </w:rPr>
-      </w:pPr>
-    </w:p>
-    <w:p>
-      <w:pPr>
-        <w:spacing w:before="117"/>
-        <w:ind w:left="3758" w:right="3758"/>
-        <w:jc w:val="center"/>
-        <w:rPr>
-          <w:sz w:val="24"/>
-        </w:rPr>
-      </w:pPr>
-      <w:hyperlink r:id="rId16">
-        <w:r>
-          <w:rPr>
-            <w:color w:val="ABABAB"/>
-            <w:w w:val="105"/>
-            <w:sz w:val="24"/>
-          </w:rPr>
-          <w:t>Solve</w:t>
-        </w:r>
-        <w:r>
-          <w:rPr>
-            <w:color w:val="ABABAB"/>
-            <w:spacing w:val="-8"/>
-            <w:w w:val="105"/>
-            <w:sz w:val="24"/>
-          </w:rPr>
-          <w:t xml:space="preserve"> </w:t>
-        </w:r>
-        <w:r>
-          <w:rPr>
-            <w:color w:val="ABABAB"/>
-            <w:spacing w:val="-2"/>
-            <w:w w:val="105"/>
-            <w:sz w:val="24"/>
-          </w:rPr>
-          <w:t>Problems</w:t>
-        </w:r>
-      </w:hyperlink>
-    </w:p>
-    <w:p>
-      <w:pPr>
-        <w:pStyle w:val="BodyText"/>
-        <w:rPr>
-          <w:sz w:val="20"/>
-        </w:rPr>
-      </w:pPr>
-    </w:p>
-    <w:p>
-      <w:pPr>
-        <w:pStyle w:val="BodyText"/>
-        <w:spacing w:before="4"/>
-        <w:rPr>
-          <w:sz w:val="17"/>
-        </w:rPr>
-      </w:pPr>
-    </w:p>
-    <w:p>
-      <w:pPr>
-        <w:spacing w:before="100"/>
-        <w:ind w:left="2226"/>
-        <w:rPr>
-          <w:rFonts w:ascii="Arial"/>
-          <w:sz w:val="16"/>
-        </w:rPr>
-      </w:pPr>
-      <w:r>
-        <w:pict w14:anchorId="30BE33C6">
-          <v:shape id="docshape264" o:spid="_x0000_s2074" type="#_x0000_t202" style="position:absolute;left:0;text-align:left;margin-left:67.65pt;margin-top:2.35pt;width:49.55pt;height:14.3pt;z-index:15778304;mso-position-horizontal-relative:page" filled="f" strokecolor="#4166b1" strokeweight=".83872mm">
-            <v:textbox inset="0,0,0,0">
-              <w:txbxContent>
-                <w:p>
-                  <w:pPr>
-                    <w:spacing w:before="28"/>
-                    <w:ind w:left="319"/>
-                    <w:rPr>
-                      <w:rFonts w:ascii="Arial"/>
-                      <w:sz w:val="16"/>
-                    </w:rPr>
-                  </w:pPr>
-                  <w:r>
-                    <w:rPr>
-                      <w:rFonts w:ascii="Arial"/>
-                      <w:b/>
-                      <w:color w:val="ABABAB"/>
-                      <w:w w:val="105"/>
-                      <w:sz w:val="16"/>
-                    </w:rPr>
-                    <w:t>Like</w:t>
-                  </w:r>
-                  <w:r>
-                    <w:rPr>
-                      <w:rFonts w:ascii="Arial"/>
-                      <w:b/>
-                      <w:color w:val="ABABAB"/>
-                      <w:spacing w:val="6"/>
-                      <w:w w:val="105"/>
-                      <w:sz w:val="16"/>
-                    </w:rPr>
-                    <w:t xml:space="preserve"> </w:t>
-                  </w:r>
-                  <w:r>
-                    <w:rPr>
-                      <w:rFonts w:ascii="Arial"/>
-                      <w:color w:val="ABABAB"/>
-                      <w:spacing w:val="-5"/>
-                      <w:w w:val="105"/>
-                      <w:sz w:val="16"/>
-                    </w:rPr>
-                    <w:t>19</w:t>
-                  </w:r>
-                </w:p>
-              </w:txbxContent>
-            </v:textbox>
-            <w10:wrap anchorx="page"/>
-          </v:shape>
-        </w:pict>
-      </w:r>
-      <w:hyperlink r:id="rId17">
-        <w:r>
-          <w:rPr>
-            <w:rFonts w:ascii="Arial"/>
-            <w:color w:val="ABABAB"/>
-            <w:spacing w:val="-2"/>
-            <w:w w:val="105"/>
-            <w:sz w:val="16"/>
-          </w:rPr>
-          <w:t>Tweet</w:t>
-        </w:r>
-      </w:hyperlink>
-    </w:p>
-    <w:p>
-      <w:pPr>
-        <w:pStyle w:val="BodyText"/>
-        <w:rPr>
-          <w:rFonts w:ascii="Arial"/>
-          <w:sz w:val="20"/>
-        </w:rPr>
-      </w:pPr>
-    </w:p>
-    <w:p>
-      <w:pPr>
-        <w:pStyle w:val="BodyText"/>
-        <w:rPr>
-          <w:rFonts w:ascii="Arial"/>
-          <w:sz w:val="20"/>
-        </w:rPr>
-      </w:pPr>
-    </w:p>
-    <w:p>
-      <w:pPr>
-        <w:pStyle w:val="BodyText"/>
-        <w:rPr>
-          <w:rFonts w:ascii="Arial"/>
-          <w:sz w:val="20"/>
-        </w:rPr>
-      </w:pPr>
-    </w:p>
-    <w:p>
-      <w:pPr>
-        <w:pStyle w:val="BodyText"/>
-        <w:rPr>
-          <w:rFonts w:ascii="Arial"/>
-          <w:sz w:val="20"/>
-        </w:rPr>
-      </w:pPr>
-    </w:p>
-    <w:p>
-      <w:pPr>
-        <w:pStyle w:val="BodyText"/>
-        <w:rPr>
-          <w:rFonts w:ascii="Arial"/>
-          <w:sz w:val="20"/>
-        </w:rPr>
-      </w:pPr>
-    </w:p>
-    <w:p>
-      <w:pPr>
-        <w:pStyle w:val="BodyText"/>
-        <w:rPr>
-          <w:rFonts w:ascii="Arial"/>
-          <w:sz w:val="20"/>
-        </w:rPr>
-      </w:pPr>
-    </w:p>
-    <w:p>
-      <w:pPr>
-        <w:pStyle w:val="BodyText"/>
-        <w:rPr>
-          <w:rFonts w:ascii="Arial"/>
-          <w:sz w:val="20"/>
-        </w:rPr>
-      </w:pPr>
-    </w:p>
-    <w:p>
-      <w:pPr>
-        <w:pStyle w:val="BodyText"/>
-        <w:rPr>
-          <w:rFonts w:ascii="Arial"/>
-          <w:sz w:val="20"/>
-        </w:rPr>
-      </w:pPr>
-    </w:p>
-    <w:p>
-      <w:pPr>
-        <w:pStyle w:val="BodyText"/>
-        <w:spacing w:before="9"/>
-        <w:rPr>
-          <w:rFonts w:ascii="Arial"/>
-          <w:sz w:val="18"/>
-        </w:rPr>
-      </w:pPr>
-    </w:p>
-    <w:p>
-      <w:pPr>
-        <w:spacing w:before="131"/>
-        <w:ind w:right="455"/>
-        <w:jc w:val="right"/>
-        <w:rPr>
-          <w:rFonts w:ascii="Trebuchet MS"/>
-          <w:b/>
-          <w:sz w:val="24"/>
-        </w:rPr>
-      </w:pPr>
-      <w:r>
-        <w:pict w14:anchorId="0BD4FC37">
-          <v:group id="docshapegroup265" o:spid="_x0000_s2068" style="position:absolute;left:0;text-align:left;margin-left:53.05pt;margin-top:-39.05pt;width:238.6pt;height:75.65pt;z-index:15777792;mso-position-horizontal-relative:page" coordorigin="1061,-781" coordsize="4772,1513">
-            <v:shape id="docshape266" o:spid="_x0000_s2073" style="position:absolute;left:1060;top:-781;width:4772;height:1513" coordorigin="1061,-781" coordsize="4772,1513" o:spt="100" adj="0,,0" path="m1135,732r-74,l1061,-781r4771,l5832,-724r-4664,l1157,-720r-17,18l1135,-692r,1424xm5832,732r-75,l5757,-692r-4,-10l5736,-720r-11,-4l5832,-724r,1456xe" fillcolor="#9ea6c2" stroked="f">
-              <v:stroke joinstyle="round"/>
-              <v:formulas/>
-              <v:path arrowok="t" o:connecttype="segments"/>
-            </v:shape>
-            <v:shape id="docshape267" o:spid="_x0000_s2072" style="position:absolute;left:1120;top:-740;width:4653;height:1471" coordorigin="1120,-739" coordsize="4653,1471" path="m5772,732r-4652,l1120,-700r39,-39l5733,-739r39,1471xe" stroked="f">
-              <v:path arrowok="t"/>
-            </v:shape>
-            <v:shape id="docshape268" o:spid="_x0000_s2071" style="position:absolute;left:1120;top:-169;width:4653;height:16" coordorigin="1120,-169" coordsize="4653,16" o:spt="100" adj="0,,0" path="m1165,-169r-45,l1120,-154r45,l1165,-169xm1241,-169r-45,l1196,-154r45,l1241,-169xm1316,-169r-45,l1271,-154r45,l1316,-169xm1392,-169r-45,l1347,-154r45,l1392,-169xm1467,-169r-45,l1422,-154r45,l1467,-169xm1543,-169r-45,l1498,-154r45,l1543,-169xm1618,-169r-45,l1573,-154r45,l1618,-169xm1694,-169r-45,l1649,-154r45,l1694,-169xm1769,-169r-45,l1724,-154r45,l1769,-169xm1845,-169r-45,l1800,-154r45,l1845,-169xm1921,-169r-45,l1876,-154r45,l1921,-169xm1996,-169r-45,l1951,-154r45,l1996,-169xm2072,-169r-45,l2027,-154r45,l2072,-169xm2147,-169r-45,l2102,-154r45,l2147,-169xm2223,-169r-45,l2178,-154r45,l2223,-169xm2298,-169r-45,l2253,-154r45,l2298,-169xm2374,-169r-45,l2329,-154r45,l2374,-169xm2449,-169r-45,l2404,-154r45,l2449,-169xm2525,-169r-45,l2480,-154r45,l2525,-169xm2600,-169r-45,l2555,-154r45,l2600,-169xm2676,-169r-45,l2631,-154r45,l2676,-169xm2751,-169r-45,l2706,-154r45,l2751,-169xm2827,-169r-45,l2782,-154r45,l2827,-169xm2902,-169r-45,l2857,-154r45,l2902,-169xm2978,-169r-45,l2933,-154r45,l2978,-169xm3053,-169r-45,l3008,-154r45,l3053,-169xm3129,-169r-45,l3084,-154r45,l3129,-169xm3204,-169r-45,l3159,-154r45,l3204,-169xm3280,-169r-45,l3235,-154r45,l3280,-169xm3356,-169r-45,l3311,-154r45,l3356,-169xm3431,-169r-45,l3386,-154r45,l3431,-169xm3507,-169r-45,l3462,-154r45,l3507,-169xm3582,-169r-45,l3537,-154r45,l3582,-169xm3658,-169r-45,l3613,-154r45,l3658,-169xm3733,-169r-45,l3688,-154r45,l3733,-169xm3809,-169r-45,l3764,-154r45,l3809,-169xm3884,-169r-45,l3839,-154r45,l3884,-169xm3960,-169r-45,l3915,-154r45,l3960,-169xm4035,-169r-45,l3990,-154r45,l4035,-169xm4111,-169r-45,l4066,-154r45,l4111,-169xm4186,-169r-45,l4141,-154r45,l4186,-169xm4262,-169r-45,l4217,-154r45,l4262,-169xm4337,-169r-45,l4292,-154r45,l4337,-169xm4413,-169r-45,l4368,-154r45,l4413,-169xm4488,-169r-45,l4443,-154r45,l4488,-169xm4564,-169r-45,l4519,-154r45,l4564,-169xm4640,-169r-46,l4594,-154r46,l4640,-169xm4715,-169r-45,l4670,-154r45,l4715,-169xm4791,-169r-45,l4746,-154r45,l4791,-169xm4866,-169r-45,l4821,-154r45,l4866,-169xm4942,-169r-45,l4897,-154r45,l4942,-169xm5017,-169r-45,l4972,-154r45,l5017,-169xm5093,-169r-45,l5048,-154r45,l5093,-169xm5168,-169r-45,l5123,-154r45,l5168,-169xm5244,-169r-45,l5199,-154r45,l5244,-169xm5319,-169r-45,l5274,-154r45,l5319,-169xm5395,-169r-45,l5350,-154r45,l5395,-169xm5470,-169r-45,l5425,-154r45,l5470,-169xm5546,-169r-45,l5501,-154r45,l5546,-169xm5621,-169r-45,l5576,-154r45,l5621,-169xm5697,-169r-45,l5652,-154r45,l5697,-169xm5772,-169r-45,l5727,-154r45,l5772,-169xe" fillcolor="#e4e7e7" stroked="f">
-              <v:stroke joinstyle="round"/>
-              <v:formulas/>
-              <v:path arrowok="t" o:connecttype="segments"/>
-            </v:shape>
-            <v:shape id="docshape269" o:spid="_x0000_s2070" type="#_x0000_t75" style="position:absolute;left:1343;top:-549;width:185;height:185">
-              <v:imagedata r:id="rId18" o:title=""/>
-            </v:shape>
-            <v:shape id="docshape270" o:spid="_x0000_s2069" type="#_x0000_t202" style="position:absolute;left:1060;top:-781;width:4772;height:1513" filled="f" stroked="f">
-              <v:textbox inset="0,0,0,0">
-                <w:txbxContent>
-                  <w:p>
-                    <w:pPr>
-                      <w:spacing w:before="223"/>
-                      <w:ind w:left="529"/>
-                      <w:rPr>
-                        <w:rFonts w:ascii="Arial"/>
-                        <w:b/>
-                        <w:sz w:val="19"/>
-                      </w:rPr>
-                    </w:pPr>
-                    <w:r>
-                      <w:rPr>
-                        <w:rFonts w:ascii="Arial"/>
-                        <w:b/>
-                        <w:color w:val="4E5053"/>
-                        <w:spacing w:val="-2"/>
-                        <w:sz w:val="19"/>
-                      </w:rPr>
-                      <w:t>AUTHOR</w:t>
-                    </w:r>
-                  </w:p>
-                </w:txbxContent>
-              </v:textbox>
-            </v:shape>
-            <w10:wrap anchorx="page"/>
-          </v:group>
-        </w:pict>
-      </w:r>
-      <w:r>
-        <w:rPr>
-          <w:rFonts w:ascii="Trebuchet MS"/>
-          <w:b/>
-          <w:color w:val="ABABAB"/>
-          <w:w w:val="108"/>
-          <w:sz w:val="24"/>
-        </w:rPr>
-        <w:t>?</w:t>
-      </w:r>
-    </w:p>
-    <w:p>
-      <w:pPr>
-        <w:jc w:val="right"/>
-        <w:rPr>
-          <w:rFonts w:ascii="Trebuchet MS"/>
-          <w:sz w:val="24"/>
-        </w:rPr>
-        <w:sectPr>
-          <w:pgSz w:w="11900" w:h="16840"/>
-          <w:pgMar w:top="520" w:right="600" w:bottom="480" w:left="620" w:header="278" w:footer="280" w:gutter="0"/>
-          <w:cols w:space="720"/>
-        </w:sectPr>
-      </w:pPr>
-    </w:p>
-    <w:p>
-      <w:pPr>
-        <w:pStyle w:val="BodyText"/>
-        <w:rPr>
-          <w:rFonts w:ascii="Trebuchet MS"/>
-          <w:b/>
-          <w:sz w:val="20"/>
-        </w:rPr>
-      </w:pPr>
-    </w:p>
-    <w:p>
-      <w:pPr>
-        <w:pStyle w:val="BodyText"/>
-        <w:rPr>
-          <w:rFonts w:ascii="Trebuchet MS"/>
-          <w:b/>
-          <w:sz w:val="20"/>
-        </w:rPr>
-      </w:pPr>
-    </w:p>
-    <w:p>
-      <w:pPr>
-        <w:pStyle w:val="BodyText"/>
-        <w:rPr>
-          <w:rFonts w:ascii="Trebuchet MS"/>
-          <w:b/>
-          <w:sz w:val="20"/>
-        </w:rPr>
-      </w:pPr>
-    </w:p>
-    <w:p>
-      <w:pPr>
-        <w:pStyle w:val="BodyText"/>
-        <w:rPr>
-          <w:rFonts w:ascii="Trebuchet MS"/>
-          <w:b/>
-          <w:sz w:val="28"/>
-        </w:rPr>
-      </w:pPr>
-    </w:p>
-    <w:p>
-      <w:pPr>
-        <w:spacing w:before="124"/>
-        <w:ind w:right="267"/>
-        <w:jc w:val="right"/>
-        <w:rPr>
-          <w:rFonts w:ascii="Trebuchet MS"/>
-          <w:b/>
-          <w:sz w:val="18"/>
-        </w:rPr>
-      </w:pPr>
-      <w:r>
-        <w:pict w14:anchorId="04DC86D4">
-          <v:group id="docshapegroup271" o:spid="_x0000_s2060" style="position:absolute;left:0;text-align:left;margin-left:53.05pt;margin-top:-48.1pt;width:238.6pt;height:81.65pt;z-index:15779840;mso-position-horizontal-relative:page" coordorigin="1061,-962" coordsize="4772,1633">
-            <v:shape id="docshape272" o:spid="_x0000_s2067" style="position:absolute;left:1060;top:-963;width:4772;height:1633" coordorigin="1061,-962" coordsize="4772,1633" o:spt="100" adj="0,,0" path="m5832,671r-4771,l1061,-962r74,l1135,551r5,11l1157,579r11,4l5832,583r,88xm5832,583r-107,l5736,579r17,-17l5757,551r,-1513l5832,-962r,1545xe" fillcolor="#9ea6c2" stroked="f">
-              <v:stroke joinstyle="round"/>
-              <v:formulas/>
-              <v:path arrowok="t" o:connecttype="segments"/>
-            </v:shape>
-            <v:shape id="docshape273" o:spid="_x0000_s2066" style="position:absolute;left:1120;top:-963;width:4653;height:1561" coordorigin="1120,-962" coordsize="4653,1561" path="m5727,598r-4562,l1159,598r-39,-39l1120,-962r4652,l5772,559r-45,39xe" stroked="f">
-              <v:path arrowok="t"/>
-            </v:shape>
-            <v:shape id="docshape274" o:spid="_x0000_s2065" type="#_x0000_t75" href="https://www.hackerearth.com/%40r3gz3n" style="position:absolute;left:1345;top:-888;width:1201;height:1201" o:button="t">
-              <v:imagedata r:id="rId19" o:title=""/>
-            </v:shape>
-            <v:shape id="docshape275" o:spid="_x0000_s2064" type="#_x0000_t75" style="position:absolute;left:2759;top:-517;width:180;height:155">
-              <v:imagedata r:id="rId20" o:title=""/>
-            </v:shape>
-            <v:shape id="docshape276" o:spid="_x0000_s2063" type="#_x0000_t75" style="position:absolute;left:2759;top:-252;width:105;height:160">
-              <v:imagedata r:id="rId21" o:title=""/>
-            </v:shape>
-            <v:shape id="docshape277" o:spid="_x0000_s2062" type="#_x0000_t75" href="https://www.hackerearth.com/practice/notes/u/r3gz3n/" style="position:absolute;left:2759;top:-7;width:155;height:185" o:button="t">
-              <v:imagedata r:id="rId22" o:title=""/>
-            </v:shape>
-            <v:shape id="docshape278" o:spid="_x0000_s2061" type="#_x0000_t202" style="position:absolute;left:1060;top:-963;width:4772;height:1633" filled="f" stroked="f">
-              <v:textbox inset="0,0,0,0">
-                <w:txbxContent>
-                  <w:p>
-                    <w:pPr>
-                      <w:spacing w:before="105"/>
-                      <w:ind w:left="1698"/>
-                      <w:rPr>
-                        <w:rFonts w:ascii="Arial"/>
-                        <w:b/>
-                        <w:sz w:val="24"/>
-                      </w:rPr>
-                    </w:pPr>
-                    <w:hyperlink r:id="rId23">
-                      <w:r>
-                        <w:rPr>
-                          <w:rFonts w:ascii="Arial"/>
-                          <w:b/>
-                          <w:color w:val="45535D"/>
-                          <w:sz w:val="24"/>
-                        </w:rPr>
-                        <w:t>Akash</w:t>
-                      </w:r>
-                      <w:r>
-                        <w:rPr>
-                          <w:rFonts w:ascii="Arial"/>
-                          <w:b/>
-                          <w:color w:val="45535D"/>
-                          <w:spacing w:val="-12"/>
-                          <w:sz w:val="24"/>
-                        </w:rPr>
-                        <w:t xml:space="preserve"> </w:t>
-                      </w:r>
-                      <w:r>
-                        <w:rPr>
-                          <w:rFonts w:ascii="Arial"/>
-                          <w:b/>
-                          <w:color w:val="45535D"/>
-                          <w:spacing w:val="-2"/>
-                          <w:sz w:val="24"/>
-                        </w:rPr>
-                        <w:t>Sharma</w:t>
-                      </w:r>
-                    </w:hyperlink>
-                  </w:p>
-                  <w:p>
-                    <w:pPr>
-                      <w:spacing w:before="39" w:line="280" w:lineRule="auto"/>
-                      <w:ind w:left="1863" w:firstLine="77"/>
-                      <w:rPr>
-                        <w:sz w:val="18"/>
-                      </w:rPr>
-                    </w:pPr>
-                    <w:r>
-                      <w:rPr>
-                        <w:color w:val="4E5053"/>
-                        <w:w w:val="105"/>
-                        <w:sz w:val="18"/>
-                      </w:rPr>
-                      <w:t>Software</w:t>
-                    </w:r>
-                    <w:r>
-                      <w:rPr>
-                        <w:color w:val="4E5053"/>
-                        <w:spacing w:val="-5"/>
-                        <w:w w:val="105"/>
-                        <w:sz w:val="18"/>
-                      </w:rPr>
-                      <w:t xml:space="preserve"> </w:t>
-                    </w:r>
-                    <w:r>
-                      <w:rPr>
-                        <w:color w:val="4E5053"/>
-                        <w:w w:val="105"/>
-                        <w:sz w:val="18"/>
-                      </w:rPr>
-                      <w:t>Development</w:t>
-                    </w:r>
-                    <w:r>
-                      <w:rPr>
-                        <w:color w:val="4E5053"/>
-                        <w:spacing w:val="-5"/>
-                        <w:w w:val="105"/>
-                        <w:sz w:val="18"/>
-                      </w:rPr>
-                      <w:t xml:space="preserve"> </w:t>
-                    </w:r>
-                    <w:r>
-                      <w:rPr>
-                        <w:color w:val="4E5053"/>
-                        <w:w w:val="105"/>
-                        <w:sz w:val="18"/>
-                      </w:rPr>
-                      <w:t xml:space="preserve">Eng… </w:t>
-                    </w:r>
-                    <w:r>
-                      <w:rPr>
-                        <w:color w:val="4E5053"/>
-                        <w:spacing w:val="-2"/>
-                        <w:w w:val="105"/>
-                        <w:sz w:val="18"/>
-                      </w:rPr>
-                      <w:t>Bangalore</w:t>
-                    </w:r>
-                  </w:p>
-                  <w:p>
-                    <w:pPr>
-                      <w:spacing w:before="13"/>
-                      <w:ind w:left="1914"/>
-                      <w:rPr>
-                        <w:rFonts w:ascii="Arial"/>
-                        <w:b/>
-                        <w:sz w:val="18"/>
-                      </w:rPr>
-                    </w:pPr>
-                    <w:hyperlink r:id="rId24">
-                      <w:r>
-                        <w:rPr>
-                          <w:rFonts w:ascii="Arial"/>
-                          <w:b/>
-                          <w:color w:val="4E5053"/>
-                          <w:sz w:val="18"/>
-                        </w:rPr>
-                        <w:t>7</w:t>
-                      </w:r>
-                      <w:r>
-                        <w:rPr>
-                          <w:rFonts w:ascii="Arial"/>
-                          <w:b/>
-                          <w:color w:val="4E5053"/>
-                          <w:spacing w:val="13"/>
-                          <w:sz w:val="18"/>
-                        </w:rPr>
-                        <w:t xml:space="preserve"> </w:t>
-                      </w:r>
-                      <w:r>
-                        <w:rPr>
-                          <w:rFonts w:ascii="Arial"/>
-                          <w:b/>
-                          <w:color w:val="4E5053"/>
-                          <w:spacing w:val="-2"/>
-                          <w:sz w:val="18"/>
-                        </w:rPr>
-                        <w:t>notes</w:t>
-                      </w:r>
-                    </w:hyperlink>
-                  </w:p>
-                </w:txbxContent>
-              </v:textbox>
-            </v:shape>
-            <w10:wrap anchorx="page"/>
-          </v:group>
-        </w:pict>
-      </w:r>
-      <w:r>
-        <w:pict w14:anchorId="1B2D1303">
-          <v:shape id="docshape279" o:spid="_x0000_s2059" type="#_x0000_t202" style="position:absolute;left:0;text-align:left;margin-left:550.25pt;margin-top:18pt;width:16.35pt;height:66.65pt;z-index:15781888;mso-position-horizontal-relative:page" filled="f" stroked="f">
-            <v:textbox style="layout-flow:vertical;mso-layout-flow-alt:bottom-to-top" inset="0,0,0,0">
-              <w:txbxContent>
-                <w:p>
-                  <w:pPr>
-                    <w:spacing w:before="47"/>
-                    <w:ind w:left="20"/>
-                    <w:rPr>
-                      <w:rFonts w:ascii="Trebuchet MS"/>
-                      <w:b/>
-                      <w:sz w:val="21"/>
-                    </w:rPr>
-                  </w:pPr>
-                  <w:r>
-                    <w:rPr>
-                      <w:rFonts w:ascii="Trebuchet MS"/>
-                      <w:b/>
-                      <w:color w:val="ABABAB"/>
-                      <w:w w:val="105"/>
-                      <w:sz w:val="21"/>
-                    </w:rPr>
-                    <w:t>LIVE</w:t>
-                  </w:r>
-                  <w:r>
-                    <w:rPr>
-                      <w:rFonts w:ascii="Trebuchet MS"/>
-                      <w:b/>
-                      <w:color w:val="ABABAB"/>
-                      <w:spacing w:val="-2"/>
-                      <w:w w:val="105"/>
-                      <w:sz w:val="21"/>
-                    </w:rPr>
-                    <w:t xml:space="preserve"> EVENTS</w:t>
-                  </w:r>
-                </w:p>
-              </w:txbxContent>
-            </v:textbox>
-            <w10:wrap anchorx="page"/>
-          </v:shape>
-        </w:pict>
-      </w:r>
-      <w:r>
-        <w:rPr>
-          <w:rFonts w:ascii="Trebuchet MS"/>
-          <w:b/>
-          <w:color w:val="ABABAB"/>
-          <w:spacing w:val="-5"/>
-          <w:sz w:val="18"/>
-        </w:rPr>
-        <w:t>10</w:t>
-      </w:r>
-    </w:p>
-    <w:p>
-      <w:pPr>
-        <w:pStyle w:val="BodyText"/>
-        <w:rPr>
-          <w:rFonts w:ascii="Trebuchet MS"/>
-          <w:b/>
-          <w:sz w:val="20"/>
-        </w:rPr>
-      </w:pPr>
-    </w:p>
-    <w:p>
-      <w:pPr>
-        <w:pStyle w:val="BodyText"/>
-        <w:spacing w:before="5"/>
-        <w:rPr>
-          <w:rFonts w:ascii="Trebuchet MS"/>
-          <w:b/>
-          <w:sz w:val="16"/>
-        </w:rPr>
-      </w:pPr>
-      <w:r>
-        <w:pict w14:anchorId="2B3F2312">
-          <v:group id="docshapegroup280" o:spid="_x0000_s2053" style="position:absolute;margin-left:53.05pt;margin-top:10.8pt;width:238.6pt;height:275.05pt;z-index:-15677952;mso-wrap-distance-left:0;mso-wrap-distance-right:0;mso-position-horizontal-relative:page" coordorigin="1061,216" coordsize="4772,5501">
-            <v:shape id="docshape281" o:spid="_x0000_s2058" style="position:absolute;left:1060;top:215;width:4772;height:5501" coordorigin="1061,216" coordsize="4772,5501" o:spt="100" adj="0,,0" path="m5832,5716r-4771,l1061,216r4771,l5832,273r-4664,l1157,278r-17,17l1135,306r,5292l1140,5609r17,17l1168,5631r4664,l5832,5716xm5832,5631r-107,l5736,5626r17,-17l5757,5598r,-5292l5753,295r-17,-17l5725,273r107,l5832,5631xe" fillcolor="#9ea6c2" stroked="f">
-              <v:stroke joinstyle="round"/>
-              <v:formulas/>
-              <v:path arrowok="t" o:connecttype="segments"/>
-            </v:shape>
-            <v:shape id="docshape282" o:spid="_x0000_s2057" style="position:absolute;left:1120;top:258;width:4653;height:5388" coordorigin="1120,258" coordsize="4653,5388" path="m5733,5646r-4574,l1154,5645r-34,-38l1120,5601r,-5304l1159,258r4574,l5772,297r,5310l5739,5645r-6,1xe" stroked="f">
-              <v:path arrowok="t"/>
-            </v:shape>
-            <v:shape id="docshape283" o:spid="_x0000_s2056" style="position:absolute;left:1120;top:783;width:4653;height:15" coordorigin="1120,784" coordsize="4653,15" o:spt="100" adj="0,,0" path="m1165,784r-45,l1120,799r45,l1165,784xm1241,784r-45,l1196,799r45,l1241,784xm1316,784r-45,l1271,799r45,l1316,784xm1392,784r-45,l1347,799r45,l1392,784xm1467,784r-45,l1422,799r45,l1467,784xm1543,784r-45,l1498,799r45,l1543,784xm1618,784r-45,l1573,799r45,l1618,784xm1694,784r-45,l1649,799r45,l1694,784xm1769,784r-45,l1724,799r45,l1769,784xm1845,784r-45,l1800,799r45,l1845,784xm1921,784r-45,l1876,799r45,l1921,784xm1996,784r-45,l1951,799r45,l1996,784xm2072,784r-45,l2027,799r45,l2072,784xm2147,784r-45,l2102,799r45,l2147,784xm2223,784r-45,l2178,799r45,l2223,784xm2298,784r-45,l2253,799r45,l2298,784xm2374,784r-45,l2329,799r45,l2374,784xm2449,784r-45,l2404,799r45,l2449,784xm2525,784r-45,l2480,799r45,l2525,784xm2600,784r-45,l2555,799r45,l2600,784xm2676,784r-45,l2631,799r45,l2676,784xm2751,784r-45,l2706,799r45,l2751,784xm2827,784r-45,l2782,799r45,l2827,784xm2902,784r-45,l2857,799r45,l2902,784xm2978,784r-45,l2933,799r45,l2978,784xm3053,784r-45,l3008,799r45,l3053,784xm3129,784r-45,l3084,799r45,l3129,784xm3204,784r-45,l3159,799r45,l3204,784xm3280,784r-45,l3235,799r45,l3280,784xm3356,784r-45,l3311,799r45,l3356,784xm3431,784r-45,l3386,799r45,l3431,784xm3507,784r-45,l3462,799r45,l3507,784xm3582,784r-45,l3537,799r45,l3582,784xm3658,784r-45,l3613,799r45,l3658,784xm3733,784r-45,l3688,799r45,l3733,784xm3809,784r-45,l3764,799r45,l3809,784xm3884,784r-45,l3839,799r45,l3884,784xm3960,784r-45,l3915,799r45,l3960,784xm4035,784r-45,l3990,799r45,l4035,784xm4111,784r-45,l4066,799r45,l4111,784xm4186,784r-45,l4141,799r45,l4186,784xm4262,784r-45,l4217,799r45,l4262,784xm4337,784r-45,l4292,799r45,l4337,784xm4413,784r-45,l4368,799r45,l4413,784xm4488,784r-45,l4443,799r45,l4488,784xm4564,784r-45,l4519,799r45,l4564,784xm4640,784r-46,l4594,799r46,l4640,784xm4715,784r-45,l4670,799r45,l4715,784xm4791,784r-45,l4746,799r45,l4791,784xm4866,784r-45,l4821,799r45,l4866,784xm4942,784r-45,l4897,799r45,l4942,784xm5017,784r-45,l4972,799r45,l5017,784xm5093,784r-45,l5048,799r45,l5093,784xm5168,784r-45,l5123,799r45,l5168,784xm5244,784r-45,l5199,799r45,l5244,784xm5319,784r-45,l5274,799r45,l5319,784xm5395,784r-45,l5350,799r45,l5395,784xm5470,784r-45,l5425,799r45,l5470,784xm5546,784r-45,l5501,799r45,l5546,784xm5621,784r-45,l5576,799r45,l5621,784xm5697,784r-45,l5652,799r45,l5697,784xm5772,784r-45,l5727,799r45,l5772,784xe" fillcolor="#e4e7e7" stroked="f">
-              <v:stroke joinstyle="round"/>
-              <v:formulas/>
-              <v:path arrowok="t" o:connecttype="segments"/>
-            </v:shape>
-            <v:shape id="docshape284" o:spid="_x0000_s2055" type="#_x0000_t202" style="position:absolute;left:1343;top:409;width:1713;height:266" filled="f" stroked="f">
-              <v:textbox inset="0,0,0,0">
-                <w:txbxContent>
-                  <w:p>
-                    <w:pPr>
-                      <w:spacing w:before="30"/>
-                      <w:rPr>
-                        <w:rFonts w:ascii="Arial"/>
-                        <w:b/>
-                        <w:sz w:val="19"/>
-                      </w:rPr>
-                    </w:pPr>
-                    <w:r>
-                      <w:rPr>
-                        <w:rFonts w:ascii="Arial"/>
-                        <w:b/>
-                        <w:color w:val="4E5053"/>
-                        <w:sz w:val="19"/>
-                      </w:rPr>
-                      <w:t>TRENDING</w:t>
-                    </w:r>
-                    <w:r>
-                      <w:rPr>
-                        <w:rFonts w:ascii="Arial"/>
-                        <w:b/>
-                        <w:color w:val="4E5053"/>
-                        <w:spacing w:val="12"/>
-                        <w:sz w:val="19"/>
-                      </w:rPr>
-                      <w:t xml:space="preserve"> </w:t>
-                    </w:r>
-                    <w:r>
-                      <w:rPr>
-                        <w:rFonts w:ascii="Arial"/>
-                        <w:b/>
-                        <w:color w:val="4E5053"/>
-                        <w:spacing w:val="-2"/>
-                        <w:sz w:val="19"/>
-                      </w:rPr>
-                      <w:t>NOTES</w:t>
-                    </w:r>
-                  </w:p>
-                </w:txbxContent>
-              </v:textbox>
-            </v:shape>
-            <v:shape id="docshape285" o:spid="_x0000_s2054" type="#_x0000_t202" style="position:absolute;left:1343;top:1130;width:4223;height:4284" filled="f" stroked="f">
-              <v:textbox inset="0,0,0,0">
-                <w:txbxContent>
-                  <w:p>
-                    <w:pPr>
-                      <w:spacing w:before="18" w:line="283" w:lineRule="auto"/>
-                      <w:rPr>
-                        <w:sz w:val="19"/>
-                      </w:rPr>
-                    </w:pPr>
-                    <w:hyperlink r:id="rId25">
-                      <w:r>
-                        <w:rPr>
-                          <w:color w:val="2E618B"/>
-                          <w:w w:val="115"/>
-                          <w:sz w:val="19"/>
-                        </w:rPr>
-                        <w:t>Python</w:t>
-                      </w:r>
-                      <w:r>
-                        <w:rPr>
-                          <w:color w:val="2E618B"/>
-                          <w:spacing w:val="-18"/>
-                          <w:w w:val="115"/>
-                          <w:sz w:val="19"/>
-                        </w:rPr>
-                        <w:t xml:space="preserve"> </w:t>
-                      </w:r>
-                      <w:r>
-                        <w:rPr>
-                          <w:color w:val="2E618B"/>
-                          <w:w w:val="115"/>
-                          <w:sz w:val="19"/>
-                        </w:rPr>
-                        <w:t>Diaries</w:t>
-                      </w:r>
-                      <w:r>
-                        <w:rPr>
-                          <w:color w:val="2E618B"/>
-                          <w:spacing w:val="-17"/>
-                          <w:w w:val="115"/>
-                          <w:sz w:val="19"/>
-                        </w:rPr>
-                        <w:t xml:space="preserve"> </w:t>
-                      </w:r>
-                      <w:r>
-                        <w:rPr>
-                          <w:color w:val="2E618B"/>
-                          <w:w w:val="115"/>
-                          <w:sz w:val="19"/>
-                        </w:rPr>
-                        <w:t>Chapter</w:t>
-                      </w:r>
-                      <w:r>
-                        <w:rPr>
-                          <w:color w:val="2E618B"/>
-                          <w:spacing w:val="-17"/>
-                          <w:w w:val="115"/>
-                          <w:sz w:val="19"/>
-                        </w:rPr>
-                        <w:t xml:space="preserve"> </w:t>
-                      </w:r>
-                      <w:r>
-                        <w:rPr>
-                          <w:color w:val="2E618B"/>
-                          <w:w w:val="115"/>
-                          <w:sz w:val="19"/>
-                        </w:rPr>
-                        <w:t>3</w:t>
-                      </w:r>
-                      <w:r>
-                        <w:rPr>
-                          <w:color w:val="2E618B"/>
-                          <w:spacing w:val="-17"/>
-                          <w:w w:val="115"/>
-                          <w:sz w:val="19"/>
-                        </w:rPr>
-                        <w:t xml:space="preserve"> </w:t>
-                      </w:r>
-                      <w:r>
-                        <w:rPr>
-                          <w:color w:val="2E618B"/>
-                          <w:w w:val="115"/>
-                          <w:sz w:val="19"/>
-                        </w:rPr>
-                        <w:t>Map</w:t>
-                      </w:r>
-                      <w:r>
-                        <w:rPr>
-                          <w:color w:val="2E618B"/>
-                          <w:spacing w:val="-17"/>
-                          <w:w w:val="115"/>
-                          <w:sz w:val="19"/>
-                        </w:rPr>
-                        <w:t xml:space="preserve"> </w:t>
-                      </w:r>
-                      <w:r>
-                        <w:rPr>
-                          <w:color w:val="2E618B"/>
-                          <w:w w:val="115"/>
-                          <w:sz w:val="19"/>
-                        </w:rPr>
-                        <w:t>|</w:t>
-                      </w:r>
-                      <w:r>
-                        <w:rPr>
-                          <w:color w:val="2E618B"/>
-                          <w:spacing w:val="-17"/>
-                          <w:w w:val="115"/>
-                          <w:sz w:val="19"/>
-                        </w:rPr>
-                        <w:t xml:space="preserve"> </w:t>
-                      </w:r>
-                      <w:r>
-                        <w:rPr>
-                          <w:color w:val="2E618B"/>
-                          <w:w w:val="115"/>
-                          <w:sz w:val="19"/>
-                        </w:rPr>
-                        <w:t>Filter</w:t>
-                      </w:r>
-                      <w:r>
-                        <w:rPr>
-                          <w:color w:val="2E618B"/>
-                          <w:spacing w:val="-17"/>
-                          <w:w w:val="115"/>
-                          <w:sz w:val="19"/>
-                        </w:rPr>
-                        <w:t xml:space="preserve"> </w:t>
-                      </w:r>
-                      <w:r>
-                        <w:rPr>
-                          <w:color w:val="2E618B"/>
-                          <w:w w:val="115"/>
-                          <w:sz w:val="19"/>
-                        </w:rPr>
-                        <w:t>|</w:t>
-                      </w:r>
-                      <w:r>
-                        <w:rPr>
-                          <w:color w:val="2E618B"/>
-                          <w:spacing w:val="-17"/>
-                          <w:w w:val="115"/>
-                          <w:sz w:val="19"/>
-                        </w:rPr>
-                        <w:t xml:space="preserve"> </w:t>
-                      </w:r>
-                      <w:r>
-                        <w:rPr>
-                          <w:color w:val="2E618B"/>
-                          <w:w w:val="115"/>
-                          <w:sz w:val="19"/>
-                        </w:rPr>
-                        <w:t xml:space="preserve">For- </w:t>
-                      </w:r>
-                      <w:r>
-                        <w:rPr>
-                          <w:color w:val="2E618B"/>
-                          <w:w w:val="120"/>
-                          <w:sz w:val="19"/>
-                        </w:rPr>
-                        <w:t>else</w:t>
-                      </w:r>
-                      <w:r>
-                        <w:rPr>
-                          <w:color w:val="2E618B"/>
-                          <w:spacing w:val="-1"/>
-                          <w:w w:val="120"/>
-                          <w:sz w:val="19"/>
-                        </w:rPr>
-                        <w:t xml:space="preserve"> </w:t>
-                      </w:r>
-                      <w:r>
-                        <w:rPr>
-                          <w:color w:val="2E618B"/>
-                          <w:w w:val="120"/>
-                          <w:sz w:val="19"/>
-                        </w:rPr>
-                        <w:t>|</w:t>
-                      </w:r>
-                      <w:r>
-                        <w:rPr>
-                          <w:color w:val="2E618B"/>
-                          <w:spacing w:val="-1"/>
-                          <w:w w:val="120"/>
-                          <w:sz w:val="19"/>
-                        </w:rPr>
-                        <w:t xml:space="preserve"> </w:t>
-                      </w:r>
-                      <w:r>
-                        <w:rPr>
-                          <w:color w:val="2E618B"/>
-                          <w:w w:val="120"/>
-                          <w:sz w:val="19"/>
-                        </w:rPr>
-                        <w:t>List</w:t>
-                      </w:r>
-                      <w:r>
-                        <w:rPr>
-                          <w:color w:val="2E618B"/>
-                          <w:spacing w:val="-1"/>
-                          <w:w w:val="120"/>
-                          <w:sz w:val="19"/>
-                        </w:rPr>
-                        <w:t xml:space="preserve"> </w:t>
-                      </w:r>
-                      <w:r>
-                        <w:rPr>
-                          <w:color w:val="2E618B"/>
-                          <w:w w:val="120"/>
-                          <w:sz w:val="19"/>
-                        </w:rPr>
-                        <w:t>Comprehension</w:t>
-                      </w:r>
-                    </w:hyperlink>
-                  </w:p>
-                  <w:p>
-                    <w:pPr>
-                      <w:spacing w:line="211" w:lineRule="exact"/>
-                      <w:rPr>
-                        <w:sz w:val="18"/>
-                      </w:rPr>
-                    </w:pPr>
-                    <w:r>
-                      <w:rPr>
-                        <w:color w:val="4E5053"/>
-                        <w:w w:val="105"/>
-                        <w:sz w:val="18"/>
-                      </w:rPr>
-                      <w:t>written</w:t>
-                    </w:r>
-                    <w:r>
-                      <w:rPr>
-                        <w:color w:val="4E5053"/>
-                        <w:spacing w:val="9"/>
-                        <w:w w:val="105"/>
-                        <w:sz w:val="18"/>
-                      </w:rPr>
-                      <w:t xml:space="preserve"> </w:t>
-                    </w:r>
-                    <w:r>
-                      <w:rPr>
-                        <w:color w:val="4E5053"/>
-                        <w:w w:val="105"/>
-                        <w:sz w:val="18"/>
-                      </w:rPr>
-                      <w:t>by</w:t>
-                    </w:r>
-                    <w:r>
-                      <w:rPr>
-                        <w:color w:val="4E5053"/>
-                        <w:spacing w:val="9"/>
-                        <w:w w:val="105"/>
-                        <w:sz w:val="18"/>
-                      </w:rPr>
-                      <w:t xml:space="preserve"> </w:t>
-                    </w:r>
-                    <w:r>
-                      <w:rPr>
-                        <w:color w:val="4E5053"/>
-                        <w:w w:val="105"/>
-                        <w:sz w:val="18"/>
-                      </w:rPr>
-                      <w:t>Divyanshu</w:t>
-                    </w:r>
-                    <w:r>
-                      <w:rPr>
-                        <w:color w:val="4E5053"/>
-                        <w:spacing w:val="9"/>
-                        <w:w w:val="105"/>
-                        <w:sz w:val="18"/>
-                      </w:rPr>
-                      <w:t xml:space="preserve"> </w:t>
-                    </w:r>
-                    <w:r>
-                      <w:rPr>
-                        <w:color w:val="4E5053"/>
-                        <w:spacing w:val="-2"/>
-                        <w:w w:val="105"/>
-                        <w:sz w:val="18"/>
-                      </w:rPr>
-                      <w:t>Bansal</w:t>
-                    </w:r>
-                  </w:p>
-                  <w:p>
-                    <w:pPr>
-                      <w:spacing w:before="193" w:line="283" w:lineRule="auto"/>
-                      <w:ind w:right="76"/>
-                      <w:rPr>
-                        <w:sz w:val="19"/>
-                      </w:rPr>
-                    </w:pPr>
-                    <w:hyperlink r:id="rId26">
-                      <w:r>
-                        <w:rPr>
-                          <w:color w:val="2E618B"/>
-                          <w:w w:val="110"/>
-                          <w:sz w:val="19"/>
-                        </w:rPr>
-                        <w:t xml:space="preserve">Bokeh | Interactive Visualization Library | </w:t>
-                      </w:r>
-                      <w:r>
-                        <w:rPr>
-                          <w:color w:val="2E618B"/>
-                          <w:w w:val="115"/>
-                          <w:sz w:val="19"/>
-                        </w:rPr>
-                        <w:t>Use Graph with Django Template</w:t>
-                      </w:r>
-                    </w:hyperlink>
-                  </w:p>
-                  <w:p>
-                    <w:pPr>
-                      <w:spacing w:line="211" w:lineRule="exact"/>
-                      <w:rPr>
-                        <w:sz w:val="18"/>
-                      </w:rPr>
-                    </w:pPr>
-                    <w:r>
-                      <w:rPr>
-                        <w:color w:val="4E5053"/>
-                        <w:w w:val="105"/>
-                        <w:sz w:val="18"/>
-                      </w:rPr>
-                      <w:t>written</w:t>
-                    </w:r>
-                    <w:r>
-                      <w:rPr>
-                        <w:color w:val="4E5053"/>
-                        <w:spacing w:val="10"/>
-                        <w:w w:val="105"/>
-                        <w:sz w:val="18"/>
-                      </w:rPr>
-                      <w:t xml:space="preserve"> </w:t>
-                    </w:r>
-                    <w:r>
-                      <w:rPr>
-                        <w:color w:val="4E5053"/>
-                        <w:w w:val="105"/>
-                        <w:sz w:val="18"/>
-                      </w:rPr>
-                      <w:t>by</w:t>
-                    </w:r>
-                    <w:r>
-                      <w:rPr>
-                        <w:color w:val="4E5053"/>
-                        <w:spacing w:val="11"/>
-                        <w:w w:val="105"/>
-                        <w:sz w:val="18"/>
-                      </w:rPr>
-                      <w:t xml:space="preserve"> </w:t>
-                    </w:r>
-                    <w:r>
-                      <w:rPr>
-                        <w:color w:val="4E5053"/>
-                        <w:w w:val="105"/>
-                        <w:sz w:val="18"/>
-                      </w:rPr>
-                      <w:t>Prateek</w:t>
-                    </w:r>
-                    <w:r>
-                      <w:rPr>
-                        <w:color w:val="4E5053"/>
-                        <w:spacing w:val="10"/>
-                        <w:w w:val="105"/>
-                        <w:sz w:val="18"/>
-                      </w:rPr>
-                      <w:t xml:space="preserve"> </w:t>
-                    </w:r>
-                    <w:r>
-                      <w:rPr>
-                        <w:color w:val="4E5053"/>
-                        <w:spacing w:val="-2"/>
-                        <w:w w:val="105"/>
-                        <w:sz w:val="18"/>
-                      </w:rPr>
-                      <w:t>Kumar</w:t>
-                    </w:r>
-                  </w:p>
-                  <w:p>
-                    <w:pPr>
-                      <w:spacing w:before="193" w:line="283" w:lineRule="auto"/>
-                      <w:rPr>
-                        <w:sz w:val="19"/>
-                      </w:rPr>
-                    </w:pPr>
-                    <w:hyperlink r:id="rId27">
-                      <w:r>
-                        <w:rPr>
-                          <w:color w:val="2E618B"/>
-                          <w:w w:val="110"/>
-                          <w:sz w:val="19"/>
-                        </w:rPr>
-                        <w:t xml:space="preserve">Bokeh | Interactive Visualization Library | </w:t>
-                      </w:r>
-                      <w:r>
-                        <w:rPr>
-                          <w:color w:val="2E618B"/>
-                          <w:w w:val="120"/>
-                          <w:sz w:val="19"/>
-                        </w:rPr>
-                        <w:t>Graph Plotting</w:t>
-                      </w:r>
-                    </w:hyperlink>
-                  </w:p>
-                  <w:p>
-                    <w:pPr>
-                      <w:spacing w:line="211" w:lineRule="exact"/>
-                      <w:rPr>
-                        <w:sz w:val="18"/>
-                      </w:rPr>
-                    </w:pPr>
-                    <w:r>
-                      <w:rPr>
-                        <w:color w:val="4E5053"/>
-                        <w:w w:val="105"/>
-                        <w:sz w:val="18"/>
-                      </w:rPr>
-                      <w:t>written</w:t>
-                    </w:r>
-                    <w:r>
-                      <w:rPr>
-                        <w:color w:val="4E5053"/>
-                        <w:spacing w:val="10"/>
-                        <w:w w:val="105"/>
-                        <w:sz w:val="18"/>
-                      </w:rPr>
-                      <w:t xml:space="preserve"> </w:t>
-                    </w:r>
-                    <w:r>
-                      <w:rPr>
-                        <w:color w:val="4E5053"/>
-                        <w:w w:val="105"/>
-                        <w:sz w:val="18"/>
-                      </w:rPr>
-                      <w:t>by</w:t>
-                    </w:r>
-                    <w:r>
-                      <w:rPr>
-                        <w:color w:val="4E5053"/>
-                        <w:spacing w:val="11"/>
-                        <w:w w:val="105"/>
-                        <w:sz w:val="18"/>
-                      </w:rPr>
-                      <w:t xml:space="preserve"> </w:t>
-                    </w:r>
-                    <w:r>
-                      <w:rPr>
-                        <w:color w:val="4E5053"/>
-                        <w:w w:val="105"/>
-                        <w:sz w:val="18"/>
-                      </w:rPr>
-                      <w:t>Prateek</w:t>
-                    </w:r>
-                    <w:r>
-                      <w:rPr>
-                        <w:color w:val="4E5053"/>
-                        <w:spacing w:val="10"/>
-                        <w:w w:val="105"/>
-                        <w:sz w:val="18"/>
-                      </w:rPr>
-                      <w:t xml:space="preserve"> </w:t>
-                    </w:r>
-                    <w:r>
-                      <w:rPr>
-                        <w:color w:val="4E5053"/>
-                        <w:spacing w:val="-2"/>
-                        <w:w w:val="105"/>
-                        <w:sz w:val="18"/>
-                      </w:rPr>
-                      <w:t>Kumar</w:t>
-                    </w:r>
-                  </w:p>
-                  <w:p>
-                    <w:pPr>
-                      <w:spacing w:before="193"/>
-                      <w:rPr>
-                        <w:sz w:val="19"/>
-                      </w:rPr>
-                    </w:pPr>
-                    <w:hyperlink r:id="rId28">
-                      <w:r>
-                        <w:rPr>
-                          <w:color w:val="2E618B"/>
-                          <w:w w:val="110"/>
-                          <w:sz w:val="19"/>
-                        </w:rPr>
-                        <w:t>Python</w:t>
-                      </w:r>
-                      <w:r>
-                        <w:rPr>
-                          <w:color w:val="2E618B"/>
-                          <w:spacing w:val="3"/>
-                          <w:w w:val="110"/>
-                          <w:sz w:val="19"/>
-                        </w:rPr>
-                        <w:t xml:space="preserve"> </w:t>
-                      </w:r>
-                      <w:r>
-                        <w:rPr>
-                          <w:color w:val="2E618B"/>
-                          <w:w w:val="110"/>
-                          <w:sz w:val="19"/>
-                        </w:rPr>
-                        <w:t>Diaries</w:t>
-                      </w:r>
-                      <w:r>
-                        <w:rPr>
-                          <w:color w:val="2E618B"/>
-                          <w:spacing w:val="4"/>
-                          <w:w w:val="110"/>
-                          <w:sz w:val="19"/>
-                        </w:rPr>
-                        <w:t xml:space="preserve"> </w:t>
-                      </w:r>
-                      <w:r>
-                        <w:rPr>
-                          <w:color w:val="2E618B"/>
-                          <w:w w:val="110"/>
-                          <w:sz w:val="19"/>
-                        </w:rPr>
-                        <w:t>chapter</w:t>
-                      </w:r>
-                      <w:r>
-                        <w:rPr>
-                          <w:color w:val="2E618B"/>
-                          <w:spacing w:val="4"/>
-                          <w:w w:val="110"/>
-                          <w:sz w:val="19"/>
-                        </w:rPr>
-                        <w:t xml:space="preserve"> </w:t>
-                      </w:r>
-                      <w:r>
-                        <w:rPr>
-                          <w:color w:val="2E618B"/>
-                          <w:spacing w:val="-10"/>
-                          <w:w w:val="110"/>
-                          <w:sz w:val="19"/>
-                        </w:rPr>
-                        <w:t>2</w:t>
-                      </w:r>
-                    </w:hyperlink>
-                  </w:p>
-                  <w:p>
-                    <w:pPr>
-                      <w:spacing w:before="36"/>
-                      <w:rPr>
-                        <w:sz w:val="18"/>
-                      </w:rPr>
-                    </w:pPr>
-                    <w:r>
-                      <w:rPr>
-                        <w:color w:val="4E5053"/>
-                        <w:w w:val="105"/>
-                        <w:sz w:val="18"/>
-                      </w:rPr>
-                      <w:t>written</w:t>
-                    </w:r>
-                    <w:r>
-                      <w:rPr>
-                        <w:color w:val="4E5053"/>
-                        <w:spacing w:val="9"/>
-                        <w:w w:val="105"/>
-                        <w:sz w:val="18"/>
-                      </w:rPr>
-                      <w:t xml:space="preserve"> </w:t>
-                    </w:r>
-                    <w:r>
-                      <w:rPr>
-                        <w:color w:val="4E5053"/>
-                        <w:w w:val="105"/>
-                        <w:sz w:val="18"/>
-                      </w:rPr>
-                      <w:t>by</w:t>
-                    </w:r>
-                    <w:r>
-                      <w:rPr>
-                        <w:color w:val="4E5053"/>
-                        <w:spacing w:val="9"/>
-                        <w:w w:val="105"/>
-                        <w:sz w:val="18"/>
-                      </w:rPr>
-                      <w:t xml:space="preserve"> </w:t>
-                    </w:r>
-                    <w:r>
-                      <w:rPr>
-                        <w:color w:val="4E5053"/>
-                        <w:w w:val="105"/>
-                        <w:sz w:val="18"/>
-                      </w:rPr>
-                      <w:t>Divyanshu</w:t>
-                    </w:r>
-                    <w:r>
-                      <w:rPr>
-                        <w:color w:val="4E5053"/>
-                        <w:spacing w:val="9"/>
-                        <w:w w:val="105"/>
-                        <w:sz w:val="18"/>
-                      </w:rPr>
-                      <w:t xml:space="preserve"> </w:t>
-                    </w:r>
-                    <w:r>
-                      <w:rPr>
-                        <w:color w:val="4E5053"/>
-                        <w:spacing w:val="-2"/>
-                        <w:w w:val="105"/>
-                        <w:sz w:val="18"/>
-                      </w:rPr>
-                      <w:t>Bansal</w:t>
-                    </w:r>
-                  </w:p>
-                  <w:p>
-                    <w:pPr>
-                      <w:spacing w:before="193"/>
-                      <w:rPr>
-                        <w:sz w:val="19"/>
-                      </w:rPr>
-                    </w:pPr>
-                    <w:hyperlink r:id="rId29">
-                      <w:r>
-                        <w:rPr>
-                          <w:color w:val="2E618B"/>
-                          <w:w w:val="110"/>
-                          <w:sz w:val="19"/>
-                        </w:rPr>
-                        <w:t>Python</w:t>
-                      </w:r>
-                      <w:r>
-                        <w:rPr>
-                          <w:color w:val="2E618B"/>
-                          <w:spacing w:val="3"/>
-                          <w:w w:val="110"/>
-                          <w:sz w:val="19"/>
-                        </w:rPr>
-                        <w:t xml:space="preserve"> </w:t>
-                      </w:r>
-                      <w:r>
-                        <w:rPr>
-                          <w:color w:val="2E618B"/>
-                          <w:w w:val="110"/>
-                          <w:sz w:val="19"/>
-                        </w:rPr>
-                        <w:t>Diaries</w:t>
-                      </w:r>
-                      <w:r>
-                        <w:rPr>
-                          <w:color w:val="2E618B"/>
-                          <w:spacing w:val="4"/>
-                          <w:w w:val="110"/>
-                          <w:sz w:val="19"/>
-                        </w:rPr>
-                        <w:t xml:space="preserve"> </w:t>
-                      </w:r>
-                      <w:r>
-                        <w:rPr>
-                          <w:color w:val="2E618B"/>
-                          <w:w w:val="110"/>
-                          <w:sz w:val="19"/>
-                        </w:rPr>
-                        <w:t>chapter</w:t>
-                      </w:r>
-                      <w:r>
-                        <w:rPr>
-                          <w:color w:val="2E618B"/>
-                          <w:spacing w:val="4"/>
-                          <w:w w:val="110"/>
-                          <w:sz w:val="19"/>
-                        </w:rPr>
-                        <w:t xml:space="preserve"> </w:t>
-                      </w:r>
-                      <w:r>
-                        <w:rPr>
-                          <w:color w:val="2E618B"/>
-                          <w:spacing w:val="-10"/>
-                          <w:w w:val="110"/>
-                          <w:sz w:val="19"/>
-                        </w:rPr>
-                        <w:t>1</w:t>
-                      </w:r>
-                    </w:hyperlink>
-                  </w:p>
-                  <w:p>
-                    <w:pPr>
-                      <w:spacing w:before="35"/>
-                      <w:rPr>
-                        <w:sz w:val="18"/>
-                      </w:rPr>
-                    </w:pPr>
-                    <w:r>
-                      <w:rPr>
-                        <w:color w:val="4E5053"/>
-                        <w:w w:val="105"/>
-                        <w:sz w:val="18"/>
-                      </w:rPr>
-                      <w:t>written</w:t>
-                    </w:r>
-                    <w:r>
-                      <w:rPr>
-                        <w:color w:val="4E5053"/>
-                        <w:spacing w:val="9"/>
-                        <w:w w:val="105"/>
-                        <w:sz w:val="18"/>
-                      </w:rPr>
-                      <w:t xml:space="preserve"> </w:t>
-                    </w:r>
-                    <w:r>
-                      <w:rPr>
-                        <w:color w:val="4E5053"/>
-                        <w:w w:val="105"/>
-                        <w:sz w:val="18"/>
-                      </w:rPr>
-                      <w:t>by</w:t>
-                    </w:r>
-                    <w:r>
-                      <w:rPr>
-                        <w:color w:val="4E5053"/>
-                        <w:spacing w:val="9"/>
-                        <w:w w:val="105"/>
-                        <w:sz w:val="18"/>
-                      </w:rPr>
-                      <w:t xml:space="preserve"> </w:t>
-                    </w:r>
-                    <w:r>
-                      <w:rPr>
-                        <w:color w:val="4E5053"/>
-                        <w:w w:val="105"/>
-                        <w:sz w:val="18"/>
-                      </w:rPr>
-                      <w:t>Divyanshu</w:t>
-                    </w:r>
-                    <w:r>
-                      <w:rPr>
-                        <w:color w:val="4E5053"/>
-                        <w:spacing w:val="9"/>
-                        <w:w w:val="105"/>
-                        <w:sz w:val="18"/>
-                      </w:rPr>
-                      <w:t xml:space="preserve"> </w:t>
-                    </w:r>
-                    <w:r>
-                      <w:rPr>
-                        <w:color w:val="4E5053"/>
-                        <w:spacing w:val="-2"/>
-                        <w:w w:val="105"/>
-                        <w:sz w:val="18"/>
-                      </w:rPr>
-                      <w:t>Bansal</w:t>
-                    </w:r>
-                  </w:p>
-                  <w:p>
-                    <w:pPr>
-                      <w:spacing w:before="38"/>
-                      <w:ind w:left="3545"/>
-                      <w:rPr>
-                        <w:sz w:val="18"/>
-                      </w:rPr>
-                    </w:pPr>
-                    <w:hyperlink r:id="rId30">
-                      <w:r>
-                        <w:rPr>
-                          <w:color w:val="2E618B"/>
-                          <w:sz w:val="18"/>
-                        </w:rPr>
-                        <w:t>more</w:t>
-                      </w:r>
-                      <w:r>
-                        <w:rPr>
-                          <w:color w:val="2E618B"/>
-                          <w:spacing w:val="45"/>
-                          <w:sz w:val="18"/>
-                        </w:rPr>
-                        <w:t xml:space="preserve"> </w:t>
-                      </w:r>
-                      <w:r>
-                        <w:rPr>
-                          <w:color w:val="2E618B"/>
-                          <w:spacing w:val="-5"/>
-                          <w:sz w:val="18"/>
-                        </w:rPr>
-                        <w:t>...</w:t>
-                      </w:r>
-                    </w:hyperlink>
-                  </w:p>
-                </w:txbxContent>
-              </v:textbox>
-            </v:shape>
-            <w10:wrap type="topAndBottom" anchorx="page"/>
-          </v:group>
-        </w:pict>
-      </w:r>
-    </w:p>
-    <w:p>
-      <w:pPr>
-        <w:pStyle w:val="BodyText"/>
-        <w:rPr>
-          <w:rFonts w:ascii="Trebuchet MS"/>
-          <w:b/>
-          <w:sz w:val="20"/>
-        </w:rPr>
-      </w:pPr>
-    </w:p>
-    <w:p>
-      <w:pPr>
-        <w:pStyle w:val="BodyText"/>
-        <w:rPr>
-          <w:rFonts w:ascii="Trebuchet MS"/>
-          <w:b/>
-          <w:sz w:val="20"/>
-        </w:rPr>
-      </w:pPr>
-    </w:p>
-    <w:p>
-      <w:pPr>
-        <w:pStyle w:val="BodyText"/>
-        <w:spacing w:before="4"/>
-        <w:rPr>
-          <w:rFonts w:ascii="Trebuchet MS"/>
-          <w:b/>
-          <w:sz w:val="24"/>
-        </w:rPr>
-      </w:pPr>
-    </w:p>
-    <w:p>
-      <w:pPr>
-        <w:tabs>
-          <w:tab w:val="left" w:pos="5516"/>
-        </w:tabs>
-        <w:spacing w:before="112"/>
-        <w:ind w:left="2011"/>
-        <w:rPr>
-          <w:sz w:val="18"/>
-        </w:rPr>
-      </w:pPr>
-      <w:r>
-        <w:pict w14:anchorId="3031403B">
-          <v:rect id="docshape286" o:spid="_x0000_s2052" style="position:absolute;left:0;text-align:left;margin-left:29pt;margin-top:-7.15pt;width:538pt;height:.75pt;z-index:-16615936;mso-position-horizontal-relative:page" fillcolor="#e4e7e7" stroked="f">
-            <w10:wrap anchorx="page"/>
-          </v:rect>
-        </w:pict>
-      </w:r>
-      <w:hyperlink r:id="rId31">
-        <w:r>
-          <w:rPr>
-            <w:color w:val="42454A"/>
-            <w:w w:val="110"/>
-            <w:sz w:val="18"/>
-          </w:rPr>
-          <w:t>About</w:t>
-        </w:r>
-        <w:r>
-          <w:rPr>
-            <w:color w:val="42454A"/>
-            <w:spacing w:val="-10"/>
-            <w:w w:val="110"/>
-            <w:sz w:val="18"/>
-          </w:rPr>
-          <w:t xml:space="preserve"> </w:t>
-        </w:r>
-        <w:r>
-          <w:rPr>
-            <w:color w:val="42454A"/>
-            <w:spacing w:val="-5"/>
-            <w:w w:val="110"/>
-            <w:sz w:val="18"/>
-          </w:rPr>
-          <w:t>Us</w:t>
-        </w:r>
-      </w:hyperlink>
-      <w:r>
-        <w:rPr>
-          <w:color w:val="42454A"/>
-          <w:sz w:val="18"/>
-        </w:rPr>
-        <w:tab/>
-      </w:r>
-      <w:hyperlink r:id="rId32">
-        <w:r>
-          <w:rPr>
-            <w:color w:val="42454A"/>
-            <w:w w:val="105"/>
-            <w:sz w:val="18"/>
-          </w:rPr>
-          <w:t>Innovation</w:t>
-        </w:r>
-        <w:r>
-          <w:rPr>
-            <w:color w:val="42454A"/>
-            <w:spacing w:val="-1"/>
-            <w:w w:val="110"/>
-            <w:sz w:val="18"/>
-          </w:rPr>
-          <w:t xml:space="preserve"> </w:t>
-        </w:r>
-        <w:r>
-          <w:rPr>
-            <w:color w:val="42454A"/>
-            <w:spacing w:val="-2"/>
-            <w:w w:val="110"/>
-            <w:sz w:val="18"/>
-          </w:rPr>
-          <w:t>Management</w:t>
-        </w:r>
-      </w:hyperlink>
-    </w:p>
-    <w:p>
-      <w:pPr>
-        <w:pStyle w:val="BodyText"/>
-        <w:spacing w:before="10"/>
-      </w:pPr>
-    </w:p>
-    <w:p>
-      <w:pPr>
-        <w:tabs>
-          <w:tab w:val="left" w:pos="5516"/>
-        </w:tabs>
-        <w:ind w:left="2011"/>
-        <w:rPr>
-          <w:sz w:val="18"/>
-        </w:rPr>
-      </w:pPr>
-      <w:hyperlink r:id="rId33">
-        <w:r>
-          <w:rPr>
-            <w:color w:val="42454A"/>
-            <w:w w:val="105"/>
-            <w:sz w:val="18"/>
-          </w:rPr>
-          <w:t>Technical</w:t>
-        </w:r>
-        <w:r>
-          <w:rPr>
-            <w:color w:val="42454A"/>
-            <w:spacing w:val="2"/>
-            <w:w w:val="105"/>
-            <w:sz w:val="18"/>
-          </w:rPr>
-          <w:t xml:space="preserve"> </w:t>
-        </w:r>
-        <w:r>
-          <w:rPr>
-            <w:color w:val="42454A"/>
-            <w:spacing w:val="-2"/>
-            <w:w w:val="105"/>
-            <w:sz w:val="18"/>
-          </w:rPr>
-          <w:t>Recruitment</w:t>
-        </w:r>
-      </w:hyperlink>
-      <w:r>
-        <w:rPr>
-          <w:color w:val="42454A"/>
-          <w:sz w:val="18"/>
-        </w:rPr>
-        <w:tab/>
-      </w:r>
-      <w:hyperlink r:id="rId34">
-        <w:r>
-          <w:rPr>
-            <w:color w:val="42454A"/>
-            <w:w w:val="105"/>
-            <w:sz w:val="18"/>
-          </w:rPr>
-          <w:t>University</w:t>
-        </w:r>
-        <w:r>
-          <w:rPr>
-            <w:color w:val="42454A"/>
-            <w:spacing w:val="17"/>
-            <w:w w:val="105"/>
-            <w:sz w:val="18"/>
-          </w:rPr>
-          <w:t xml:space="preserve"> </w:t>
-        </w:r>
-        <w:r>
-          <w:rPr>
-            <w:color w:val="42454A"/>
-            <w:spacing w:val="-2"/>
-            <w:w w:val="105"/>
-            <w:sz w:val="18"/>
-          </w:rPr>
-          <w:t>Program</w:t>
-        </w:r>
-      </w:hyperlink>
-    </w:p>
-    <w:p>
-      <w:pPr>
-        <w:pStyle w:val="BodyText"/>
-        <w:spacing w:before="9"/>
-      </w:pPr>
-    </w:p>
-    <w:p>
-      <w:pPr>
-        <w:tabs>
-          <w:tab w:val="left" w:pos="5516"/>
-        </w:tabs>
-        <w:ind w:left="2011"/>
-        <w:rPr>
-          <w:sz w:val="18"/>
-        </w:rPr>
-      </w:pPr>
-      <w:hyperlink r:id="rId35">
-        <w:r>
-          <w:rPr>
-            <w:color w:val="42454A"/>
-            <w:w w:val="105"/>
-            <w:sz w:val="18"/>
-          </w:rPr>
-          <w:t>Developers</w:t>
-        </w:r>
-        <w:r>
-          <w:rPr>
-            <w:color w:val="42454A"/>
-            <w:spacing w:val="19"/>
-            <w:w w:val="105"/>
-            <w:sz w:val="18"/>
-          </w:rPr>
-          <w:t xml:space="preserve"> </w:t>
-        </w:r>
-        <w:r>
-          <w:rPr>
-            <w:color w:val="42454A"/>
-            <w:spacing w:val="-4"/>
-            <w:w w:val="105"/>
-            <w:sz w:val="18"/>
-          </w:rPr>
-          <w:t>Wiki</w:t>
-        </w:r>
-      </w:hyperlink>
-      <w:r>
-        <w:rPr>
-          <w:color w:val="42454A"/>
-          <w:sz w:val="18"/>
-        </w:rPr>
-        <w:tab/>
-      </w:r>
-      <w:hyperlink r:id="rId36">
-        <w:r>
-          <w:rPr>
-            <w:color w:val="42454A"/>
-            <w:spacing w:val="-4"/>
-            <w:w w:val="105"/>
-            <w:sz w:val="18"/>
-          </w:rPr>
-          <w:t>Blog</w:t>
-        </w:r>
-      </w:hyperlink>
-    </w:p>
-    <w:p>
-      <w:pPr>
-        <w:pStyle w:val="BodyText"/>
-        <w:spacing w:before="10"/>
-      </w:pPr>
-    </w:p>
-    <w:p>
-      <w:pPr>
-        <w:tabs>
-          <w:tab w:val="left" w:pos="5516"/>
-        </w:tabs>
-        <w:ind w:left="2011"/>
-        <w:rPr>
-          <w:sz w:val="18"/>
-        </w:rPr>
-      </w:pPr>
-      <w:hyperlink r:id="rId37">
-        <w:r>
-          <w:rPr>
-            <w:color w:val="42454A"/>
-            <w:spacing w:val="-4"/>
-            <w:w w:val="110"/>
-            <w:sz w:val="18"/>
-          </w:rPr>
-          <w:t>Press</w:t>
-        </w:r>
-      </w:hyperlink>
-      <w:r>
-        <w:rPr>
-          <w:color w:val="42454A"/>
-          <w:sz w:val="18"/>
-        </w:rPr>
-        <w:tab/>
-      </w:r>
-      <w:hyperlink r:id="rId38">
-        <w:r>
-          <w:rPr>
-            <w:color w:val="42454A"/>
-            <w:spacing w:val="-2"/>
-            <w:w w:val="110"/>
-            <w:sz w:val="18"/>
-          </w:rPr>
-          <w:t>Careers</w:t>
-        </w:r>
-      </w:hyperlink>
-    </w:p>
-    <w:p>
-      <w:pPr>
-        <w:pStyle w:val="BodyText"/>
-        <w:spacing w:before="9"/>
-      </w:pPr>
-    </w:p>
-    <w:p>
-      <w:pPr>
-        <w:ind w:left="2125" w:right="4486"/>
-        <w:jc w:val="center"/>
-        <w:rPr>
-          <w:sz w:val="18"/>
-        </w:rPr>
-      </w:pPr>
-      <w:hyperlink r:id="rId39">
-        <w:r>
-          <w:rPr>
-            <w:color w:val="42454A"/>
-            <w:w w:val="105"/>
-            <w:sz w:val="18"/>
-          </w:rPr>
-          <w:t>Reach</w:t>
-        </w:r>
-        <w:r>
-          <w:rPr>
-            <w:color w:val="42454A"/>
-            <w:spacing w:val="-3"/>
-            <w:w w:val="105"/>
-            <w:sz w:val="18"/>
-          </w:rPr>
-          <w:t xml:space="preserve"> </w:t>
-        </w:r>
-        <w:r>
-          <w:rPr>
-            <w:color w:val="42454A"/>
-            <w:spacing w:val="-5"/>
-            <w:w w:val="105"/>
-            <w:sz w:val="18"/>
-          </w:rPr>
-          <w:t>Us</w:t>
-        </w:r>
-      </w:hyperlink>
-    </w:p>
-    <w:p>
-      <w:pPr>
-        <w:pStyle w:val="BodyText"/>
-        <w:spacing w:before="3"/>
-        <w:rPr>
-          <w:sz w:val="34"/>
-        </w:rPr>
-      </w:pPr>
-    </w:p>
-    <w:p>
-      <w:pPr>
-        <w:tabs>
-          <w:tab w:val="left" w:pos="2782"/>
-          <w:tab w:val="left" w:pos="5447"/>
-        </w:tabs>
-        <w:ind w:left="110"/>
-        <w:rPr>
-          <w:sz w:val="19"/>
-        </w:rPr>
-      </w:pPr>
-      <w:r>
-        <w:pict w14:anchorId="6C79F757">
-          <v:rect id="docshape287" o:spid="_x0000_s2051" style="position:absolute;left:0;text-align:left;margin-left:29pt;margin-top:-8.25pt;width:538pt;height:.75pt;z-index:-16615424;mso-position-horizontal-relative:page" fillcolor="#e4e7e7" stroked="f">
-            <w10:wrap anchorx="page"/>
-          </v:rect>
-        </w:pict>
-      </w:r>
-      <w:r>
-        <w:pict w14:anchorId="1E12B1A1">
-          <v:shape id="docshape288" o:spid="_x0000_s2050" style="position:absolute;left:0;text-align:left;margin-left:291.6pt;margin-top:7.5pt;width:4.55pt;height:4.55pt;z-index:-16614912;mso-position-horizontal-relative:page" coordorigin="5832,150" coordsize="91,91" path="m5877,240r-45,-90l5922,150r-45,90xe" fillcolor="#9ca2a7" stroked="f">
-            <v:path arrowok="t"/>
-            <w10:wrap anchorx="page"/>
-          </v:shape>
-        </w:pict>
-      </w:r>
-      <w:r>
-        <w:rPr>
-          <w:noProof/>
-          <w:position w:val="-10"/>
-        </w:rPr>
-        <w:drawing>
-          <wp:inline distT="0" distB="0" distL="0" distR="0" wp14:anchorId="4E352C0E" wp14:editId="68E7E243">
-            <wp:extent cx="228706" cy="228706"/>
-            <wp:effectExtent l="0" t="0" r="0" b="0"/>
-            <wp:docPr id="3" name="image12.png"/>
-            <wp:cNvGraphicFramePr>
-              <a:graphicFrameLocks xmlns:a="http://schemas.openxmlformats.org/drawingml/2006/main" noChangeAspect="1"/>
-            </wp:cNvGraphicFramePr>
-            <a:graphic xmlns:a="http://schemas.openxmlformats.org/drawingml/2006/main">
-              <a:graphicData uri="http://schemas.openxmlformats.org/drawingml/2006/picture">
-                <pic:pic xmlns:pic="http://schemas.openxmlformats.org/drawingml/2006/picture">
-                  <pic:nvPicPr>
-                    <pic:cNvPr id="4" name="image12.png"/>
-                    <pic:cNvPicPr/>
-                  </pic:nvPicPr>
-                  <pic:blipFill>
-                    <a:blip r:embed="rId40" cstate="print"/>
-                    <a:stretch>
-                      <a:fillRect/>
-                    </a:stretch>
-                  </pic:blipFill>
-                  <pic:spPr>
-                    <a:xfrm>
-                      <a:off x="0" y="0"/>
-                      <a:ext cx="228706" cy="228706"/>
-                    </a:xfrm>
-                    <a:prstGeom prst="rect">
-                      <a:avLst/>
-                    </a:prstGeom>
-                  </pic:spPr>
-                </pic:pic>
-              </a:graphicData>
-            </a:graphic>
-          </wp:inline>
-        </w:drawing>
-      </w:r>
-      <w:r>
-        <w:rPr>
-          <w:rFonts w:ascii="Times New Roman" w:hAnsi="Times New Roman"/>
-          <w:sz w:val="20"/>
-        </w:rPr>
-        <w:tab/>
-        <w:t xml:space="preserve"> </w:t>
-      </w:r>
-      <w:r>
-        <w:rPr>
-          <w:color w:val="4E5053"/>
-          <w:w w:val="110"/>
-          <w:sz w:val="19"/>
-        </w:rPr>
-        <w:t>Site</w:t>
-      </w:r>
-      <w:r>
-        <w:rPr>
-          <w:color w:val="4E5053"/>
-          <w:spacing w:val="-7"/>
-          <w:w w:val="110"/>
-          <w:sz w:val="19"/>
-        </w:rPr>
-        <w:t xml:space="preserve"> </w:t>
-      </w:r>
-      <w:r>
-        <w:rPr>
-          <w:color w:val="4E5053"/>
-          <w:w w:val="110"/>
-          <w:sz w:val="19"/>
-        </w:rPr>
-        <w:t>Language:</w:t>
-      </w:r>
-      <w:r>
-        <w:rPr>
-          <w:color w:val="4E5053"/>
-          <w:spacing w:val="80"/>
-          <w:w w:val="110"/>
-          <w:sz w:val="19"/>
-        </w:rPr>
-        <w:t xml:space="preserve"> </w:t>
-      </w:r>
-      <w:r>
-        <w:rPr>
-          <w:rFonts w:ascii="Arial" w:hAnsi="Arial"/>
-          <w:color w:val="4E5053"/>
-          <w:w w:val="110"/>
-          <w:sz w:val="18"/>
-        </w:rPr>
-        <w:t>English</w:t>
-      </w:r>
-      <w:r>
-        <w:rPr>
-          <w:rFonts w:ascii="Arial" w:hAnsi="Arial"/>
-          <w:color w:val="4E5053"/>
-          <w:sz w:val="18"/>
-        </w:rPr>
-        <w:tab/>
-      </w:r>
-      <w:r>
-        <w:rPr>
-          <w:color w:val="4E5053"/>
-          <w:w w:val="110"/>
-          <w:sz w:val="19"/>
-        </w:rPr>
-        <w:t>|</w:t>
-      </w:r>
-      <w:r>
-        <w:rPr>
-          <w:color w:val="4E5053"/>
-          <w:spacing w:val="5"/>
-          <w:w w:val="110"/>
-          <w:sz w:val="19"/>
-        </w:rPr>
-        <w:t xml:space="preserve"> </w:t>
-      </w:r>
-      <w:hyperlink r:id="rId41">
-        <w:r>
-          <w:rPr>
-            <w:color w:val="4E5053"/>
-            <w:w w:val="110"/>
-            <w:sz w:val="19"/>
-          </w:rPr>
-          <w:t>Terms</w:t>
-        </w:r>
-        <w:r>
-          <w:rPr>
-            <w:color w:val="4E5053"/>
-            <w:spacing w:val="5"/>
-            <w:w w:val="110"/>
-            <w:sz w:val="19"/>
-          </w:rPr>
-          <w:t xml:space="preserve"> </w:t>
-        </w:r>
-        <w:r>
-          <w:rPr>
-            <w:color w:val="4E5053"/>
-            <w:w w:val="110"/>
-            <w:sz w:val="19"/>
-          </w:rPr>
-          <w:t>and</w:t>
-        </w:r>
-        <w:r>
-          <w:rPr>
-            <w:color w:val="4E5053"/>
-            <w:spacing w:val="5"/>
-            <w:w w:val="110"/>
-            <w:sz w:val="19"/>
-          </w:rPr>
-          <w:t xml:space="preserve"> </w:t>
-        </w:r>
-        <w:r>
-          <w:rPr>
-            <w:color w:val="4E5053"/>
-            <w:w w:val="110"/>
-            <w:sz w:val="19"/>
-          </w:rPr>
-          <w:t>Conditions</w:t>
-        </w:r>
-        <w:r>
-          <w:rPr>
-            <w:color w:val="4E5053"/>
-            <w:spacing w:val="5"/>
-            <w:w w:val="110"/>
-            <w:sz w:val="19"/>
-          </w:rPr>
-          <w:t xml:space="preserve"> </w:t>
-        </w:r>
-      </w:hyperlink>
-      <w:r>
-        <w:rPr>
-          <w:color w:val="4E5053"/>
-          <w:w w:val="110"/>
-          <w:sz w:val="19"/>
-        </w:rPr>
-        <w:t>|</w:t>
-      </w:r>
-      <w:r>
-        <w:rPr>
-          <w:color w:val="4E5053"/>
-          <w:spacing w:val="5"/>
-          <w:w w:val="110"/>
-          <w:sz w:val="19"/>
-        </w:rPr>
-        <w:t xml:space="preserve"> </w:t>
-      </w:r>
-      <w:hyperlink r:id="rId42">
-        <w:r>
-          <w:rPr>
-            <w:color w:val="4E5053"/>
-            <w:w w:val="110"/>
-            <w:sz w:val="19"/>
-          </w:rPr>
-          <w:t>Privacy</w:t>
-        </w:r>
-        <w:r>
-          <w:rPr>
-            <w:color w:val="4E5053"/>
-            <w:spacing w:val="5"/>
-            <w:w w:val="110"/>
-            <w:sz w:val="19"/>
-          </w:rPr>
-          <w:t xml:space="preserve"> </w:t>
-        </w:r>
-      </w:hyperlink>
-      <w:r>
-        <w:rPr>
-          <w:color w:val="4E5053"/>
-          <w:w w:val="110"/>
-          <w:sz w:val="19"/>
-        </w:rPr>
-        <w:t>|©</w:t>
-      </w:r>
-      <w:r>
-        <w:rPr>
-          <w:color w:val="4E5053"/>
-          <w:spacing w:val="5"/>
-          <w:w w:val="110"/>
-          <w:sz w:val="19"/>
-        </w:rPr>
-        <w:t xml:space="preserve"> </w:t>
-      </w:r>
-      <w:r>
-        <w:rPr>
-          <w:color w:val="4E5053"/>
-          <w:w w:val="110"/>
-          <w:sz w:val="19"/>
-        </w:rPr>
-        <w:t>2019</w:t>
-      </w:r>
-      <w:r>
-        <w:rPr>
-          <w:color w:val="4E5053"/>
-          <w:spacing w:val="5"/>
-          <w:w w:val="110"/>
-          <w:sz w:val="19"/>
-        </w:rPr>
-        <w:t xml:space="preserve"> </w:t>
-      </w:r>
-      <w:proofErr w:type="spellStart"/>
-      <w:r>
-        <w:rPr>
-          <w:color w:val="4E5053"/>
-          <w:spacing w:val="-2"/>
-          <w:w w:val="110"/>
-          <w:sz w:val="19"/>
-        </w:rPr>
-        <w:t>HackerEarth</w:t>
-      </w:r>
-      <w:proofErr w:type="spellEnd"/>
-    </w:p>
-    <w:p>
-      <w:pPr>
-        <w:pStyle w:val="BodyText"/>
-        <w:rPr>
-          <w:sz w:val="36"/>
-        </w:rPr>
-      </w:pPr>
-    </w:p>
-    <w:p>
-      <w:pPr>
-        <w:pStyle w:val="BodyText"/>
-        <w:rPr>
-          <w:sz w:val="36"/>
-        </w:rPr>
-      </w:pPr>
-    </w:p>
-    <w:p>
-      <w:pPr>
-        <w:pStyle w:val="BodyText"/>
-        <w:rPr>
-          <w:sz w:val="36"/>
-        </w:rPr>
-      </w:pPr>
-    </w:p>
-    <w:p>
-      <w:pPr>
-        <w:pStyle w:val="BodyText"/>
-        <w:rPr>
-          <w:sz w:val="36"/>
-        </w:rPr>
-      </w:pPr>
-    </w:p>
-    <w:p>
-      <w:pPr>
-        <w:pStyle w:val="BodyText"/>
-        <w:rPr>
-          <w:sz w:val="36"/>
-        </w:rPr>
-      </w:pPr>
-    </w:p>
-    <w:p>
-      <w:pPr>
-        <w:pStyle w:val="BodyText"/>
-        <w:rPr>
-          <w:sz w:val="36"/>
-        </w:rPr>
-      </w:pPr>
-    </w:p>
-    <w:p>
-      <w:pPr>
-        <w:pStyle w:val="BodyText"/>
-        <w:rPr>
-          <w:sz w:val="36"/>
-        </w:rPr>
-      </w:pPr>
-    </w:p>
-    <w:p>
-      <w:pPr>
-        <w:pStyle w:val="BodyText"/>
-        <w:rPr>
-          <w:sz w:val="36"/>
-        </w:rPr>
-      </w:pPr>
-    </w:p>
-    <w:p>
-      <w:pPr>
-        <w:pStyle w:val="BodyText"/>
-        <w:spacing w:before="2"/>
-        <w:rPr>
-          <w:sz w:val="50"/>
-        </w:rPr>
-      </w:pPr>
-    </w:p>
-    <w:p>
-      <w:pPr>
-        <w:ind w:right="455"/>
-        <w:jc w:val="right"/>
-        <w:rPr>
-          <w:rFonts w:ascii="Trebuchet MS"/>
-          <w:b/>
-          <w:sz w:val="24"/>
-        </w:rPr>
-      </w:pPr>
-      <w:r>
-        <w:rPr>
-          <w:rFonts w:ascii="Trebuchet MS"/>
-          <w:b/>
-          <w:color w:val="ABABAB"/>
-          <w:w w:val="108"/>
-          <w:sz w:val="24"/>
-        </w:rPr>
-        <w:t>?</w:t>
       </w:r>
     </w:p>
     <w:sectPr>
@@ -57745,7 +54450,7 @@
 </file>
 
 <file path=word/endnotes.xml><?xml version="1.0" encoding="utf-8"?>
-<w:endnotes xmlns:wpc="http://schemas.microsoft.com/office/word/2010/wordprocessingCanvas" xmlns:cx="http://schemas.microsoft.com/office/drawing/2014/chartex" xmlns:cx1="http://schemas.microsoft.com/office/drawing/2015/9/8/chartex" xmlns:cx2="http://schemas.microsoft.com/office/drawing/2015/10/21/chartex" xmlns:cx3="http://schemas.microsoft.com/office/drawing/2016/5/9/chartex" xmlns:cx4="http://schemas.microsoft.com/office/drawing/2016/5/10/chartex" xmlns:cx5="http://schemas.microsoft.com/office/drawing/2016/5/11/chartex" xmlns:cx6="http://schemas.microsoft.com/office/drawing/2016/5/12/chartex" xmlns:cx7="http://schemas.microsoft.com/office/drawing/2016/5/13/chartex" xmlns:cx8="http://schemas.microsoft.com/office/drawing/2016/5/14/chartex" xmlns:mc="http://schemas.openxmlformats.org/markup-compatibility/2006" xmlns:aink="http://schemas.microsoft.com/office/drawing/2016/ink" xmlns:am3d="http://schemas.microsoft.com/office/drawing/2017/model3d" xmlns:o="urn:schemas-microsoft-com:office:office" xmlns:oel="http://schemas.microsoft.com/office/2019/extlst" xmlns:r="http://schemas.openxmlformats.org/officeDocument/2006/relationships" xmlns:m="http://schemas.openxmlformats.org/officeDocument/2006/math" xmlns:v="urn:schemas-microsoft-com:vml" xmlns:wp14="http://schemas.microsoft.com/office/word/2010/wordprocessingDrawing" xmlns:wp="http://schemas.openxmlformats.org/drawingml/2006/wordprocessingDrawing" xmlns:w10="urn:schemas-microsoft-com:office:word" xmlns:w="http://schemas.openxmlformats.org/wordprocessingml/2006/main" xmlns:w14="http://schemas.microsoft.com/office/word/2010/wordml" xmlns:w15="http://schemas.microsoft.com/office/word/2012/wordml" xmlns:w16cex="http://schemas.microsoft.com/office/word/2018/wordml/cex" xmlns:w16cid="http://schemas.microsoft.com/office/word/2016/wordml/cid" xmlns:w16="http://schemas.microsoft.com/office/word/2018/wordml" xmlns:w16sdtdh="http://schemas.microsoft.com/office/word/2020/wordml/sdtdatahash" xmlns:w16se="http://schemas.microsoft.com/office/word/2015/wordml/symex" xmlns:wpg="http://schemas.microsoft.com/office/word/2010/wordprocessingGroup" xmlns:wpi="http://schemas.microsoft.com/office/word/2010/wordprocessingInk" xmlns:wne="http://schemas.microsoft.com/office/word/2006/wordml" xmlns:wps="http://schemas.microsoft.com/office/word/2010/wordprocessingShape" mc:Ignorable="w14 w15 w16se w16cid w16 w16cex w16sdtdh wp14">
+<w:endnotes xmlns:wpc="http://schemas.microsoft.com/office/word/2010/wordprocessingCanvas" xmlns:cx="http://schemas.microsoft.com/office/drawing/2014/chartex" xmlns:cx1="http://schemas.microsoft.com/office/drawing/2015/9/8/chartex" xmlns:cx2="http://schemas.microsoft.com/office/drawing/2015/10/21/chartex" xmlns:cx3="http://schemas.microsoft.com/office/drawing/2016/5/9/chartex" xmlns:cx4="http://schemas.microsoft.com/office/drawing/2016/5/10/chartex" xmlns:cx5="http://schemas.microsoft.com/office/drawing/2016/5/11/chartex" xmlns:cx6="http://schemas.microsoft.com/office/drawing/2016/5/12/chartex" xmlns:cx7="http://schemas.microsoft.com/office/drawing/2016/5/13/chartex" xmlns:cx8="http://schemas.microsoft.com/office/drawing/2016/5/14/chartex" xmlns:mc="http://schemas.openxmlformats.org/markup-compatibility/2006" xmlns:aink="http://schemas.microsoft.com/office/drawing/2016/ink" xmlns:am3d="http://schemas.microsoft.com/office/drawing/2017/model3d" xmlns:o="urn:schemas-microsoft-com:office:office" xmlns:oel="http://schemas.microsoft.com/office/2019/extlst" xmlns:r="http://schemas.openxmlformats.org/officeDocument/2006/relationships" xmlns:m="http://schemas.openxmlformats.org/officeDocument/2006/math" xmlns:v="urn:schemas-microsoft-com:vml" xmlns:wp14="http://schemas.microsoft.com/office/word/2010/wordprocessingDrawing" xmlns:wp="http://schemas.openxmlformats.org/drawingml/2006/wordprocessingDrawing" xmlns:w10="urn:schemas-microsoft-com:office:word" xmlns:w="http://schemas.openxmlformats.org/wordprocessingml/2006/main" xmlns:w14="http://schemas.microsoft.com/office/word/2010/wordml" xmlns:w15="http://schemas.microsoft.com/office/word/2012/wordml" xmlns:w16cex="http://schemas.microsoft.com/office/word/2018/wordml/cex" xmlns:w16cid="http://schemas.microsoft.com/office/word/2016/wordml/cid" xmlns:w16="http://schemas.microsoft.com/office/word/2018/wordml" xmlns:w16du="http://schemas.microsoft.com/office/word/2023/wordml/word16du" xmlns:w16sdtdh="http://schemas.microsoft.com/office/word/2020/wordml/sdtdatahash" xmlns:w16se="http://schemas.microsoft.com/office/word/2015/wordml/symex" xmlns:wpg="http://schemas.microsoft.com/office/word/2010/wordprocessingGroup" xmlns:wpi="http://schemas.microsoft.com/office/word/2010/wordprocessingInk" xmlns:wne="http://schemas.microsoft.com/office/word/2006/wordml" xmlns:wps="http://schemas.microsoft.com/office/word/2010/wordprocessingShape" mc:Ignorable="w14 w15 w16se w16cid w16 w16cex w16sdtdh w16du wp14">
   <w:endnote w:type="separator" w:id="-1">
     <w:p>
       <w:r>
@@ -57764,7 +54469,7 @@
 </file>
 
 <file path=word/footer1.xml><?xml version="1.0" encoding="utf-8"?>
-<w:ftr xmlns:wpc="http://schemas.microsoft.com/office/word/2010/wordprocessingCanvas" xmlns:cx="http://schemas.microsoft.com/office/drawing/2014/chartex" xmlns:cx1="http://schemas.microsoft.com/office/drawing/2015/9/8/chartex" xmlns:cx2="http://schemas.microsoft.com/office/drawing/2015/10/21/chartex" xmlns:cx3="http://schemas.microsoft.com/office/drawing/2016/5/9/chartex" xmlns:cx4="http://schemas.microsoft.com/office/drawing/2016/5/10/chartex" xmlns:cx5="http://schemas.microsoft.com/office/drawing/2016/5/11/chartex" xmlns:cx6="http://schemas.microsoft.com/office/drawing/2016/5/12/chartex" xmlns:cx7="http://schemas.microsoft.com/office/drawing/2016/5/13/chartex" xmlns:cx8="http://schemas.microsoft.com/office/drawing/2016/5/14/chartex" xmlns:mc="http://schemas.openxmlformats.org/markup-compatibility/2006" xmlns:aink="http://schemas.microsoft.com/office/drawing/2016/ink" xmlns:am3d="http://schemas.microsoft.com/office/drawing/2017/model3d" xmlns:o="urn:schemas-microsoft-com:office:office" xmlns:oel="http://schemas.microsoft.com/office/2019/extlst" xmlns:r="http://schemas.openxmlformats.org/officeDocument/2006/relationships" xmlns:m="http://schemas.openxmlformats.org/officeDocument/2006/math" xmlns:v="urn:schemas-microsoft-com:vml" xmlns:wp14="http://schemas.microsoft.com/office/word/2010/wordprocessingDrawing" xmlns:wp="http://schemas.openxmlformats.org/drawingml/2006/wordprocessingDrawing" xmlns:w10="urn:schemas-microsoft-com:office:word" xmlns:w="http://schemas.openxmlformats.org/wordprocessingml/2006/main" xmlns:w14="http://schemas.microsoft.com/office/word/2010/wordml" xmlns:w15="http://schemas.microsoft.com/office/word/2012/wordml" xmlns:w16cex="http://schemas.microsoft.com/office/word/2018/wordml/cex" xmlns:w16cid="http://schemas.microsoft.com/office/word/2016/wordml/cid" xmlns:w16="http://schemas.microsoft.com/office/word/2018/wordml" xmlns:w16sdtdh="http://schemas.microsoft.com/office/word/2020/wordml/sdtdatahash" xmlns:w16se="http://schemas.microsoft.com/office/word/2015/wordml/symex" xmlns:wpg="http://schemas.microsoft.com/office/word/2010/wordprocessingGroup" xmlns:wpi="http://schemas.microsoft.com/office/word/2010/wordprocessingInk" xmlns:wne="http://schemas.microsoft.com/office/word/2006/wordml" xmlns:wps="http://schemas.microsoft.com/office/word/2010/wordprocessingShape" mc:Ignorable="w14 w15 w16se w16cid w16 w16cex w16sdtdh wp14">
+<w:ftr xmlns:wpc="http://schemas.microsoft.com/office/word/2010/wordprocessingCanvas" xmlns:cx="http://schemas.microsoft.com/office/drawing/2014/chartex" xmlns:cx1="http://schemas.microsoft.com/office/drawing/2015/9/8/chartex" xmlns:cx2="http://schemas.microsoft.com/office/drawing/2015/10/21/chartex" xmlns:cx3="http://schemas.microsoft.com/office/drawing/2016/5/9/chartex" xmlns:cx4="http://schemas.microsoft.com/office/drawing/2016/5/10/chartex" xmlns:cx5="http://schemas.microsoft.com/office/drawing/2016/5/11/chartex" xmlns:cx6="http://schemas.microsoft.com/office/drawing/2016/5/12/chartex" xmlns:cx7="http://schemas.microsoft.com/office/drawing/2016/5/13/chartex" xmlns:cx8="http://schemas.microsoft.com/office/drawing/2016/5/14/chartex" xmlns:mc="http://schemas.openxmlformats.org/markup-compatibility/2006" xmlns:aink="http://schemas.microsoft.com/office/drawing/2016/ink" xmlns:am3d="http://schemas.microsoft.com/office/drawing/2017/model3d" xmlns:o="urn:schemas-microsoft-com:office:office" xmlns:oel="http://schemas.microsoft.com/office/2019/extlst" xmlns:r="http://schemas.openxmlformats.org/officeDocument/2006/relationships" xmlns:m="http://schemas.openxmlformats.org/officeDocument/2006/math" xmlns:v="urn:schemas-microsoft-com:vml" xmlns:wp14="http://schemas.microsoft.com/office/word/2010/wordprocessingDrawing" xmlns:wp="http://schemas.openxmlformats.org/drawingml/2006/wordprocessingDrawing" xmlns:w10="urn:schemas-microsoft-com:office:word" xmlns:w="http://schemas.openxmlformats.org/wordprocessingml/2006/main" xmlns:w14="http://schemas.microsoft.com/office/word/2010/wordml" xmlns:w15="http://schemas.microsoft.com/office/word/2012/wordml" xmlns:w16cex="http://schemas.microsoft.com/office/word/2018/wordml/cex" xmlns:w16cid="http://schemas.microsoft.com/office/word/2016/wordml/cid" xmlns:w16="http://schemas.microsoft.com/office/word/2018/wordml" xmlns:w16du="http://schemas.microsoft.com/office/word/2023/wordml/word16du" xmlns:w16sdtdh="http://schemas.microsoft.com/office/word/2020/wordml/sdtdatahash" xmlns:w16se="http://schemas.microsoft.com/office/word/2015/wordml/symex" xmlns:wpg="http://schemas.microsoft.com/office/word/2010/wordprocessingGroup" xmlns:wpi="http://schemas.microsoft.com/office/word/2010/wordprocessingInk" xmlns:wne="http://schemas.microsoft.com/office/word/2006/wordml" xmlns:wps="http://schemas.microsoft.com/office/word/2010/wordprocessingShape" mc:Ignorable="w14 w15 w16se w16cid w16 w16cex w16sdtdh w16du wp14">
   <w:p>
     <w:pPr>
       <w:pStyle w:val="BodyText"/>
@@ -57791,43 +54496,9 @@
                     <w:sz w:val="16"/>
                   </w:rPr>
                 </w:pPr>
-                <w:hyperlink r:id="rId1">
-                  <w:r>
-                    <w:rPr>
-                      <w:rFonts w:ascii="Trebuchet MS"/>
-                      <w:w w:val="105"/>
-                      <w:sz w:val="16"/>
-                    </w:rPr>
-                    <w:t>https://www</w:t>
-                  </w:r>
-                </w:hyperlink>
                 <w:r>
-                  <w:rPr>
-                    <w:rFonts w:ascii="Trebuchet MS"/>
-                    <w:w w:val="105"/>
-                    <w:sz w:val="16"/>
-                  </w:rPr>
-                  <w:t>.hacker</w:t>
+                  <w:t>\</w:t>
                 </w:r>
-                <w:hyperlink r:id="rId2">
-                  <w:r>
-                    <w:rPr>
-                      <w:rFonts w:ascii="Trebuchet MS"/>
-                      <w:w w:val="105"/>
-                      <w:sz w:val="16"/>
-                    </w:rPr>
-                    <w:t>earth.com/practice/notes/standard-template-</w:t>
-                  </w:r>
-                  <w:r>
-                    <w:rPr>
-                      <w:rFonts w:ascii="Trebuchet MS"/>
-                      <w:spacing w:val="-2"/>
-                      <w:w w:val="105"/>
-                      <w:sz w:val="16"/>
-                    </w:rPr>
-                    <w:t>library/</w:t>
-                  </w:r>
-                </w:hyperlink>
               </w:p>
             </w:txbxContent>
           </v:textbox>
@@ -57960,7 +54631,7 @@
 </file>
 
 <file path=word/footnotes.xml><?xml version="1.0" encoding="utf-8"?>
-<w:footnotes xmlns:wpc="http://schemas.microsoft.com/office/word/2010/wordprocessingCanvas" xmlns:cx="http://schemas.microsoft.com/office/drawing/2014/chartex" xmlns:cx1="http://schemas.microsoft.com/office/drawing/2015/9/8/chartex" xmlns:cx2="http://schemas.microsoft.com/office/drawing/2015/10/21/chartex" xmlns:cx3="http://schemas.microsoft.com/office/drawing/2016/5/9/chartex" xmlns:cx4="http://schemas.microsoft.com/office/drawing/2016/5/10/chartex" xmlns:cx5="http://schemas.microsoft.com/office/drawing/2016/5/11/chartex" xmlns:cx6="http://schemas.microsoft.com/office/drawing/2016/5/12/chartex" xmlns:cx7="http://schemas.microsoft.com/office/drawing/2016/5/13/chartex" xmlns:cx8="http://schemas.microsoft.com/office/drawing/2016/5/14/chartex" xmlns:mc="http://schemas.openxmlformats.org/markup-compatibility/2006" xmlns:aink="http://schemas.microsoft.com/office/drawing/2016/ink" xmlns:am3d="http://schemas.microsoft.com/office/drawing/2017/model3d" xmlns:o="urn:schemas-microsoft-com:office:office" xmlns:oel="http://schemas.microsoft.com/office/2019/extlst" xmlns:r="http://schemas.openxmlformats.org/officeDocument/2006/relationships" xmlns:m="http://schemas.openxmlformats.org/officeDocument/2006/math" xmlns:v="urn:schemas-microsoft-com:vml" xmlns:wp14="http://schemas.microsoft.com/office/word/2010/wordprocessingDrawing" xmlns:wp="http://schemas.openxmlformats.org/drawingml/2006/wordprocessingDrawing" xmlns:w10="urn:schemas-microsoft-com:office:word" xmlns:w="http://schemas.openxmlformats.org/wordprocessingml/2006/main" xmlns:w14="http://schemas.microsoft.com/office/word/2010/wordml" xmlns:w15="http://schemas.microsoft.com/office/word/2012/wordml" xmlns:w16cex="http://schemas.microsoft.com/office/word/2018/wordml/cex" xmlns:w16cid="http://schemas.microsoft.com/office/word/2016/wordml/cid" xmlns:w16="http://schemas.microsoft.com/office/word/2018/wordml" xmlns:w16sdtdh="http://schemas.microsoft.com/office/word/2020/wordml/sdtdatahash" xmlns:w16se="http://schemas.microsoft.com/office/word/2015/wordml/symex" xmlns:wpg="http://schemas.microsoft.com/office/word/2010/wordprocessingGroup" xmlns:wpi="http://schemas.microsoft.com/office/word/2010/wordprocessingInk" xmlns:wne="http://schemas.microsoft.com/office/word/2006/wordml" xmlns:wps="http://schemas.microsoft.com/office/word/2010/wordprocessingShape" mc:Ignorable="w14 w15 w16se w16cid w16 w16cex w16sdtdh wp14">
+<w:footnotes xmlns:wpc="http://schemas.microsoft.com/office/word/2010/wordprocessingCanvas" xmlns:cx="http://schemas.microsoft.com/office/drawing/2014/chartex" xmlns:cx1="http://schemas.microsoft.com/office/drawing/2015/9/8/chartex" xmlns:cx2="http://schemas.microsoft.com/office/drawing/2015/10/21/chartex" xmlns:cx3="http://schemas.microsoft.com/office/drawing/2016/5/9/chartex" xmlns:cx4="http://schemas.microsoft.com/office/drawing/2016/5/10/chartex" xmlns:cx5="http://schemas.microsoft.com/office/drawing/2016/5/11/chartex" xmlns:cx6="http://schemas.microsoft.com/office/drawing/2016/5/12/chartex" xmlns:cx7="http://schemas.microsoft.com/office/drawing/2016/5/13/chartex" xmlns:cx8="http://schemas.microsoft.com/office/drawing/2016/5/14/chartex" xmlns:mc="http://schemas.openxmlformats.org/markup-compatibility/2006" xmlns:aink="http://schemas.microsoft.com/office/drawing/2016/ink" xmlns:am3d="http://schemas.microsoft.com/office/drawing/2017/model3d" xmlns:o="urn:schemas-microsoft-com:office:office" xmlns:oel="http://schemas.microsoft.com/office/2019/extlst" xmlns:r="http://schemas.openxmlformats.org/officeDocument/2006/relationships" xmlns:m="http://schemas.openxmlformats.org/officeDocument/2006/math" xmlns:v="urn:schemas-microsoft-com:vml" xmlns:wp14="http://schemas.microsoft.com/office/word/2010/wordprocessingDrawing" xmlns:wp="http://schemas.openxmlformats.org/drawingml/2006/wordprocessingDrawing" xmlns:w10="urn:schemas-microsoft-com:office:word" xmlns:w="http://schemas.openxmlformats.org/wordprocessingml/2006/main" xmlns:w14="http://schemas.microsoft.com/office/word/2010/wordml" xmlns:w15="http://schemas.microsoft.com/office/word/2012/wordml" xmlns:w16cex="http://schemas.microsoft.com/office/word/2018/wordml/cex" xmlns:w16cid="http://schemas.microsoft.com/office/word/2016/wordml/cid" xmlns:w16="http://schemas.microsoft.com/office/word/2018/wordml" xmlns:w16du="http://schemas.microsoft.com/office/word/2023/wordml/word16du" xmlns:w16sdtdh="http://schemas.microsoft.com/office/word/2020/wordml/sdtdatahash" xmlns:w16se="http://schemas.microsoft.com/office/word/2015/wordml/symex" xmlns:wpg="http://schemas.microsoft.com/office/word/2010/wordprocessingGroup" xmlns:wpi="http://schemas.microsoft.com/office/word/2010/wordprocessingInk" xmlns:wne="http://schemas.microsoft.com/office/word/2006/wordml" xmlns:wps="http://schemas.microsoft.com/office/word/2010/wordprocessingShape" mc:Ignorable="w14 w15 w16se w16cid w16 w16cex w16sdtdh w16du wp14">
   <w:footnote w:type="separator" w:id="-1">
     <w:p>
       <w:r>
@@ -57979,7 +54650,52 @@
 </file>
 
 <file path=word/header1.xml><?xml version="1.0" encoding="utf-8"?>
-<w:hdr xmlns:wpc="http://schemas.microsoft.com/office/word/2010/wordprocessingCanvas" xmlns:cx="http://schemas.microsoft.com/office/drawing/2014/chartex" xmlns:cx1="http://schemas.microsoft.com/office/drawing/2015/9/8/chartex" xmlns:cx2="http://schemas.microsoft.com/office/drawing/2015/10/21/chartex" xmlns:cx3="http://schemas.microsoft.com/office/drawing/2016/5/9/chartex" xmlns:cx4="http://schemas.microsoft.com/office/drawing/2016/5/10/chartex" xmlns:cx5="http://schemas.microsoft.com/office/drawing/2016/5/11/chartex" xmlns:cx6="http://schemas.microsoft.com/office/drawing/2016/5/12/chartex" xmlns:cx7="http://schemas.microsoft.com/office/drawing/2016/5/13/chartex" xmlns:cx8="http://schemas.microsoft.com/office/drawing/2016/5/14/chartex" xmlns:mc="http://schemas.openxmlformats.org/markup-compatibility/2006" xmlns:aink="http://schemas.microsoft.com/office/drawing/2016/ink" xmlns:am3d="http://schemas.microsoft.com/office/drawing/2017/model3d" xmlns:o="urn:schemas-microsoft-com:office:office" xmlns:oel="http://schemas.microsoft.com/office/2019/extlst" xmlns:r="http://schemas.openxmlformats.org/officeDocument/2006/relationships" xmlns:m="http://schemas.openxmlformats.org/officeDocument/2006/math" xmlns:v="urn:schemas-microsoft-com:vml" xmlns:wp14="http://schemas.microsoft.com/office/word/2010/wordprocessingDrawing" xmlns:wp="http://schemas.openxmlformats.org/drawingml/2006/wordprocessingDrawing" xmlns:w10="urn:schemas-microsoft-com:office:word" xmlns:w="http://schemas.openxmlformats.org/wordprocessingml/2006/main" xmlns:w14="http://schemas.microsoft.com/office/word/2010/wordml" xmlns:w15="http://schemas.microsoft.com/office/word/2012/wordml" xmlns:w16cex="http://schemas.microsoft.com/office/word/2018/wordml/cex" xmlns:w16cid="http://schemas.microsoft.com/office/word/2016/wordml/cid" xmlns:w16="http://schemas.microsoft.com/office/word/2018/wordml" xmlns:w16sdtdh="http://schemas.microsoft.com/office/word/2020/wordml/sdtdatahash" xmlns:w16se="http://schemas.microsoft.com/office/word/2015/wordml/symex" xmlns:wpg="http://schemas.microsoft.com/office/word/2010/wordprocessingGroup" xmlns:wpi="http://schemas.microsoft.com/office/word/2010/wordprocessingInk" xmlns:wne="http://schemas.microsoft.com/office/word/2006/wordml" xmlns:wps="http://schemas.microsoft.com/office/word/2010/wordprocessingShape" mc:Ignorable="w14 w15 w16se w16cid w16 w16cex w16sdtdh wp14">
+<w:hdr xmlns:wpc="http://schemas.microsoft.com/office/word/2010/wordprocessingCanvas" xmlns:cx="http://schemas.microsoft.com/office/drawing/2014/chartex" xmlns:cx1="http://schemas.microsoft.com/office/drawing/2015/9/8/chartex" xmlns:cx2="http://schemas.microsoft.com/office/drawing/2015/10/21/chartex" xmlns:cx3="http://schemas.microsoft.com/office/drawing/2016/5/9/chartex" xmlns:cx4="http://schemas.microsoft.com/office/drawing/2016/5/10/chartex" xmlns:cx5="http://schemas.microsoft.com/office/drawing/2016/5/11/chartex" xmlns:cx6="http://schemas.microsoft.com/office/drawing/2016/5/12/chartex" xmlns:cx7="http://schemas.microsoft.com/office/drawing/2016/5/13/chartex" xmlns:cx8="http://schemas.microsoft.com/office/drawing/2016/5/14/chartex" xmlns:mc="http://schemas.openxmlformats.org/markup-compatibility/2006" xmlns:aink="http://schemas.microsoft.com/office/drawing/2016/ink" xmlns:am3d="http://schemas.microsoft.com/office/drawing/2017/model3d" xmlns:o="urn:schemas-microsoft-com:office:office" xmlns:oel="http://schemas.microsoft.com/office/2019/extlst" xmlns:r="http://schemas.openxmlformats.org/officeDocument/2006/relationships" xmlns:m="http://schemas.openxmlformats.org/officeDocument/2006/math" xmlns:v="urn:schemas-microsoft-com:vml" xmlns:wp14="http://schemas.microsoft.com/office/word/2010/wordprocessingDrawing" xmlns:wp="http://schemas.openxmlformats.org/drawingml/2006/wordprocessingDrawing" xmlns:w10="urn:schemas-microsoft-com:office:word" xmlns:w="http://schemas.openxmlformats.org/wordprocessingml/2006/main" xmlns:w14="http://schemas.microsoft.com/office/word/2010/wordml" xmlns:w15="http://schemas.microsoft.com/office/word/2012/wordml" xmlns:w16cex="http://schemas.microsoft.com/office/word/2018/wordml/cex" xmlns:w16cid="http://schemas.microsoft.com/office/word/2016/wordml/cid" xmlns:w16="http://schemas.microsoft.com/office/word/2018/wordml" xmlns:w16du="http://schemas.microsoft.com/office/word/2023/wordml/word16du" xmlns:w16sdtdh="http://schemas.microsoft.com/office/word/2020/wordml/sdtdatahash" xmlns:w16se="http://schemas.microsoft.com/office/word/2015/wordml/symex" xmlns:wpg="http://schemas.microsoft.com/office/word/2010/wordprocessingGroup" xmlns:wpi="http://schemas.microsoft.com/office/word/2010/wordprocessingInk" xmlns:wne="http://schemas.microsoft.com/office/word/2006/wordml" xmlns:wps="http://schemas.microsoft.com/office/word/2010/wordprocessingShape" mc:Ignorable="w14 w15 w16se w16cid w16 w16cex w16sdtdh w16du wp14">
+  <w:p>
+    <w:pPr>
+      <w:pStyle w:val="BodyText"/>
+      <w:spacing w:line="14" w:lineRule="auto"/>
+      <w:rPr>
+        <w:sz w:val="20"/>
+      </w:rPr>
+    </w:pPr>
+  </w:p>
+  <w:p>
+    <w:pPr>
+      <w:pStyle w:val="BodyText"/>
+      <w:spacing w:line="14" w:lineRule="auto"/>
+      <w:rPr>
+        <w:sz w:val="20"/>
+      </w:rPr>
+    </w:pPr>
+  </w:p>
+  <w:p>
+    <w:pPr>
+      <w:pStyle w:val="BodyText"/>
+      <w:spacing w:line="14" w:lineRule="auto"/>
+      <w:rPr>
+        <w:sz w:val="20"/>
+      </w:rPr>
+    </w:pPr>
+  </w:p>
+  <w:p>
+    <w:pPr>
+      <w:pStyle w:val="BodyText"/>
+      <w:spacing w:line="14" w:lineRule="auto"/>
+      <w:rPr>
+        <w:sz w:val="20"/>
+      </w:rPr>
+    </w:pPr>
+  </w:p>
+  <w:p>
+    <w:pPr>
+      <w:pStyle w:val="BodyText"/>
+      <w:spacing w:line="14" w:lineRule="auto"/>
+      <w:rPr>
+        <w:sz w:val="20"/>
+      </w:rPr>
+    </w:pPr>
+  </w:p>
   <w:p>
     <w:pPr>
       <w:pStyle w:val="BodyText"/>
@@ -58006,114 +54722,6 @@
                     <w:sz w:val="16"/>
                   </w:rPr>
                 </w:pPr>
-                <w:r>
-                  <w:rPr>
-                    <w:rFonts w:ascii="Trebuchet MS"/>
-                    <w:spacing w:val="-2"/>
-                    <w:w w:val="110"/>
-                    <w:sz w:val="16"/>
-                  </w:rPr>
-                  <w:t>09/08/2019</w:t>
-                </w:r>
-              </w:p>
-            </w:txbxContent>
-          </v:textbox>
-          <w10:wrap anchorx="page" anchory="page"/>
-        </v:shape>
-      </w:pict>
-    </w:r>
-    <w:r>
-      <w:pict w14:anchorId="0DDF6BDB">
-        <v:shape id="docshape2" o:spid="_x0000_s1027" type="#_x0000_t202" style="position:absolute;margin-left:253.25pt;margin-top:13.6pt;width:165.15pt;height:11.35pt;z-index:-16667136;mso-position-horizontal-relative:page;mso-position-vertical-relative:page" filled="f" stroked="f">
-          <v:textbox inset="0,0,0,0">
-            <w:txbxContent>
-              <w:p>
-                <w:pPr>
-                  <w:spacing w:before="18"/>
-                  <w:ind w:left="20"/>
-                  <w:rPr>
-                    <w:rFonts w:ascii="Trebuchet MS"/>
-                    <w:sz w:val="16"/>
-                  </w:rPr>
-                </w:pPr>
-                <w:r>
-                  <w:rPr>
-                    <w:rFonts w:ascii="Trebuchet MS"/>
-                    <w:w w:val="105"/>
-                    <w:sz w:val="16"/>
-                  </w:rPr>
-                  <w:t>Standard</w:t>
-                </w:r>
-                <w:r>
-                  <w:rPr>
-                    <w:rFonts w:ascii="Trebuchet MS"/>
-                    <w:spacing w:val="14"/>
-                    <w:w w:val="105"/>
-                    <w:sz w:val="16"/>
-                  </w:rPr>
-                  <w:t xml:space="preserve"> </w:t>
-                </w:r>
-                <w:r>
-                  <w:rPr>
-                    <w:rFonts w:ascii="Trebuchet MS"/>
-                    <w:w w:val="105"/>
-                    <w:sz w:val="16"/>
-                  </w:rPr>
-                  <w:t>Template</w:t>
-                </w:r>
-                <w:r>
-                  <w:rPr>
-                    <w:rFonts w:ascii="Trebuchet MS"/>
-                    <w:spacing w:val="15"/>
-                    <w:w w:val="105"/>
-                    <w:sz w:val="16"/>
-                  </w:rPr>
-                  <w:t xml:space="preserve"> </w:t>
-                </w:r>
-                <w:r>
-                  <w:rPr>
-                    <w:rFonts w:ascii="Trebuchet MS"/>
-                    <w:w w:val="105"/>
-                    <w:sz w:val="16"/>
-                  </w:rPr>
-                  <w:t>Library</w:t>
-                </w:r>
-                <w:r>
-                  <w:rPr>
-                    <w:rFonts w:ascii="Trebuchet MS"/>
-                    <w:spacing w:val="15"/>
-                    <w:w w:val="105"/>
-                    <w:sz w:val="16"/>
-                  </w:rPr>
-                  <w:t xml:space="preserve"> </w:t>
-                </w:r>
-                <w:r>
-                  <w:rPr>
-                    <w:rFonts w:ascii="Trebuchet MS"/>
-                    <w:sz w:val="16"/>
-                  </w:rPr>
-                  <w:t>|</w:t>
-                </w:r>
-                <w:r>
-                  <w:rPr>
-                    <w:rFonts w:ascii="Trebuchet MS"/>
-                    <w:spacing w:val="15"/>
-                    <w:w w:val="105"/>
-                    <w:sz w:val="16"/>
-                  </w:rPr>
-                  <w:t xml:space="preserve"> </w:t>
-                </w:r>
-                <w:proofErr w:type="spellStart"/>
-                <w:r>
-                  <w:rPr>
-                    <w:rFonts w:ascii="Trebuchet MS"/>
-                    <w:spacing w:val="-2"/>
-                    <w:w w:val="105"/>
-                    <w:sz w:val="16"/>
-                  </w:rPr>
-                  <w:t>HackerEarth</w:t>
-                </w:r>
-                <w:proofErr w:type="spellEnd"/>
               </w:p>
             </w:txbxContent>
           </v:textbox>
@@ -58126,7 +54734,7 @@
 </file>
 
 <file path=word/numbering.xml><?xml version="1.0" encoding="utf-8"?>
-<w:numbering xmlns:wpc="http://schemas.microsoft.com/office/word/2010/wordprocessingCanvas" xmlns:cx="http://schemas.microsoft.com/office/drawing/2014/chartex" xmlns:cx1="http://schemas.microsoft.com/office/drawing/2015/9/8/chartex" xmlns:cx2="http://schemas.microsoft.com/office/drawing/2015/10/21/chartex" xmlns:cx3="http://schemas.microsoft.com/office/drawing/2016/5/9/chartex" xmlns:cx4="http://schemas.microsoft.com/office/drawing/2016/5/10/chartex" xmlns:cx5="http://schemas.microsoft.com/office/drawing/2016/5/11/chartex" xmlns:cx6="http://schemas.microsoft.com/office/drawing/2016/5/12/chartex" xmlns:cx7="http://schemas.microsoft.com/office/drawing/2016/5/13/chartex" xmlns:cx8="http://schemas.microsoft.com/office/drawing/2016/5/14/chartex" xmlns:mc="http://schemas.openxmlformats.org/markup-compatibility/2006" xmlns:aink="http://schemas.microsoft.com/office/drawing/2016/ink" xmlns:am3d="http://schemas.microsoft.com/office/drawing/2017/model3d" xmlns:o="urn:schemas-microsoft-com:office:office" xmlns:oel="http://schemas.microsoft.com/office/2019/extlst" xmlns:r="http://schemas.openxmlformats.org/officeDocument/2006/relationships" xmlns:m="http://schemas.openxmlformats.org/officeDocument/2006/math" xmlns:v="urn:schemas-microsoft-com:vml" xmlns:wp14="http://schemas.microsoft.com/office/word/2010/wordprocessingDrawing" xmlns:wp="http://schemas.openxmlformats.org/drawingml/2006/wordprocessingDrawing" xmlns:w10="urn:schemas-microsoft-com:office:word" xmlns:w="http://schemas.openxmlformats.org/wordprocessingml/2006/main" xmlns:w14="http://schemas.microsoft.com/office/word/2010/wordml" xmlns:w15="http://schemas.microsoft.com/office/word/2012/wordml" xmlns:w16cex="http://schemas.microsoft.com/office/word/2018/wordml/cex" xmlns:w16cid="http://schemas.microsoft.com/office/word/2016/wordml/cid" xmlns:w16="http://schemas.microsoft.com/office/word/2018/wordml" xmlns:w16sdtdh="http://schemas.microsoft.com/office/word/2020/wordml/sdtdatahash" xmlns:w16se="http://schemas.microsoft.com/office/word/2015/wordml/symex" xmlns:wpg="http://schemas.microsoft.com/office/word/2010/wordprocessingGroup" xmlns:wpi="http://schemas.microsoft.com/office/word/2010/wordprocessingInk" xmlns:wne="http://schemas.microsoft.com/office/word/2006/wordml" xmlns:wps="http://schemas.microsoft.com/office/word/2010/wordprocessingShape" mc:Ignorable="w14 w15 w16se w16cid w16 w16cex w16sdtdh wp14">
+<w:numbering xmlns:wpc="http://schemas.microsoft.com/office/word/2010/wordprocessingCanvas" xmlns:cx="http://schemas.microsoft.com/office/drawing/2014/chartex" xmlns:cx1="http://schemas.microsoft.com/office/drawing/2015/9/8/chartex" xmlns:cx2="http://schemas.microsoft.com/office/drawing/2015/10/21/chartex" xmlns:cx3="http://schemas.microsoft.com/office/drawing/2016/5/9/chartex" xmlns:cx4="http://schemas.microsoft.com/office/drawing/2016/5/10/chartex" xmlns:cx5="http://schemas.microsoft.com/office/drawing/2016/5/11/chartex" xmlns:cx6="http://schemas.microsoft.com/office/drawing/2016/5/12/chartex" xmlns:cx7="http://schemas.microsoft.com/office/drawing/2016/5/13/chartex" xmlns:cx8="http://schemas.microsoft.com/office/drawing/2016/5/14/chartex" xmlns:mc="http://schemas.openxmlformats.org/markup-compatibility/2006" xmlns:aink="http://schemas.microsoft.com/office/drawing/2016/ink" xmlns:am3d="http://schemas.microsoft.com/office/drawing/2017/model3d" xmlns:o="urn:schemas-microsoft-com:office:office" xmlns:oel="http://schemas.microsoft.com/office/2019/extlst" xmlns:r="http://schemas.openxmlformats.org/officeDocument/2006/relationships" xmlns:m="http://schemas.openxmlformats.org/officeDocument/2006/math" xmlns:v="urn:schemas-microsoft-com:vml" xmlns:wp14="http://schemas.microsoft.com/office/word/2010/wordprocessingDrawing" xmlns:wp="http://schemas.openxmlformats.org/drawingml/2006/wordprocessingDrawing" xmlns:w10="urn:schemas-microsoft-com:office:word" xmlns:w="http://schemas.openxmlformats.org/wordprocessingml/2006/main" xmlns:w14="http://schemas.microsoft.com/office/word/2010/wordml" xmlns:w15="http://schemas.microsoft.com/office/word/2012/wordml" xmlns:w16cex="http://schemas.microsoft.com/office/word/2018/wordml/cex" xmlns:w16cid="http://schemas.microsoft.com/office/word/2016/wordml/cid" xmlns:w16="http://schemas.microsoft.com/office/word/2018/wordml" xmlns:w16du="http://schemas.microsoft.com/office/word/2023/wordml/word16du" xmlns:w16sdtdh="http://schemas.microsoft.com/office/word/2020/wordml/sdtdatahash" xmlns:w16se="http://schemas.microsoft.com/office/word/2015/wordml/symex" xmlns:wpg="http://schemas.microsoft.com/office/word/2010/wordprocessingGroup" xmlns:wpi="http://schemas.microsoft.com/office/word/2010/wordprocessingInk" xmlns:wne="http://schemas.microsoft.com/office/word/2006/wordml" xmlns:wps="http://schemas.microsoft.com/office/word/2010/wordprocessingShape" mc:Ignorable="w14 w15 w16se w16cid w16 w16cex w16sdtdh w16du wp14">
   <w:abstractNum w:abstractNumId="0" w15:restartNumberingAfterBreak="0">
     <w:nsid w:val="07254807"/>
     <w:multiLevelType w:val="hybridMultilevel"/>
@@ -58506,7 +55114,7 @@
 </file>
 
 <file path=word/styles.xml><?xml version="1.0" encoding="utf-8"?>
-<w:styles xmlns:mc="http://schemas.openxmlformats.org/markup-compatibility/2006" xmlns:r="http://schemas.openxmlformats.org/officeDocument/2006/relationships" xmlns:w="http://schemas.openxmlformats.org/wordprocessingml/2006/main" xmlns:w14="http://schemas.microsoft.com/office/word/2010/wordml" xmlns:w15="http://schemas.microsoft.com/office/word/2012/wordml" xmlns:w16cex="http://schemas.microsoft.com/office/word/2018/wordml/cex" xmlns:w16cid="http://schemas.microsoft.com/office/word/2016/wordml/cid" xmlns:w16="http://schemas.microsoft.com/office/word/2018/wordml" xmlns:w16sdtdh="http://schemas.microsoft.com/office/word/2020/wordml/sdtdatahash" xmlns:w16se="http://schemas.microsoft.com/office/word/2015/wordml/symex" mc:Ignorable="w14 w15 w16se w16cid w16 w16cex w16sdtdh">
+<w:styles xmlns:mc="http://schemas.openxmlformats.org/markup-compatibility/2006" xmlns:r="http://schemas.openxmlformats.org/officeDocument/2006/relationships" xmlns:w="http://schemas.openxmlformats.org/wordprocessingml/2006/main" xmlns:w14="http://schemas.microsoft.com/office/word/2010/wordml" xmlns:w15="http://schemas.microsoft.com/office/word/2012/wordml" xmlns:w16cex="http://schemas.microsoft.com/office/word/2018/wordml/cex" xmlns:w16cid="http://schemas.microsoft.com/office/word/2016/wordml/cid" xmlns:w16="http://schemas.microsoft.com/office/word/2018/wordml" xmlns:w16du="http://schemas.microsoft.com/office/word/2023/wordml/word16du" xmlns:w16sdtdh="http://schemas.microsoft.com/office/word/2020/wordml/sdtdatahash" xmlns:w16se="http://schemas.microsoft.com/office/word/2015/wordml/symex" mc:Ignorable="w14 w15 w16se w16cid w16 w16cex w16sdtdh w16du">
   <w:docDefaults>
     <w:rPrDefault>
       <w:rPr>
